--- a/Analyse/AnalyseFacturation.docx
+++ b/Analyse/AnalyseFacturation.docx
@@ -1574,7 +1574,7 @@
             </w:rPr>
             <w:fldChar w:fldCharType="separate"/>
           </w:r>
-          <w:hyperlink w:anchor="_Toc149661286" w:history="1">
+          <w:hyperlink w:anchor="_Toc150174603" w:history="1">
             <w:r>
               <w:rPr>
                 <w:rStyle w:val="Lienhypertexte"/>
@@ -1602,7 +1602,7 @@
                 <w:noProof/>
                 <w:webHidden/>
               </w:rPr>
-              <w:instrText xml:space="preserve"> PAGEREF _Toc149661286 \h </w:instrText>
+              <w:instrText xml:space="preserve"> PAGEREF _Toc150174603 \h </w:instrText>
             </w:r>
             <w:r>
               <w:rPr>
@@ -1651,7 +1651,7 @@
               <w:lang w:val="fr-FR" w:eastAsia="fr-FR"/>
             </w:rPr>
           </w:pPr>
-          <w:hyperlink w:anchor="_Toc149661287" w:history="1">
+          <w:hyperlink w:anchor="_Toc150174604" w:history="1">
             <w:r>
               <w:rPr>
                 <w:rStyle w:val="Lienhypertexte"/>
@@ -1678,7 +1678,7 @@
                 <w:noProof/>
                 <w:webHidden/>
               </w:rPr>
-              <w:instrText xml:space="preserve"> PAGEREF _Toc149661287 \h </w:instrText>
+              <w:instrText xml:space="preserve"> PAGEREF _Toc150174604 \h </w:instrText>
             </w:r>
             <w:r>
               <w:rPr>
@@ -1724,7 +1724,7 @@
               <w:lang w:val="fr-FR" w:eastAsia="fr-FR"/>
             </w:rPr>
           </w:pPr>
-          <w:hyperlink w:anchor="_Toc149661288" w:history="1">
+          <w:hyperlink w:anchor="_Toc150174605" w:history="1">
             <w:r>
               <w:rPr>
                 <w:rStyle w:val="Lienhypertexte"/>
@@ -1751,7 +1751,7 @@
                 <w:noProof/>
                 <w:webHidden/>
               </w:rPr>
-              <w:instrText xml:space="preserve"> PAGEREF _Toc149661288 \h </w:instrText>
+              <w:instrText xml:space="preserve"> PAGEREF _Toc150174605 \h </w:instrText>
             </w:r>
             <w:r>
               <w:rPr>
@@ -1797,7 +1797,7 @@
               <w:lang w:val="fr-FR" w:eastAsia="fr-FR"/>
             </w:rPr>
           </w:pPr>
-          <w:hyperlink w:anchor="_Toc149661289" w:history="1">
+          <w:hyperlink w:anchor="_Toc150174606" w:history="1">
             <w:r>
               <w:rPr>
                 <w:rStyle w:val="Lienhypertexte"/>
@@ -1825,7 +1825,7 @@
                 <w:noProof/>
                 <w:webHidden/>
               </w:rPr>
-              <w:instrText xml:space="preserve"> PAGEREF _Toc149661289 \h </w:instrText>
+              <w:instrText xml:space="preserve"> PAGEREF _Toc150174606 \h </w:instrText>
             </w:r>
             <w:r>
               <w:rPr>
@@ -1871,7 +1871,7 @@
               <w:lang w:val="fr-FR" w:eastAsia="fr-FR"/>
             </w:rPr>
           </w:pPr>
-          <w:hyperlink w:anchor="_Toc149661290" w:history="1">
+          <w:hyperlink w:anchor="_Toc150174607" w:history="1">
             <w:r>
               <w:rPr>
                 <w:rStyle w:val="Lienhypertexte"/>
@@ -1899,7 +1899,7 @@
                 <w:noProof/>
                 <w:webHidden/>
               </w:rPr>
-              <w:instrText xml:space="preserve"> PAGEREF _Toc149661290 \h </w:instrText>
+              <w:instrText xml:space="preserve"> PAGEREF _Toc150174607 \h </w:instrText>
             </w:r>
             <w:r>
               <w:rPr>
@@ -1945,7 +1945,7 @@
               <w:lang w:val="fr-FR" w:eastAsia="fr-FR"/>
             </w:rPr>
           </w:pPr>
-          <w:hyperlink w:anchor="_Toc149661291" w:history="1">
+          <w:hyperlink w:anchor="_Toc150174608" w:history="1">
             <w:r>
               <w:rPr>
                 <w:rStyle w:val="Lienhypertexte"/>
@@ -1973,7 +1973,7 @@
                 <w:noProof/>
                 <w:webHidden/>
               </w:rPr>
-              <w:instrText xml:space="preserve"> PAGEREF _Toc149661291 \h </w:instrText>
+              <w:instrText xml:space="preserve"> PAGEREF _Toc150174608 \h </w:instrText>
             </w:r>
             <w:r>
               <w:rPr>
@@ -2019,7 +2019,7 @@
               <w:lang w:val="fr-FR" w:eastAsia="fr-FR"/>
             </w:rPr>
           </w:pPr>
-          <w:hyperlink w:anchor="_Toc149661292" w:history="1">
+          <w:hyperlink w:anchor="_Toc150174609" w:history="1">
             <w:r>
               <w:rPr>
                 <w:rStyle w:val="Lienhypertexte"/>
@@ -2047,7 +2047,7 @@
                 <w:noProof/>
                 <w:webHidden/>
               </w:rPr>
-              <w:instrText xml:space="preserve"> PAGEREF _Toc149661292 \h </w:instrText>
+              <w:instrText xml:space="preserve"> PAGEREF _Toc150174609 \h </w:instrText>
             </w:r>
             <w:r>
               <w:rPr>
@@ -2096,7 +2096,7 @@
               <w:lang w:val="fr-FR" w:eastAsia="fr-FR"/>
             </w:rPr>
           </w:pPr>
-          <w:hyperlink w:anchor="_Toc149661293" w:history="1">
+          <w:hyperlink w:anchor="_Toc150174610" w:history="1">
             <w:r>
               <w:rPr>
                 <w:rStyle w:val="Lienhypertexte"/>
@@ -2123,7 +2123,7 @@
                 <w:noProof/>
                 <w:webHidden/>
               </w:rPr>
-              <w:instrText xml:space="preserve"> PAGEREF _Toc149661293 \h </w:instrText>
+              <w:instrText xml:space="preserve"> PAGEREF _Toc150174610 \h </w:instrText>
             </w:r>
             <w:r>
               <w:rPr>
@@ -2169,7 +2169,7 @@
               <w:lang w:val="fr-FR" w:eastAsia="fr-FR"/>
             </w:rPr>
           </w:pPr>
-          <w:hyperlink w:anchor="_Toc149661294" w:history="1">
+          <w:hyperlink w:anchor="_Toc150174611" w:history="1">
             <w:r>
               <w:rPr>
                 <w:rStyle w:val="Lienhypertexte"/>
@@ -2196,7 +2196,7 @@
                 <w:noProof/>
                 <w:webHidden/>
               </w:rPr>
-              <w:instrText xml:space="preserve"> PAGEREF _Toc149661294 \h </w:instrText>
+              <w:instrText xml:space="preserve"> PAGEREF _Toc150174611 \h </w:instrText>
             </w:r>
             <w:r>
               <w:rPr>
@@ -2242,7 +2242,7 @@
               <w:lang w:val="fr-FR" w:eastAsia="fr-FR"/>
             </w:rPr>
           </w:pPr>
-          <w:hyperlink w:anchor="_Toc149661295" w:history="1">
+          <w:hyperlink w:anchor="_Toc150174612" w:history="1">
             <w:r>
               <w:rPr>
                 <w:rStyle w:val="Lienhypertexte"/>
@@ -2269,7 +2269,7 @@
                 <w:noProof/>
                 <w:webHidden/>
               </w:rPr>
-              <w:instrText xml:space="preserve"> PAGEREF _Toc149661295 \h </w:instrText>
+              <w:instrText xml:space="preserve"> PAGEREF _Toc150174612 \h </w:instrText>
             </w:r>
             <w:r>
               <w:rPr>
@@ -2315,7 +2315,7 @@
               <w:lang w:val="fr-FR" w:eastAsia="fr-FR"/>
             </w:rPr>
           </w:pPr>
-          <w:hyperlink w:anchor="_Toc149661296" w:history="1">
+          <w:hyperlink w:anchor="_Toc150174613" w:history="1">
             <w:r>
               <w:rPr>
                 <w:rStyle w:val="Lienhypertexte"/>
@@ -2342,7 +2342,7 @@
                 <w:noProof/>
                 <w:webHidden/>
               </w:rPr>
-              <w:instrText xml:space="preserve"> PAGEREF _Toc149661296 \h </w:instrText>
+              <w:instrText xml:space="preserve"> PAGEREF _Toc150174613 \h </w:instrText>
             </w:r>
             <w:r>
               <w:rPr>
@@ -2391,7 +2391,7 @@
               <w:lang w:val="fr-FR" w:eastAsia="fr-FR"/>
             </w:rPr>
           </w:pPr>
-          <w:hyperlink w:anchor="_Toc149661297" w:history="1">
+          <w:hyperlink w:anchor="_Toc150174614" w:history="1">
             <w:r>
               <w:rPr>
                 <w:rStyle w:val="Lienhypertexte"/>
@@ -2418,7 +2418,7 @@
                 <w:noProof/>
                 <w:webHidden/>
               </w:rPr>
-              <w:instrText xml:space="preserve"> PAGEREF _Toc149661297 \h </w:instrText>
+              <w:instrText xml:space="preserve"> PAGEREF _Toc150174614 \h </w:instrText>
             </w:r>
             <w:r>
               <w:rPr>
@@ -2464,7 +2464,7 @@
               <w:lang w:val="fr-FR" w:eastAsia="fr-FR"/>
             </w:rPr>
           </w:pPr>
-          <w:hyperlink w:anchor="_Toc149661298" w:history="1">
+          <w:hyperlink w:anchor="_Toc150174615" w:history="1">
             <w:r>
               <w:rPr>
                 <w:rStyle w:val="Lienhypertexte"/>
@@ -2491,7 +2491,7 @@
                 <w:noProof/>
                 <w:webHidden/>
               </w:rPr>
-              <w:instrText xml:space="preserve"> PAGEREF _Toc149661298 \h </w:instrText>
+              <w:instrText xml:space="preserve"> PAGEREF _Toc150174615 \h </w:instrText>
             </w:r>
             <w:r>
               <w:rPr>
@@ -2536,7 +2536,7 @@
               <w:lang w:val="fr-FR" w:eastAsia="fr-FR"/>
             </w:rPr>
           </w:pPr>
-          <w:hyperlink w:anchor="_Toc149661299" w:history="1">
+          <w:hyperlink w:anchor="_Toc150174616" w:history="1">
             <w:r>
               <w:rPr>
                 <w:rStyle w:val="Lienhypertexte"/>
@@ -2563,7 +2563,7 @@
                 <w:noProof/>
                 <w:webHidden/>
               </w:rPr>
-              <w:instrText xml:space="preserve"> PAGEREF _Toc149661299 \h </w:instrText>
+              <w:instrText xml:space="preserve"> PAGEREF _Toc150174616 \h </w:instrText>
             </w:r>
             <w:r>
               <w:rPr>
@@ -2608,7 +2608,7 @@
               <w:lang w:val="fr-FR" w:eastAsia="fr-FR"/>
             </w:rPr>
           </w:pPr>
-          <w:hyperlink w:anchor="_Toc149661300" w:history="1">
+          <w:hyperlink w:anchor="_Toc150174617" w:history="1">
             <w:r>
               <w:rPr>
                 <w:rStyle w:val="Lienhypertexte"/>
@@ -2635,7 +2635,7 @@
                 <w:noProof/>
                 <w:webHidden/>
               </w:rPr>
-              <w:instrText xml:space="preserve"> PAGEREF _Toc149661300 \h </w:instrText>
+              <w:instrText xml:space="preserve"> PAGEREF _Toc150174617 \h </w:instrText>
             </w:r>
             <w:r>
               <w:rPr>
@@ -2680,7 +2680,7 @@
               <w:lang w:val="fr-FR" w:eastAsia="fr-FR"/>
             </w:rPr>
           </w:pPr>
-          <w:hyperlink w:anchor="_Toc149661301" w:history="1">
+          <w:hyperlink w:anchor="_Toc150174618" w:history="1">
             <w:r>
               <w:rPr>
                 <w:rStyle w:val="Lienhypertexte"/>
@@ -2707,7 +2707,7 @@
                 <w:noProof/>
                 <w:webHidden/>
               </w:rPr>
-              <w:instrText xml:space="preserve"> PAGEREF _Toc149661301 \h </w:instrText>
+              <w:instrText xml:space="preserve"> PAGEREF _Toc150174618 \h </w:instrText>
             </w:r>
             <w:r>
               <w:rPr>
@@ -2752,7 +2752,7 @@
               <w:lang w:val="fr-FR" w:eastAsia="fr-FR"/>
             </w:rPr>
           </w:pPr>
-          <w:hyperlink w:anchor="_Toc149661302" w:history="1">
+          <w:hyperlink w:anchor="_Toc150174619" w:history="1">
             <w:r>
               <w:rPr>
                 <w:rStyle w:val="Lienhypertexte"/>
@@ -2779,7 +2779,7 @@
                 <w:noProof/>
                 <w:webHidden/>
               </w:rPr>
-              <w:instrText xml:space="preserve"> PAGEREF _Toc149661302 \h </w:instrText>
+              <w:instrText xml:space="preserve"> PAGEREF _Toc150174619 \h </w:instrText>
             </w:r>
             <w:r>
               <w:rPr>
@@ -2825,7 +2825,7 @@
               <w:lang w:val="fr-FR" w:eastAsia="fr-FR"/>
             </w:rPr>
           </w:pPr>
-          <w:hyperlink w:anchor="_Toc149661303" w:history="1">
+          <w:hyperlink w:anchor="_Toc150174620" w:history="1">
             <w:r>
               <w:rPr>
                 <w:rStyle w:val="Lienhypertexte"/>
@@ -2852,7 +2852,7 @@
                 <w:noProof/>
                 <w:webHidden/>
               </w:rPr>
-              <w:instrText xml:space="preserve"> PAGEREF _Toc149661303 \h </w:instrText>
+              <w:instrText xml:space="preserve"> PAGEREF _Toc150174620 \h </w:instrText>
             </w:r>
             <w:r>
               <w:rPr>
@@ -2897,7 +2897,7 @@
               <w:lang w:val="fr-FR" w:eastAsia="fr-FR"/>
             </w:rPr>
           </w:pPr>
-          <w:hyperlink w:anchor="_Toc149661304" w:history="1">
+          <w:hyperlink w:anchor="_Toc150174621" w:history="1">
             <w:r>
               <w:rPr>
                 <w:rStyle w:val="Lienhypertexte"/>
@@ -2924,7 +2924,7 @@
                 <w:noProof/>
                 <w:webHidden/>
               </w:rPr>
-              <w:instrText xml:space="preserve"> PAGEREF _Toc149661304 \h </w:instrText>
+              <w:instrText xml:space="preserve"> PAGEREF _Toc150174621 \h </w:instrText>
             </w:r>
             <w:r>
               <w:rPr>
@@ -2970,7 +2970,7 @@
               <w:lang w:val="fr-FR" w:eastAsia="fr-FR"/>
             </w:rPr>
           </w:pPr>
-          <w:hyperlink w:anchor="_Toc149661305" w:history="1">
+          <w:hyperlink w:anchor="_Toc150174622" w:history="1">
             <w:r>
               <w:rPr>
                 <w:rStyle w:val="Lienhypertexte"/>
@@ -2997,7 +2997,7 @@
                 <w:noProof/>
                 <w:webHidden/>
               </w:rPr>
-              <w:instrText xml:space="preserve"> PAGEREF _Toc149661305 \h </w:instrText>
+              <w:instrText xml:space="preserve"> PAGEREF _Toc150174622 \h </w:instrText>
             </w:r>
             <w:r>
               <w:rPr>
@@ -3046,7 +3046,7 @@
               <w:lang w:val="fr-FR" w:eastAsia="fr-FR"/>
             </w:rPr>
           </w:pPr>
-          <w:hyperlink w:anchor="_Toc149661306" w:history="1">
+          <w:hyperlink w:anchor="_Toc150174623" w:history="1">
             <w:r>
               <w:rPr>
                 <w:rStyle w:val="Lienhypertexte"/>
@@ -3073,7 +3073,7 @@
                 <w:noProof/>
                 <w:webHidden/>
               </w:rPr>
-              <w:instrText xml:space="preserve"> PAGEREF _Toc149661306 \h </w:instrText>
+              <w:instrText xml:space="preserve"> PAGEREF _Toc150174623 \h </w:instrText>
             </w:r>
             <w:r>
               <w:rPr>
@@ -3119,7 +3119,7 @@
               <w:lang w:val="fr-FR" w:eastAsia="fr-FR"/>
             </w:rPr>
           </w:pPr>
-          <w:hyperlink w:anchor="_Toc149661307" w:history="1">
+          <w:hyperlink w:anchor="_Toc150174624" w:history="1">
             <w:r>
               <w:rPr>
                 <w:rStyle w:val="Lienhypertexte"/>
@@ -3146,7 +3146,7 @@
                 <w:noProof/>
                 <w:webHidden/>
               </w:rPr>
-              <w:instrText xml:space="preserve"> PAGEREF _Toc149661307 \h </w:instrText>
+              <w:instrText xml:space="preserve"> PAGEREF _Toc150174624 \h </w:instrText>
             </w:r>
             <w:r>
               <w:rPr>
@@ -3192,7 +3192,7 @@
               <w:lang w:val="fr-FR" w:eastAsia="fr-FR"/>
             </w:rPr>
           </w:pPr>
-          <w:hyperlink w:anchor="_Toc149661308" w:history="1">
+          <w:hyperlink w:anchor="_Toc150174625" w:history="1">
             <w:r>
               <w:rPr>
                 <w:rStyle w:val="Lienhypertexte"/>
@@ -3219,7 +3219,7 @@
                 <w:noProof/>
                 <w:webHidden/>
               </w:rPr>
-              <w:instrText xml:space="preserve"> PAGEREF _Toc149661308 \h </w:instrText>
+              <w:instrText xml:space="preserve"> PAGEREF _Toc150174625 \h </w:instrText>
             </w:r>
             <w:r>
               <w:rPr>
@@ -3268,7 +3268,7 @@
               <w:lang w:val="fr-FR" w:eastAsia="fr-FR"/>
             </w:rPr>
           </w:pPr>
-          <w:hyperlink w:anchor="_Toc149661309" w:history="1">
+          <w:hyperlink w:anchor="_Toc150174626" w:history="1">
             <w:r>
               <w:rPr>
                 <w:rStyle w:val="Lienhypertexte"/>
@@ -3303,7 +3303,7 @@
                 <w:noProof/>
                 <w:webHidden/>
               </w:rPr>
-              <w:instrText xml:space="preserve"> PAGEREF _Toc149661309 \h </w:instrText>
+              <w:instrText xml:space="preserve"> PAGEREF _Toc150174626 \h </w:instrText>
             </w:r>
             <w:r>
               <w:rPr>
@@ -3349,7 +3349,7 @@
               <w:lang w:val="fr-FR" w:eastAsia="fr-FR"/>
             </w:rPr>
           </w:pPr>
-          <w:hyperlink w:anchor="_Toc149661310" w:history="1">
+          <w:hyperlink w:anchor="_Toc150174627" w:history="1">
             <w:r>
               <w:rPr>
                 <w:rStyle w:val="Lienhypertexte"/>
@@ -3376,7 +3376,7 @@
                 <w:noProof/>
                 <w:webHidden/>
               </w:rPr>
-              <w:instrText xml:space="preserve"> PAGEREF _Toc149661310 \h </w:instrText>
+              <w:instrText xml:space="preserve"> PAGEREF _Toc150174627 \h </w:instrText>
             </w:r>
             <w:r>
               <w:rPr>
@@ -3422,7 +3422,7 @@
               <w:lang w:val="fr-FR" w:eastAsia="fr-FR"/>
             </w:rPr>
           </w:pPr>
-          <w:hyperlink w:anchor="_Toc149661311" w:history="1">
+          <w:hyperlink w:anchor="_Toc150174628" w:history="1">
             <w:r>
               <w:rPr>
                 <w:rStyle w:val="Lienhypertexte"/>
@@ -3449,7 +3449,7 @@
                 <w:noProof/>
                 <w:webHidden/>
               </w:rPr>
-              <w:instrText xml:space="preserve"> PAGEREF _Toc149661311 \h </w:instrText>
+              <w:instrText xml:space="preserve"> PAGEREF _Toc150174628 \h </w:instrText>
             </w:r>
             <w:r>
               <w:rPr>
@@ -3495,7 +3495,7 @@
               <w:lang w:val="fr-FR" w:eastAsia="fr-FR"/>
             </w:rPr>
           </w:pPr>
-          <w:hyperlink w:anchor="_Toc149661312" w:history="1">
+          <w:hyperlink w:anchor="_Toc150174629" w:history="1">
             <w:r>
               <w:rPr>
                 <w:rStyle w:val="Lienhypertexte"/>
@@ -3522,7 +3522,7 @@
                 <w:noProof/>
                 <w:webHidden/>
               </w:rPr>
-              <w:instrText xml:space="preserve"> PAGEREF _Toc149661312 \h </w:instrText>
+              <w:instrText xml:space="preserve"> PAGEREF _Toc150174629 \h </w:instrText>
             </w:r>
             <w:r>
               <w:rPr>
@@ -3571,7 +3571,7 @@
               <w:lang w:val="fr-FR" w:eastAsia="fr-FR"/>
             </w:rPr>
           </w:pPr>
-          <w:hyperlink w:anchor="_Toc149661313" w:history="1">
+          <w:hyperlink w:anchor="_Toc150174630" w:history="1">
             <w:r>
               <w:rPr>
                 <w:rStyle w:val="Lienhypertexte"/>
@@ -3598,7 +3598,7 @@
                 <w:noProof/>
                 <w:webHidden/>
               </w:rPr>
-              <w:instrText xml:space="preserve"> PAGEREF _Toc149661313 \h </w:instrText>
+              <w:instrText xml:space="preserve"> PAGEREF _Toc150174630 \h </w:instrText>
             </w:r>
             <w:r>
               <w:rPr>
@@ -3644,7 +3644,7 @@
               <w:lang w:val="fr-FR" w:eastAsia="fr-FR"/>
             </w:rPr>
           </w:pPr>
-          <w:hyperlink w:anchor="_Toc149661314" w:history="1">
+          <w:hyperlink w:anchor="_Toc150174631" w:history="1">
             <w:r>
               <w:rPr>
                 <w:rStyle w:val="Lienhypertexte"/>
@@ -3671,7 +3671,7 @@
                 <w:noProof/>
                 <w:webHidden/>
               </w:rPr>
-              <w:instrText xml:space="preserve"> PAGEREF _Toc149661314 \h </w:instrText>
+              <w:instrText xml:space="preserve"> PAGEREF _Toc150174631 \h </w:instrText>
             </w:r>
             <w:r>
               <w:rPr>
@@ -3716,7 +3716,7 @@
               <w:lang w:val="fr-FR" w:eastAsia="fr-FR"/>
             </w:rPr>
           </w:pPr>
-          <w:hyperlink w:anchor="_Toc149661315" w:history="1">
+          <w:hyperlink w:anchor="_Toc150174632" w:history="1">
             <w:r>
               <w:rPr>
                 <w:rStyle w:val="Lienhypertexte"/>
@@ -3743,7 +3743,7 @@
                 <w:noProof/>
                 <w:webHidden/>
               </w:rPr>
-              <w:instrText xml:space="preserve"> PAGEREF _Toc149661315 \h </w:instrText>
+              <w:instrText xml:space="preserve"> PAGEREF _Toc150174632 \h </w:instrText>
             </w:r>
             <w:r>
               <w:rPr>
@@ -3788,7 +3788,7 @@
               <w:lang w:val="fr-FR" w:eastAsia="fr-FR"/>
             </w:rPr>
           </w:pPr>
-          <w:hyperlink w:anchor="_Toc149661316" w:history="1">
+          <w:hyperlink w:anchor="_Toc150174633" w:history="1">
             <w:r>
               <w:rPr>
                 <w:rStyle w:val="Lienhypertexte"/>
@@ -3815,7 +3815,7 @@
                 <w:noProof/>
                 <w:webHidden/>
               </w:rPr>
-              <w:instrText xml:space="preserve"> PAGEREF _Toc149661316 \h </w:instrText>
+              <w:instrText xml:space="preserve"> PAGEREF _Toc150174633 \h </w:instrText>
             </w:r>
             <w:r>
               <w:rPr>
@@ -3860,7 +3860,7 @@
               <w:lang w:val="fr-FR" w:eastAsia="fr-FR"/>
             </w:rPr>
           </w:pPr>
-          <w:hyperlink w:anchor="_Toc149661317" w:history="1">
+          <w:hyperlink w:anchor="_Toc150174634" w:history="1">
             <w:r>
               <w:rPr>
                 <w:rStyle w:val="Lienhypertexte"/>
@@ -3887,7 +3887,7 @@
                 <w:noProof/>
                 <w:webHidden/>
               </w:rPr>
-              <w:instrText xml:space="preserve"> PAGEREF _Toc149661317 \h </w:instrText>
+              <w:instrText xml:space="preserve"> PAGEREF _Toc150174634 \h </w:instrText>
             </w:r>
             <w:r>
               <w:rPr>
@@ -3933,7 +3933,7 @@
               <w:lang w:val="fr-FR" w:eastAsia="fr-FR"/>
             </w:rPr>
           </w:pPr>
-          <w:hyperlink w:anchor="_Toc149661318" w:history="1">
+          <w:hyperlink w:anchor="_Toc150174635" w:history="1">
             <w:r>
               <w:rPr>
                 <w:rStyle w:val="Lienhypertexte"/>
@@ -3960,7 +3960,7 @@
                 <w:noProof/>
                 <w:webHidden/>
               </w:rPr>
-              <w:instrText xml:space="preserve"> PAGEREF _Toc149661318 \h </w:instrText>
+              <w:instrText xml:space="preserve"> PAGEREF _Toc150174635 \h </w:instrText>
             </w:r>
             <w:r>
               <w:rPr>
@@ -4005,7 +4005,7 @@
               <w:lang w:val="fr-FR" w:eastAsia="fr-FR"/>
             </w:rPr>
           </w:pPr>
-          <w:hyperlink w:anchor="_Toc149661319" w:history="1">
+          <w:hyperlink w:anchor="_Toc150174636" w:history="1">
             <w:r>
               <w:rPr>
                 <w:rStyle w:val="Lienhypertexte"/>
@@ -4032,7 +4032,7 @@
                 <w:noProof/>
                 <w:webHidden/>
               </w:rPr>
-              <w:instrText xml:space="preserve"> PAGEREF _Toc149661319 \h </w:instrText>
+              <w:instrText xml:space="preserve"> PAGEREF _Toc150174636 \h </w:instrText>
             </w:r>
             <w:r>
               <w:rPr>
@@ -4081,7 +4081,7 @@
               <w:lang w:val="fr-FR" w:eastAsia="fr-FR"/>
             </w:rPr>
           </w:pPr>
-          <w:hyperlink w:anchor="_Toc149661320" w:history="1">
+          <w:hyperlink w:anchor="_Toc150174637" w:history="1">
             <w:r>
               <w:rPr>
                 <w:rStyle w:val="Lienhypertexte"/>
@@ -4108,7 +4108,7 @@
                 <w:noProof/>
                 <w:webHidden/>
               </w:rPr>
-              <w:instrText xml:space="preserve"> PAGEREF _Toc149661320 \h </w:instrText>
+              <w:instrText xml:space="preserve"> PAGEREF _Toc150174637 \h </w:instrText>
             </w:r>
             <w:r>
               <w:rPr>
@@ -4154,7 +4154,7 @@
               <w:lang w:val="fr-FR" w:eastAsia="fr-FR"/>
             </w:rPr>
           </w:pPr>
-          <w:hyperlink w:anchor="_Toc149661321" w:history="1">
+          <w:hyperlink w:anchor="_Toc150174638" w:history="1">
             <w:r>
               <w:rPr>
                 <w:rStyle w:val="Lienhypertexte"/>
@@ -4181,7 +4181,7 @@
                 <w:noProof/>
                 <w:webHidden/>
               </w:rPr>
-              <w:instrText xml:space="preserve"> PAGEREF _Toc149661321 \h </w:instrText>
+              <w:instrText xml:space="preserve"> PAGEREF _Toc150174638 \h </w:instrText>
             </w:r>
             <w:r>
               <w:rPr>
@@ -4227,7 +4227,7 @@
               <w:lang w:val="fr-FR" w:eastAsia="fr-FR"/>
             </w:rPr>
           </w:pPr>
-          <w:hyperlink w:anchor="_Toc149661322" w:history="1">
+          <w:hyperlink w:anchor="_Toc150174639" w:history="1">
             <w:r>
               <w:rPr>
                 <w:rStyle w:val="Lienhypertexte"/>
@@ -4254,7 +4254,7 @@
                 <w:noProof/>
                 <w:webHidden/>
               </w:rPr>
-              <w:instrText xml:space="preserve"> PAGEREF _Toc149661322 \h </w:instrText>
+              <w:instrText xml:space="preserve"> PAGEREF _Toc150174639 \h </w:instrText>
             </w:r>
             <w:r>
               <w:rPr>
@@ -4299,7 +4299,7 @@
               <w:lang w:val="fr-FR" w:eastAsia="fr-FR"/>
             </w:rPr>
           </w:pPr>
-          <w:hyperlink w:anchor="_Toc149661323" w:history="1">
+          <w:hyperlink w:anchor="_Toc150174640" w:history="1">
             <w:r>
               <w:rPr>
                 <w:rStyle w:val="Lienhypertexte"/>
@@ -4326,7 +4326,7 @@
                 <w:noProof/>
                 <w:webHidden/>
               </w:rPr>
-              <w:instrText xml:space="preserve"> PAGEREF _Toc149661323 \h </w:instrText>
+              <w:instrText xml:space="preserve"> PAGEREF _Toc150174640 \h </w:instrText>
             </w:r>
             <w:r>
               <w:rPr>
@@ -4375,7 +4375,7 @@
               <w:lang w:val="fr-FR" w:eastAsia="fr-FR"/>
             </w:rPr>
           </w:pPr>
-          <w:hyperlink w:anchor="_Toc149661324" w:history="1">
+          <w:hyperlink w:anchor="_Toc150174641" w:history="1">
             <w:r>
               <w:rPr>
                 <w:rStyle w:val="Lienhypertexte"/>
@@ -4402,7 +4402,7 @@
                 <w:noProof/>
                 <w:webHidden/>
               </w:rPr>
-              <w:instrText xml:space="preserve"> PAGEREF _Toc149661324 \h </w:instrText>
+              <w:instrText xml:space="preserve"> PAGEREF _Toc150174641 \h </w:instrText>
             </w:r>
             <w:r>
               <w:rPr>
@@ -4448,7 +4448,7 @@
               <w:lang w:val="fr-FR" w:eastAsia="fr-FR"/>
             </w:rPr>
           </w:pPr>
-          <w:hyperlink w:anchor="_Toc149661325" w:history="1">
+          <w:hyperlink w:anchor="_Toc150174642" w:history="1">
             <w:r>
               <w:rPr>
                 <w:rStyle w:val="Lienhypertexte"/>
@@ -4475,7 +4475,7 @@
                 <w:noProof/>
                 <w:webHidden/>
               </w:rPr>
-              <w:instrText xml:space="preserve"> PAGEREF _Toc149661325 \h </w:instrText>
+              <w:instrText xml:space="preserve"> PAGEREF _Toc150174642 \h </w:instrText>
             </w:r>
             <w:r>
               <w:rPr>
@@ -4521,7 +4521,7 @@
               <w:lang w:val="fr-FR" w:eastAsia="fr-FR"/>
             </w:rPr>
           </w:pPr>
-          <w:hyperlink w:anchor="_Toc149661326" w:history="1">
+          <w:hyperlink w:anchor="_Toc150174643" w:history="1">
             <w:r>
               <w:rPr>
                 <w:rStyle w:val="Lienhypertexte"/>
@@ -4548,7 +4548,7 @@
                 <w:noProof/>
                 <w:webHidden/>
               </w:rPr>
-              <w:instrText xml:space="preserve"> PAGEREF _Toc149661326 \h </w:instrText>
+              <w:instrText xml:space="preserve"> PAGEREF _Toc150174643 \h </w:instrText>
             </w:r>
             <w:r>
               <w:rPr>
@@ -4597,7 +4597,7 @@
               <w:lang w:val="fr-FR" w:eastAsia="fr-FR"/>
             </w:rPr>
           </w:pPr>
-          <w:hyperlink w:anchor="_Toc149661327" w:history="1">
+          <w:hyperlink w:anchor="_Toc150174644" w:history="1">
             <w:r>
               <w:rPr>
                 <w:rStyle w:val="Lienhypertexte"/>
@@ -4624,7 +4624,7 @@
                 <w:noProof/>
                 <w:webHidden/>
               </w:rPr>
-              <w:instrText xml:space="preserve"> PAGEREF _Toc149661327 \h </w:instrText>
+              <w:instrText xml:space="preserve"> PAGEREF _Toc150174644 \h </w:instrText>
             </w:r>
             <w:r>
               <w:rPr>
@@ -4670,7 +4670,7 @@
               <w:lang w:val="fr-FR" w:eastAsia="fr-FR"/>
             </w:rPr>
           </w:pPr>
-          <w:hyperlink w:anchor="_Toc149661328" w:history="1">
+          <w:hyperlink w:anchor="_Toc150174645" w:history="1">
             <w:r>
               <w:rPr>
                 <w:rStyle w:val="Lienhypertexte"/>
@@ -4697,7 +4697,7 @@
                 <w:noProof/>
                 <w:webHidden/>
               </w:rPr>
-              <w:instrText xml:space="preserve"> PAGEREF _Toc149661328 \h </w:instrText>
+              <w:instrText xml:space="preserve"> PAGEREF _Toc150174645 \h </w:instrText>
             </w:r>
             <w:r>
               <w:rPr>
@@ -4742,7 +4742,7 @@
               <w:lang w:val="fr-FR" w:eastAsia="fr-FR"/>
             </w:rPr>
           </w:pPr>
-          <w:hyperlink w:anchor="_Toc149661329" w:history="1">
+          <w:hyperlink w:anchor="_Toc150174646" w:history="1">
             <w:r>
               <w:rPr>
                 <w:rStyle w:val="Lienhypertexte"/>
@@ -4769,7 +4769,7 @@
                 <w:noProof/>
                 <w:webHidden/>
               </w:rPr>
-              <w:instrText xml:space="preserve"> PAGEREF _Toc149661329 \h </w:instrText>
+              <w:instrText xml:space="preserve"> PAGEREF _Toc150174646 \h </w:instrText>
             </w:r>
             <w:r>
               <w:rPr>
@@ -4814,7 +4814,7 @@
               <w:lang w:val="fr-FR" w:eastAsia="fr-FR"/>
             </w:rPr>
           </w:pPr>
-          <w:hyperlink w:anchor="_Toc149661330" w:history="1">
+          <w:hyperlink w:anchor="_Toc150174647" w:history="1">
             <w:r>
               <w:rPr>
                 <w:rStyle w:val="Lienhypertexte"/>
@@ -4841,7 +4841,7 @@
                 <w:noProof/>
                 <w:webHidden/>
               </w:rPr>
-              <w:instrText xml:space="preserve"> PAGEREF _Toc149661330 \h </w:instrText>
+              <w:instrText xml:space="preserve"> PAGEREF _Toc150174647 \h </w:instrText>
             </w:r>
             <w:r>
               <w:rPr>
@@ -4886,7 +4886,7 @@
               <w:lang w:val="fr-FR" w:eastAsia="fr-FR"/>
             </w:rPr>
           </w:pPr>
-          <w:hyperlink w:anchor="_Toc149661331" w:history="1">
+          <w:hyperlink w:anchor="_Toc150174648" w:history="1">
             <w:r>
               <w:rPr>
                 <w:rStyle w:val="Lienhypertexte"/>
@@ -4913,7 +4913,7 @@
                 <w:noProof/>
                 <w:webHidden/>
               </w:rPr>
-              <w:instrText xml:space="preserve"> PAGEREF _Toc149661331 \h </w:instrText>
+              <w:instrText xml:space="preserve"> PAGEREF _Toc150174648 \h </w:instrText>
             </w:r>
             <w:r>
               <w:rPr>
@@ -4958,7 +4958,7 @@
               <w:lang w:val="fr-FR" w:eastAsia="fr-FR"/>
             </w:rPr>
           </w:pPr>
-          <w:hyperlink w:anchor="_Toc149661332" w:history="1">
+          <w:hyperlink w:anchor="_Toc150174649" w:history="1">
             <w:r>
               <w:rPr>
                 <w:rStyle w:val="Lienhypertexte"/>
@@ -4985,7 +4985,7 @@
                 <w:noProof/>
                 <w:webHidden/>
               </w:rPr>
-              <w:instrText xml:space="preserve"> PAGEREF _Toc149661332 \h </w:instrText>
+              <w:instrText xml:space="preserve"> PAGEREF _Toc150174649 \h </w:instrText>
             </w:r>
             <w:r>
               <w:rPr>
@@ -5030,7 +5030,7 @@
               <w:lang w:val="fr-FR" w:eastAsia="fr-FR"/>
             </w:rPr>
           </w:pPr>
-          <w:hyperlink w:anchor="_Toc149661333" w:history="1">
+          <w:hyperlink w:anchor="_Toc150174650" w:history="1">
             <w:r>
               <w:rPr>
                 <w:rStyle w:val="Lienhypertexte"/>
@@ -5057,7 +5057,7 @@
                 <w:noProof/>
                 <w:webHidden/>
               </w:rPr>
-              <w:instrText xml:space="preserve"> PAGEREF _Toc149661333 \h </w:instrText>
+              <w:instrText xml:space="preserve"> PAGEREF _Toc150174650 \h </w:instrText>
             </w:r>
             <w:r>
               <w:rPr>
@@ -5103,7 +5103,7 @@
               <w:lang w:val="fr-FR" w:eastAsia="fr-FR"/>
             </w:rPr>
           </w:pPr>
-          <w:hyperlink w:anchor="_Toc149661334" w:history="1">
+          <w:hyperlink w:anchor="_Toc150174651" w:history="1">
             <w:r>
               <w:rPr>
                 <w:rStyle w:val="Lienhypertexte"/>
@@ -5130,7 +5130,7 @@
                 <w:noProof/>
                 <w:webHidden/>
               </w:rPr>
-              <w:instrText xml:space="preserve"> PAGEREF _Toc149661334 \h </w:instrText>
+              <w:instrText xml:space="preserve"> PAGEREF _Toc150174651 \h </w:instrText>
             </w:r>
             <w:r>
               <w:rPr>
@@ -5175,7 +5175,7 @@
               <w:lang w:val="fr-FR" w:eastAsia="fr-FR"/>
             </w:rPr>
           </w:pPr>
-          <w:hyperlink w:anchor="_Toc149661335" w:history="1">
+          <w:hyperlink w:anchor="_Toc150174652" w:history="1">
             <w:r>
               <w:rPr>
                 <w:rStyle w:val="Lienhypertexte"/>
@@ -5202,7 +5202,7 @@
                 <w:noProof/>
                 <w:webHidden/>
               </w:rPr>
-              <w:instrText xml:space="preserve"> PAGEREF _Toc149661335 \h </w:instrText>
+              <w:instrText xml:space="preserve"> PAGEREF _Toc150174652 \h </w:instrText>
             </w:r>
             <w:r>
               <w:rPr>
@@ -5247,7 +5247,7 @@
               <w:lang w:val="fr-FR" w:eastAsia="fr-FR"/>
             </w:rPr>
           </w:pPr>
-          <w:hyperlink w:anchor="_Toc149661336" w:history="1">
+          <w:hyperlink w:anchor="_Toc150174653" w:history="1">
             <w:r>
               <w:rPr>
                 <w:rStyle w:val="Lienhypertexte"/>
@@ -5274,7 +5274,7 @@
                 <w:noProof/>
                 <w:webHidden/>
               </w:rPr>
-              <w:instrText xml:space="preserve"> PAGEREF _Toc149661336 \h </w:instrText>
+              <w:instrText xml:space="preserve"> PAGEREF _Toc150174653 \h </w:instrText>
             </w:r>
             <w:r>
               <w:rPr>
@@ -5319,7 +5319,7 @@
               <w:lang w:val="fr-FR" w:eastAsia="fr-FR"/>
             </w:rPr>
           </w:pPr>
-          <w:hyperlink w:anchor="_Toc149661337" w:history="1">
+          <w:hyperlink w:anchor="_Toc150174654" w:history="1">
             <w:r>
               <w:rPr>
                 <w:rStyle w:val="Lienhypertexte"/>
@@ -5346,7 +5346,7 @@
                 <w:noProof/>
                 <w:webHidden/>
               </w:rPr>
-              <w:instrText xml:space="preserve"> PAGEREF _Toc149661337 \h </w:instrText>
+              <w:instrText xml:space="preserve"> PAGEREF _Toc150174654 \h </w:instrText>
             </w:r>
             <w:r>
               <w:rPr>
@@ -5391,7 +5391,7 @@
               <w:lang w:val="fr-FR" w:eastAsia="fr-FR"/>
             </w:rPr>
           </w:pPr>
-          <w:hyperlink w:anchor="_Toc149661338" w:history="1">
+          <w:hyperlink w:anchor="_Toc150174655" w:history="1">
             <w:r>
               <w:rPr>
                 <w:rStyle w:val="Lienhypertexte"/>
@@ -5418,7 +5418,7 @@
                 <w:noProof/>
                 <w:webHidden/>
               </w:rPr>
-              <w:instrText xml:space="preserve"> PAGEREF _Toc149661338 \h </w:instrText>
+              <w:instrText xml:space="preserve"> PAGEREF _Toc150174655 \h </w:instrText>
             </w:r>
             <w:r>
               <w:rPr>
@@ -5467,7 +5467,7 @@
               <w:lang w:val="fr-FR" w:eastAsia="fr-FR"/>
             </w:rPr>
           </w:pPr>
-          <w:hyperlink w:anchor="_Toc149661339" w:history="1">
+          <w:hyperlink w:anchor="_Toc150174656" w:history="1">
             <w:r>
               <w:rPr>
                 <w:rStyle w:val="Lienhypertexte"/>
@@ -5494,7 +5494,7 @@
                 <w:noProof/>
                 <w:webHidden/>
               </w:rPr>
-              <w:instrText xml:space="preserve"> PAGEREF _Toc149661339 \h </w:instrText>
+              <w:instrText xml:space="preserve"> PAGEREF _Toc150174656 \h </w:instrText>
             </w:r>
             <w:r>
               <w:rPr>
@@ -5540,7 +5540,7 @@
               <w:lang w:val="fr-FR" w:eastAsia="fr-FR"/>
             </w:rPr>
           </w:pPr>
-          <w:hyperlink w:anchor="_Toc149661340" w:history="1">
+          <w:hyperlink w:anchor="_Toc150174657" w:history="1">
             <w:r>
               <w:rPr>
                 <w:rStyle w:val="Lienhypertexte"/>
@@ -5567,7 +5567,7 @@
                 <w:noProof/>
                 <w:webHidden/>
               </w:rPr>
-              <w:instrText xml:space="preserve"> PAGEREF _Toc149661340 \h </w:instrText>
+              <w:instrText xml:space="preserve"> PAGEREF _Toc150174657 \h </w:instrText>
             </w:r>
             <w:r>
               <w:rPr>
@@ -5612,7 +5612,7 @@
               <w:lang w:val="fr-FR" w:eastAsia="fr-FR"/>
             </w:rPr>
           </w:pPr>
-          <w:hyperlink w:anchor="_Toc149661341" w:history="1">
+          <w:hyperlink w:anchor="_Toc150174658" w:history="1">
             <w:r>
               <w:rPr>
                 <w:rStyle w:val="Lienhypertexte"/>
@@ -5639,7 +5639,7 @@
                 <w:noProof/>
                 <w:webHidden/>
               </w:rPr>
-              <w:instrText xml:space="preserve"> PAGEREF _Toc149661341 \h </w:instrText>
+              <w:instrText xml:space="preserve"> PAGEREF _Toc150174658 \h </w:instrText>
             </w:r>
             <w:r>
               <w:rPr>
@@ -5684,27 +5684,85 @@
               <w:lang w:val="fr-FR" w:eastAsia="fr-FR"/>
             </w:rPr>
           </w:pPr>
-          <w:hyperlink w:anchor="_Toc149661342" w:history="1">
+          <w:hyperlink w:anchor="_Toc150174659" w:history="1">
             <w:r>
               <w:rPr>
                 <w:rStyle w:val="Lienhypertexte"/>
                 <w:noProof/>
               </w:rPr>
-              <w:t>Wi</w:t>
-            </w:r>
+              <w:t>Widgets</w:t>
+            </w:r>
+            <w:r>
+              <w:rPr>
+                <w:noProof/>
+                <w:webHidden/>
+              </w:rPr>
+              <w:tab/>
+            </w:r>
+            <w:r>
+              <w:rPr>
+                <w:noProof/>
+                <w:webHidden/>
+              </w:rPr>
+              <w:fldChar w:fldCharType="begin"/>
+            </w:r>
+            <w:r>
+              <w:rPr>
+                <w:noProof/>
+                <w:webHidden/>
+              </w:rPr>
+              <w:instrText xml:space="preserve"> PAGEREF _Toc150174659 \h </w:instrText>
+            </w:r>
+            <w:r>
+              <w:rPr>
+                <w:noProof/>
+                <w:webHidden/>
+              </w:rPr>
+            </w:r>
+            <w:r>
+              <w:rPr>
+                <w:noProof/>
+                <w:webHidden/>
+              </w:rPr>
+              <w:fldChar w:fldCharType="separate"/>
+            </w:r>
+            <w:r>
+              <w:rPr>
+                <w:noProof/>
+                <w:webHidden/>
+              </w:rPr>
+              <w:t>24</w:t>
+            </w:r>
+            <w:r>
+              <w:rPr>
+                <w:noProof/>
+                <w:webHidden/>
+              </w:rPr>
+              <w:fldChar w:fldCharType="end"/>
+            </w:r>
+          </w:hyperlink>
+        </w:p>
+        <w:p>
+          <w:pPr>
+            <w:pStyle w:val="TM3"/>
+            <w:tabs>
+              <w:tab w:val="right" w:leader="dot" w:pos="9060"/>
+            </w:tabs>
+            <w:rPr>
+              <w:rFonts w:cstheme="minorBidi"/>
+              <w:noProof/>
+              <w:sz w:val="22"/>
+              <w:szCs w:val="22"/>
+              <w:lang w:val="fr-FR" w:eastAsia="fr-FR"/>
+            </w:rPr>
+          </w:pPr>
+          <w:hyperlink w:anchor="_Toc150174660" w:history="1">
             <w:r>
               <w:rPr>
                 <w:rStyle w:val="Lienhypertexte"/>
                 <w:noProof/>
               </w:rPr>
-              <w:t>d</w:t>
-            </w:r>
-            <w:r>
-              <w:rPr>
-                <w:rStyle w:val="Lienhypertexte"/>
-                <w:noProof/>
-              </w:rPr>
-              <w:t>gets</w:t>
+              <w:t>Dimensions</w:t>
             </w:r>
             <w:r>
               <w:rPr>
@@ -5725,7 +5783,7 @@
                 <w:noProof/>
                 <w:webHidden/>
               </w:rPr>
-              <w:instrText xml:space="preserve"> PAGEREF _Toc149661342 \h </w:instrText>
+              <w:instrText xml:space="preserve"> PAGEREF _Toc150174660 \h </w:instrText>
             </w:r>
             <w:r>
               <w:rPr>
@@ -5745,7 +5803,7 @@
                 <w:noProof/>
                 <w:webHidden/>
               </w:rPr>
-              <w:t>23</w:t>
+              <w:t>24</w:t>
             </w:r>
             <w:r>
               <w:rPr>
@@ -5774,7 +5832,7 @@
               <w:lang w:val="fr-FR" w:eastAsia="fr-FR"/>
             </w:rPr>
           </w:pPr>
-          <w:hyperlink w:anchor="_Toc149661343" w:history="1">
+          <w:hyperlink w:anchor="_Toc150174661" w:history="1">
             <w:r>
               <w:rPr>
                 <w:rStyle w:val="Lienhypertexte"/>
@@ -5801,7 +5859,7 @@
                 <w:noProof/>
                 <w:webHidden/>
               </w:rPr>
-              <w:instrText xml:space="preserve"> PAGEREF _Toc149661343 \h </w:instrText>
+              <w:instrText xml:space="preserve"> PAGEREF _Toc150174661 \h </w:instrText>
             </w:r>
             <w:r>
               <w:rPr>
@@ -5821,7 +5879,7 @@
                 <w:noProof/>
                 <w:webHidden/>
               </w:rPr>
-              <w:t>24</w:t>
+              <w:t>25</w:t>
             </w:r>
             <w:r>
               <w:rPr>
@@ -5847,7 +5905,7 @@
               <w:lang w:val="fr-FR" w:eastAsia="fr-FR"/>
             </w:rPr>
           </w:pPr>
-          <w:hyperlink w:anchor="_Toc149661344" w:history="1">
+          <w:hyperlink w:anchor="_Toc150174662" w:history="1">
             <w:r>
               <w:rPr>
                 <w:rStyle w:val="Lienhypertexte"/>
@@ -5874,7 +5932,7 @@
                 <w:noProof/>
                 <w:webHidden/>
               </w:rPr>
-              <w:instrText xml:space="preserve"> PAGEREF _Toc149661344 \h </w:instrText>
+              <w:instrText xml:space="preserve"> PAGEREF _Toc150174662 \h </w:instrText>
             </w:r>
             <w:r>
               <w:rPr>
@@ -5894,7 +5952,7 @@
                 <w:noProof/>
                 <w:webHidden/>
               </w:rPr>
-              <w:t>24</w:t>
+              <w:t>25</w:t>
             </w:r>
             <w:r>
               <w:rPr>
@@ -5946,7 +6004,7 @@
           <w:lang w:val="fr-FR"/>
         </w:rPr>
       </w:pPr>
-      <w:bookmarkStart w:id="4" w:name="_Toc149661286"/>
+      <w:bookmarkStart w:id="4" w:name="_Toc150174603"/>
       <w:r>
         <w:rPr>
           <w:lang w:val="fr-FR"/>
@@ -6003,7 +6061,7 @@
       <w:pPr>
         <w:pStyle w:val="Titre1"/>
       </w:pPr>
-      <w:bookmarkStart w:id="5" w:name="_Toc149661287"/>
+      <w:bookmarkStart w:id="5" w:name="_Toc150174604"/>
       <w:r>
         <w:lastRenderedPageBreak/>
         <w:t>Observations</w:t>
@@ -6014,7 +6072,7 @@
       <w:pPr>
         <w:pStyle w:val="Titre2"/>
       </w:pPr>
-      <w:bookmarkStart w:id="6" w:name="_Toc149661288"/>
+      <w:bookmarkStart w:id="6" w:name="_Toc150174605"/>
       <w:r>
         <w:t>Vue d’ensemble</w:t>
       </w:r>
@@ -6190,7 +6248,7 @@
           <w:lang w:val="fr-FR"/>
         </w:rPr>
       </w:pPr>
-      <w:bookmarkStart w:id="7" w:name="_Toc149661289"/>
+      <w:bookmarkStart w:id="7" w:name="_Toc150174606"/>
       <w:r>
         <w:rPr>
           <w:lang w:val="fr-FR"/>
@@ -6290,7 +6348,7 @@
           <w:lang w:val="fr-FR"/>
         </w:rPr>
       </w:pPr>
-      <w:bookmarkStart w:id="8" w:name="_Toc149661290"/>
+      <w:bookmarkStart w:id="8" w:name="_Toc150174607"/>
       <w:r>
         <w:rPr>
           <w:lang w:val="fr-FR"/>
@@ -6437,7 +6495,7 @@
           <w:lang w:val="fr-FR"/>
         </w:rPr>
       </w:pPr>
-      <w:bookmarkStart w:id="9" w:name="_Toc149661291"/>
+      <w:bookmarkStart w:id="9" w:name="_Toc150174608"/>
       <w:r>
         <w:rPr>
           <w:lang w:val="fr-FR"/>
@@ -6536,7 +6594,7 @@
           <w:lang w:val="fr-FR"/>
         </w:rPr>
       </w:pPr>
-      <w:bookmarkStart w:id="10" w:name="_Toc149661292"/>
+      <w:bookmarkStart w:id="10" w:name="_Toc150174609"/>
       <w:r>
         <w:rPr>
           <w:lang w:val="fr-FR"/>
@@ -6672,7 +6730,7 @@
       <w:pPr>
         <w:pStyle w:val="Titre1"/>
       </w:pPr>
-      <w:bookmarkStart w:id="11" w:name="_Toc149661293"/>
+      <w:bookmarkStart w:id="11" w:name="_Toc150174610"/>
       <w:r>
         <w:lastRenderedPageBreak/>
         <w:t>Mission</w:t>
@@ -6688,7 +6746,7 @@
       <w:pPr>
         <w:pStyle w:val="Titre2"/>
       </w:pPr>
-      <w:bookmarkStart w:id="12" w:name="_Toc149661294"/>
+      <w:bookmarkStart w:id="12" w:name="_Toc150174611"/>
       <w:r>
         <w:t>Objectifs</w:t>
       </w:r>
@@ -6735,7 +6793,7 @@
       <w:pPr>
         <w:pStyle w:val="Titre2"/>
       </w:pPr>
-      <w:bookmarkStart w:id="13" w:name="_Toc149661295"/>
+      <w:bookmarkStart w:id="13" w:name="_Toc150174612"/>
       <w:r>
         <w:t>Axes</w:t>
       </w:r>
@@ -6765,7 +6823,7 @@
       <w:pPr>
         <w:pStyle w:val="Titre2"/>
       </w:pPr>
-      <w:bookmarkStart w:id="14" w:name="_Toc149661296"/>
+      <w:bookmarkStart w:id="14" w:name="_Toc150174613"/>
       <w:r>
         <w:t>Échéances</w:t>
       </w:r>
@@ -6826,7 +6884,7 @@
       <w:pPr>
         <w:pStyle w:val="Titre1"/>
       </w:pPr>
-      <w:bookmarkStart w:id="15" w:name="_Toc149661297"/>
+      <w:bookmarkStart w:id="15" w:name="_Toc150174614"/>
       <w:r>
         <w:lastRenderedPageBreak/>
         <w:t>Problèmes</w:t>
@@ -6857,7 +6915,7 @@
       <w:pPr>
         <w:pStyle w:val="Titre2"/>
       </w:pPr>
-      <w:bookmarkStart w:id="16" w:name="_Toc149661298"/>
+      <w:bookmarkStart w:id="16" w:name="_Toc150174615"/>
       <w:r>
         <w:t>Problèmes</w:t>
       </w:r>
@@ -6867,7 +6925,7 @@
       <w:pPr>
         <w:pStyle w:val="Titre3"/>
       </w:pPr>
-      <w:bookmarkStart w:id="17" w:name="_Toc149661299"/>
+      <w:bookmarkStart w:id="17" w:name="_Toc150174616"/>
       <w:r>
         <w:t>Délais de réception</w:t>
       </w:r>
@@ -6889,7 +6947,7 @@
       <w:pPr>
         <w:pStyle w:val="Titre3"/>
       </w:pPr>
-      <w:bookmarkStart w:id="18" w:name="_Toc149661300"/>
+      <w:bookmarkStart w:id="18" w:name="_Toc150174617"/>
       <w:r>
         <w:t>Documents manquants</w:t>
       </w:r>
@@ -6911,7 +6969,7 @@
       <w:pPr>
         <w:pStyle w:val="Titre3"/>
       </w:pPr>
-      <w:bookmarkStart w:id="19" w:name="_Toc149661301"/>
+      <w:bookmarkStart w:id="19" w:name="_Toc150174618"/>
       <w:r>
         <w:t>Documents incomplets</w:t>
       </w:r>
@@ -6966,7 +7024,7 @@
       <w:pPr>
         <w:pStyle w:val="Titre3"/>
       </w:pPr>
-      <w:bookmarkStart w:id="20" w:name="_Toc149661302"/>
+      <w:bookmarkStart w:id="20" w:name="_Toc150174619"/>
       <w:r>
         <w:t>Informations erronées/dépassées</w:t>
       </w:r>
@@ -7001,7 +7059,7 @@
       <w:pPr>
         <w:pStyle w:val="Titre2"/>
       </w:pPr>
-      <w:bookmarkStart w:id="21" w:name="_Toc149661303"/>
+      <w:bookmarkStart w:id="21" w:name="_Toc150174620"/>
       <w:r>
         <w:t>Contraintes</w:t>
       </w:r>
@@ -7011,7 +7069,7 @@
       <w:pPr>
         <w:pStyle w:val="Titre3"/>
       </w:pPr>
-      <w:bookmarkStart w:id="22" w:name="_Toc149661304"/>
+      <w:bookmarkStart w:id="22" w:name="_Toc150174621"/>
       <w:r>
         <w:t>Informations erronées/dépassées</w:t>
       </w:r>
@@ -7034,7 +7092,7 @@
       <w:pPr>
         <w:pStyle w:val="Titre2"/>
       </w:pPr>
-      <w:bookmarkStart w:id="23" w:name="_Toc149661305"/>
+      <w:bookmarkStart w:id="23" w:name="_Toc150174622"/>
       <w:r>
         <w:t>Remarques</w:t>
       </w:r>
@@ -7052,7 +7110,7 @@
       <w:pPr>
         <w:pStyle w:val="Titre1"/>
       </w:pPr>
-      <w:bookmarkStart w:id="24" w:name="_Toc149661306"/>
+      <w:bookmarkStart w:id="24" w:name="_Toc150174623"/>
       <w:r>
         <w:lastRenderedPageBreak/>
         <w:t>Définitions</w:t>
@@ -7063,7 +7121,7 @@
       <w:pPr>
         <w:pStyle w:val="Titre2"/>
       </w:pPr>
-      <w:bookmarkStart w:id="25" w:name="_Toc149661307"/>
+      <w:bookmarkStart w:id="25" w:name="_Toc150174624"/>
       <w:r>
         <w:t>Documents</w:t>
       </w:r>
@@ -7165,7 +7223,7 @@
       <w:pPr>
         <w:pStyle w:val="Titre2"/>
       </w:pPr>
-      <w:bookmarkStart w:id="26" w:name="_Toc149661308"/>
+      <w:bookmarkStart w:id="26" w:name="_Toc150174625"/>
       <w:r>
         <w:t>Intervenants</w:t>
       </w:r>
@@ -7440,7 +7498,7 @@
       <w:pPr>
         <w:pStyle w:val="Titre1"/>
       </w:pPr>
-      <w:bookmarkStart w:id="27" w:name="_Toc149661309"/>
+      <w:bookmarkStart w:id="27" w:name="_Toc150174626"/>
       <w:r>
         <w:rPr>
           <w:lang w:val="fr-FR"/>
@@ -7463,7 +7521,7 @@
       <w:pPr>
         <w:pStyle w:val="Titre2"/>
       </w:pPr>
-      <w:bookmarkStart w:id="28" w:name="_Toc149661310"/>
+      <w:bookmarkStart w:id="28" w:name="_Toc150174627"/>
       <w:r>
         <w:t>Annexes</w:t>
       </w:r>
@@ -7738,7 +7796,7 @@
       <w:pPr>
         <w:pStyle w:val="Titre2"/>
       </w:pPr>
-      <w:bookmarkStart w:id="29" w:name="_Toc149661311"/>
+      <w:bookmarkStart w:id="29" w:name="_Toc150174628"/>
       <w:r>
         <w:t>Délais</w:t>
       </w:r>
@@ -7811,7 +7869,7 @@
       <w:pPr>
         <w:pStyle w:val="Titre2"/>
       </w:pPr>
-      <w:bookmarkStart w:id="30" w:name="_Toc149661312"/>
+      <w:bookmarkStart w:id="30" w:name="_Toc150174629"/>
       <w:r>
         <w:t>Budgets</w:t>
       </w:r>
@@ -7951,7 +8009,7 @@
       <w:pPr>
         <w:pStyle w:val="Titre1"/>
       </w:pPr>
-      <w:bookmarkStart w:id="31" w:name="_Toc149661313"/>
+      <w:bookmarkStart w:id="31" w:name="_Toc150174630"/>
       <w:r>
         <w:lastRenderedPageBreak/>
         <w:t>Diagrammes d’objets</w:t>
@@ -7976,7 +8034,7 @@
       <w:pPr>
         <w:pStyle w:val="Titre2"/>
       </w:pPr>
-      <w:bookmarkStart w:id="32" w:name="_Toc149661314"/>
+      <w:bookmarkStart w:id="32" w:name="_Toc150174631"/>
       <w:r>
         <w:t>Vue d’ensemble</w:t>
       </w:r>
@@ -8049,7 +8107,7 @@
           <w:noProof/>
         </w:rPr>
       </w:pPr>
-      <w:bookmarkStart w:id="33" w:name="_Toc149661315"/>
+      <w:bookmarkStart w:id="33" w:name="_Toc150174632"/>
       <w:r>
         <w:rPr>
           <w:noProof/>
@@ -8163,7 +8221,7 @@
           <w:noProof/>
         </w:rPr>
       </w:pPr>
-      <w:bookmarkStart w:id="34" w:name="_Toc149661316"/>
+      <w:bookmarkStart w:id="34" w:name="_Toc150174633"/>
       <w:r>
         <w:rPr>
           <w:noProof/>
@@ -8278,7 +8336,7 @@
           <w:noProof/>
         </w:rPr>
       </w:pPr>
-      <w:bookmarkStart w:id="35" w:name="_Toc149661317"/>
+      <w:bookmarkStart w:id="35" w:name="_Toc150174634"/>
       <w:r>
         <w:rPr>
           <w:noProof/>
@@ -8392,7 +8450,7 @@
       <w:pPr>
         <w:pStyle w:val="Titre2"/>
       </w:pPr>
-      <w:bookmarkStart w:id="36" w:name="_Toc149661318"/>
+      <w:bookmarkStart w:id="36" w:name="_Toc150174635"/>
       <w:r>
         <w:lastRenderedPageBreak/>
         <w:t>Intégration de l’office de tarification</w:t>
@@ -8468,7 +8526,7 @@
       <w:pPr>
         <w:pStyle w:val="Titre3"/>
       </w:pPr>
-      <w:bookmarkStart w:id="37" w:name="_Toc149661319"/>
+      <w:bookmarkStart w:id="37" w:name="_Toc150174636"/>
       <w:r>
         <w:t>Facturer</w:t>
       </w:r>
@@ -8551,7 +8609,7 @@
       <w:pPr>
         <w:pStyle w:val="Titre1"/>
       </w:pPr>
-      <w:bookmarkStart w:id="38" w:name="_Toc149661320"/>
+      <w:bookmarkStart w:id="38" w:name="_Toc150174637"/>
       <w:r>
         <w:lastRenderedPageBreak/>
         <w:t>Délais</w:t>
@@ -8568,7 +8626,7 @@
       <w:pPr>
         <w:pStyle w:val="Titre2"/>
       </w:pPr>
-      <w:bookmarkStart w:id="39" w:name="_Toc149661321"/>
+      <w:bookmarkStart w:id="39" w:name="_Toc150174638"/>
       <w:r>
         <w:t>Validité 1ere Annexe Mutuelle</w:t>
       </w:r>
@@ -8761,7 +8819,7 @@
       <w:pPr>
         <w:pStyle w:val="Titre2"/>
       </w:pPr>
-      <w:bookmarkStart w:id="40" w:name="_Toc149661322"/>
+      <w:bookmarkStart w:id="40" w:name="_Toc150174639"/>
       <w:r>
         <w:lastRenderedPageBreak/>
         <w:t>Traitement des annexes par semaine</w:t>
@@ -8772,7 +8830,7 @@
       <w:pPr>
         <w:pStyle w:val="Titre3"/>
       </w:pPr>
-      <w:bookmarkStart w:id="41" w:name="_Toc149661323"/>
+      <w:bookmarkStart w:id="41" w:name="_Toc150174640"/>
       <w:r>
         <w:t>Diagramme de perte</w:t>
       </w:r>
@@ -8920,7 +8978,7 @@
       <w:pPr>
         <w:pStyle w:val="Titre1"/>
       </w:pPr>
-      <w:bookmarkStart w:id="42" w:name="_Toc149661324"/>
+      <w:bookmarkStart w:id="42" w:name="_Toc150174641"/>
       <w:r>
         <w:lastRenderedPageBreak/>
         <w:t>Diagramme des cas d’utilisation</w:t>
@@ -8931,7 +8989,7 @@
       <w:pPr>
         <w:pStyle w:val="Titre2"/>
       </w:pPr>
-      <w:bookmarkStart w:id="43" w:name="_Toc149661325"/>
+      <w:bookmarkStart w:id="43" w:name="_Toc150174642"/>
       <w:r>
         <w:t>Complet</w:t>
       </w:r>
@@ -8948,7 +9006,7 @@
           <w:noProof/>
         </w:rPr>
         <w:drawing>
-          <wp:inline distT="0" distB="0" distL="0" distR="0" wp14:anchorId="320F6CAA" wp14:editId="04B70181">
+          <wp:inline distT="0" distB="0" distL="0" distR="0" wp14:anchorId="320F6CAA" wp14:editId="40C096D2">
             <wp:extent cx="3439082" cy="3208370"/>
             <wp:effectExtent l="0" t="0" r="9525" b="0"/>
             <wp:docPr id="1590982730" name="Image 1"/>
@@ -9001,7 +9059,7 @@
       <w:pPr>
         <w:pStyle w:val="Titre2"/>
       </w:pPr>
-      <w:bookmarkStart w:id="44" w:name="_Toc149661326"/>
+      <w:bookmarkStart w:id="44" w:name="_Toc150174643"/>
       <w:r>
         <w:t>Pertinent</w:t>
       </w:r>
@@ -9018,7 +9076,7 @@
           <w:noProof/>
         </w:rPr>
         <w:drawing>
-          <wp:inline distT="0" distB="0" distL="0" distR="0" wp14:anchorId="362A27D1" wp14:editId="3F7EF62D">
+          <wp:inline distT="0" distB="0" distL="0" distR="0" wp14:anchorId="362A27D1" wp14:editId="27C4B781">
             <wp:extent cx="3438525" cy="1883391"/>
             <wp:effectExtent l="0" t="0" r="0" b="0"/>
             <wp:docPr id="278856953" name="Image 278856953"/>
@@ -9076,7 +9134,7 @@
       <w:pPr>
         <w:pStyle w:val="Titre1"/>
       </w:pPr>
-      <w:bookmarkStart w:id="45" w:name="_Toc149661327"/>
+      <w:bookmarkStart w:id="45" w:name="_Toc150174644"/>
       <w:r>
         <w:lastRenderedPageBreak/>
         <w:t>Diagramme d’activité (Processus métier / Workflow)</w:t>
@@ -9092,7 +9150,7 @@
       <w:pPr>
         <w:pStyle w:val="Titre2"/>
       </w:pPr>
-      <w:bookmarkStart w:id="46" w:name="_Toc149661328"/>
+      <w:bookmarkStart w:id="46" w:name="_Toc150174645"/>
       <w:r>
         <w:t xml:space="preserve">Service </w:t>
       </w:r>
@@ -9275,7 +9333,7 @@
       <w:pPr>
         <w:pStyle w:val="Titre3"/>
       </w:pPr>
-      <w:bookmarkStart w:id="47" w:name="_Toc149661329"/>
+      <w:bookmarkStart w:id="47" w:name="_Toc150174646"/>
       <w:r>
         <w:t>Réception</w:t>
       </w:r>
@@ -9285,7 +9343,7 @@
       <w:pPr>
         <w:pStyle w:val="Titre3"/>
       </w:pPr>
-      <w:bookmarkStart w:id="48" w:name="_Toc149661330"/>
+      <w:bookmarkStart w:id="48" w:name="_Toc150174647"/>
       <w:r>
         <w:t>Préparation</w:t>
       </w:r>
@@ -9314,7 +9372,7 @@
           <w:bCs/>
         </w:rPr>
       </w:pPr>
-      <w:bookmarkStart w:id="49" w:name="_Toc149661331"/>
+      <w:bookmarkStart w:id="49" w:name="_Toc150174648"/>
       <w:r>
         <w:lastRenderedPageBreak/>
         <w:t>Facturation des annexes 13 et 13TER</w:t>
@@ -9578,7 +9636,7 @@
       <w:pPr>
         <w:pStyle w:val="Titre3"/>
       </w:pPr>
-      <w:bookmarkStart w:id="50" w:name="_Toc149661332"/>
+      <w:bookmarkStart w:id="50" w:name="_Toc150174649"/>
       <w:r>
         <w:t>Clôture</w:t>
       </w:r>
@@ -9588,7 +9646,7 @@
       <w:pPr>
         <w:pStyle w:val="Titre3"/>
       </w:pPr>
-      <w:bookmarkStart w:id="51" w:name="_Toc149661333"/>
+      <w:bookmarkStart w:id="51" w:name="_Toc150174650"/>
       <w:r>
         <w:t>Envois</w:t>
       </w:r>
@@ -9603,7 +9661,7 @@
       <w:pPr>
         <w:pStyle w:val="Titre2"/>
       </w:pPr>
-      <w:bookmarkStart w:id="52" w:name="_Toc149661334"/>
+      <w:bookmarkStart w:id="52" w:name="_Toc150174651"/>
       <w:r>
         <w:lastRenderedPageBreak/>
         <w:t>C</w:t>
@@ -9631,7 +9689,7 @@
       <w:pPr>
         <w:pStyle w:val="Titre3"/>
       </w:pPr>
-      <w:bookmarkStart w:id="53" w:name="_Toc149661335"/>
+      <w:bookmarkStart w:id="53" w:name="_Toc150174652"/>
       <w:r>
         <w:t>Port l</w:t>
       </w:r>
@@ -9688,7 +9746,7 @@
       <w:pPr>
         <w:pStyle w:val="Titre3"/>
       </w:pPr>
-      <w:bookmarkStart w:id="54" w:name="_Toc149661336"/>
+      <w:bookmarkStart w:id="54" w:name="_Toc150174653"/>
       <w:r>
         <w:t>Processus</w:t>
       </w:r>
@@ -9764,7 +9822,7 @@
       <w:pPr>
         <w:pStyle w:val="Titre3"/>
       </w:pPr>
-      <w:bookmarkStart w:id="55" w:name="_Toc149661337"/>
+      <w:bookmarkStart w:id="55" w:name="_Toc150174654"/>
       <w:r>
         <w:t>Illustration</w:t>
       </w:r>
@@ -9843,7 +9901,7 @@
       <w:pPr>
         <w:pStyle w:val="Titre3"/>
       </w:pPr>
-      <w:bookmarkStart w:id="56" w:name="_Toc149661338"/>
+      <w:bookmarkStart w:id="56" w:name="_Toc150174655"/>
       <w:r>
         <w:lastRenderedPageBreak/>
         <w:t>POO Classes</w:t>
@@ -9929,7 +9987,7 @@
       <w:pPr>
         <w:pStyle w:val="Titre1"/>
       </w:pPr>
-      <w:bookmarkStart w:id="57" w:name="_Toc149661339"/>
+      <w:bookmarkStart w:id="57" w:name="_Toc150174656"/>
       <w:r>
         <w:lastRenderedPageBreak/>
         <w:t>Maquettes</w:t>
@@ -9940,7 +9998,7 @@
       <w:pPr>
         <w:pStyle w:val="Titre2"/>
       </w:pPr>
-      <w:bookmarkStart w:id="58" w:name="_Toc149661340"/>
+      <w:bookmarkStart w:id="58" w:name="_Toc150174657"/>
       <w:r>
         <w:t>Comparer 2 fichiers</w:t>
       </w:r>
@@ -9950,7 +10008,7 @@
       <w:pPr>
         <w:pStyle w:val="Titre3"/>
       </w:pPr>
-      <w:bookmarkStart w:id="59" w:name="_Toc149661341"/>
+      <w:bookmarkStart w:id="59" w:name="_Toc150174658"/>
       <w:r>
         <w:t>Ecrans</w:t>
       </w:r>
@@ -10026,7 +10084,7 @@
       <w:pPr>
         <w:pStyle w:val="Titre3"/>
       </w:pPr>
-      <w:bookmarkStart w:id="60" w:name="_Toc149661342"/>
+      <w:bookmarkStart w:id="60" w:name="_Toc150174659"/>
       <w:r>
         <w:lastRenderedPageBreak/>
         <w:t>Widgets</w:t>
@@ -10098,9 +10156,11 @@
       <w:pPr>
         <w:pStyle w:val="Titre3"/>
       </w:pPr>
+      <w:bookmarkStart w:id="61" w:name="_Toc150174660"/>
       <w:r>
         <w:t>Dimensions</w:t>
       </w:r>
+      <w:bookmarkEnd w:id="61"/>
     </w:p>
     <w:p>
       <w:pPr>
@@ -10165,33 +10225,24 @@
     </w:p>
     <w:p>
       <w:pPr>
-        <w:jc w:val="center"/>
-      </w:pPr>
-      <w:r>
-        <w:lastRenderedPageBreak/>
-        <w:br w:type="page"/>
-      </w:r>
-    </w:p>
-    <w:p>
-      <w:pPr>
         <w:pStyle w:val="Titre1"/>
       </w:pPr>
-      <w:bookmarkStart w:id="61" w:name="_Toc149661343"/>
+      <w:bookmarkStart w:id="62" w:name="_Toc150174661"/>
       <w:r>
         <w:lastRenderedPageBreak/>
         <w:t>VSM</w:t>
       </w:r>
-      <w:bookmarkEnd w:id="61"/>
+      <w:bookmarkEnd w:id="62"/>
     </w:p>
     <w:p>
       <w:pPr>
         <w:pStyle w:val="Titre2"/>
       </w:pPr>
-      <w:bookmarkStart w:id="62" w:name="_Toc149661344"/>
+      <w:bookmarkStart w:id="63" w:name="_Toc150174662"/>
       <w:r>
         <w:t>Etapes de facturation</w:t>
       </w:r>
-      <w:bookmarkEnd w:id="62"/>
+      <w:bookmarkEnd w:id="63"/>
     </w:p>
     <w:sectPr>
       <w:headerReference w:type="even" r:id="rId23"/>

--- a/Analyse/AnalyseFacturation.docx
+++ b/Analyse/AnalyseFacturation.docx
@@ -1574,7 +1574,7 @@
             </w:rPr>
             <w:fldChar w:fldCharType="separate"/>
           </w:r>
-          <w:hyperlink w:anchor="_Toc150174603" w:history="1">
+          <w:hyperlink w:anchor="_Toc150773658" w:history="1">
             <w:r>
               <w:rPr>
                 <w:rStyle w:val="Lienhypertexte"/>
@@ -1602,7 +1602,7 @@
                 <w:noProof/>
                 <w:webHidden/>
               </w:rPr>
-              <w:instrText xml:space="preserve"> PAGEREF _Toc150174603 \h </w:instrText>
+              <w:instrText xml:space="preserve"> PAGEREF _Toc150773658 \h </w:instrText>
             </w:r>
             <w:r>
               <w:rPr>
@@ -1651,7 +1651,7 @@
               <w:lang w:val="fr-FR" w:eastAsia="fr-FR"/>
             </w:rPr>
           </w:pPr>
-          <w:hyperlink w:anchor="_Toc150174604" w:history="1">
+          <w:hyperlink w:anchor="_Toc150773659" w:history="1">
             <w:r>
               <w:rPr>
                 <w:rStyle w:val="Lienhypertexte"/>
@@ -1678,7 +1678,7 @@
                 <w:noProof/>
                 <w:webHidden/>
               </w:rPr>
-              <w:instrText xml:space="preserve"> PAGEREF _Toc150174604 \h </w:instrText>
+              <w:instrText xml:space="preserve"> PAGEREF _Toc150773659 \h </w:instrText>
             </w:r>
             <w:r>
               <w:rPr>
@@ -1724,7 +1724,7 @@
               <w:lang w:val="fr-FR" w:eastAsia="fr-FR"/>
             </w:rPr>
           </w:pPr>
-          <w:hyperlink w:anchor="_Toc150174605" w:history="1">
+          <w:hyperlink w:anchor="_Toc150773660" w:history="1">
             <w:r>
               <w:rPr>
                 <w:rStyle w:val="Lienhypertexte"/>
@@ -1751,7 +1751,7 @@
                 <w:noProof/>
                 <w:webHidden/>
               </w:rPr>
-              <w:instrText xml:space="preserve"> PAGEREF _Toc150174605 \h </w:instrText>
+              <w:instrText xml:space="preserve"> PAGEREF _Toc150773660 \h </w:instrText>
             </w:r>
             <w:r>
               <w:rPr>
@@ -1797,7 +1797,7 @@
               <w:lang w:val="fr-FR" w:eastAsia="fr-FR"/>
             </w:rPr>
           </w:pPr>
-          <w:hyperlink w:anchor="_Toc150174606" w:history="1">
+          <w:hyperlink w:anchor="_Toc150773661" w:history="1">
             <w:r>
               <w:rPr>
                 <w:rStyle w:val="Lienhypertexte"/>
@@ -1825,7 +1825,7 @@
                 <w:noProof/>
                 <w:webHidden/>
               </w:rPr>
-              <w:instrText xml:space="preserve"> PAGEREF _Toc150174606 \h </w:instrText>
+              <w:instrText xml:space="preserve"> PAGEREF _Toc150773661 \h </w:instrText>
             </w:r>
             <w:r>
               <w:rPr>
@@ -1871,7 +1871,7 @@
               <w:lang w:val="fr-FR" w:eastAsia="fr-FR"/>
             </w:rPr>
           </w:pPr>
-          <w:hyperlink w:anchor="_Toc150174607" w:history="1">
+          <w:hyperlink w:anchor="_Toc150773662" w:history="1">
             <w:r>
               <w:rPr>
                 <w:rStyle w:val="Lienhypertexte"/>
@@ -1899,7 +1899,7 @@
                 <w:noProof/>
                 <w:webHidden/>
               </w:rPr>
-              <w:instrText xml:space="preserve"> PAGEREF _Toc150174607 \h </w:instrText>
+              <w:instrText xml:space="preserve"> PAGEREF _Toc150773662 \h </w:instrText>
             </w:r>
             <w:r>
               <w:rPr>
@@ -1945,7 +1945,7 @@
               <w:lang w:val="fr-FR" w:eastAsia="fr-FR"/>
             </w:rPr>
           </w:pPr>
-          <w:hyperlink w:anchor="_Toc150174608" w:history="1">
+          <w:hyperlink w:anchor="_Toc150773663" w:history="1">
             <w:r>
               <w:rPr>
                 <w:rStyle w:val="Lienhypertexte"/>
@@ -1973,7 +1973,7 @@
                 <w:noProof/>
                 <w:webHidden/>
               </w:rPr>
-              <w:instrText xml:space="preserve"> PAGEREF _Toc150174608 \h </w:instrText>
+              <w:instrText xml:space="preserve"> PAGEREF _Toc150773663 \h </w:instrText>
             </w:r>
             <w:r>
               <w:rPr>
@@ -2019,7 +2019,7 @@
               <w:lang w:val="fr-FR" w:eastAsia="fr-FR"/>
             </w:rPr>
           </w:pPr>
-          <w:hyperlink w:anchor="_Toc150174609" w:history="1">
+          <w:hyperlink w:anchor="_Toc150773664" w:history="1">
             <w:r>
               <w:rPr>
                 <w:rStyle w:val="Lienhypertexte"/>
@@ -2047,7 +2047,7 @@
                 <w:noProof/>
                 <w:webHidden/>
               </w:rPr>
-              <w:instrText xml:space="preserve"> PAGEREF _Toc150174609 \h </w:instrText>
+              <w:instrText xml:space="preserve"> PAGEREF _Toc150773664 \h </w:instrText>
             </w:r>
             <w:r>
               <w:rPr>
@@ -2096,7 +2096,7 @@
               <w:lang w:val="fr-FR" w:eastAsia="fr-FR"/>
             </w:rPr>
           </w:pPr>
-          <w:hyperlink w:anchor="_Toc150174610" w:history="1">
+          <w:hyperlink w:anchor="_Toc150773665" w:history="1">
             <w:r>
               <w:rPr>
                 <w:rStyle w:val="Lienhypertexte"/>
@@ -2123,7 +2123,7 @@
                 <w:noProof/>
                 <w:webHidden/>
               </w:rPr>
-              <w:instrText xml:space="preserve"> PAGEREF _Toc150174610 \h </w:instrText>
+              <w:instrText xml:space="preserve"> PAGEREF _Toc150773665 \h </w:instrText>
             </w:r>
             <w:r>
               <w:rPr>
@@ -2169,7 +2169,7 @@
               <w:lang w:val="fr-FR" w:eastAsia="fr-FR"/>
             </w:rPr>
           </w:pPr>
-          <w:hyperlink w:anchor="_Toc150174611" w:history="1">
+          <w:hyperlink w:anchor="_Toc150773666" w:history="1">
             <w:r>
               <w:rPr>
                 <w:rStyle w:val="Lienhypertexte"/>
@@ -2196,7 +2196,7 @@
                 <w:noProof/>
                 <w:webHidden/>
               </w:rPr>
-              <w:instrText xml:space="preserve"> PAGEREF _Toc150174611 \h </w:instrText>
+              <w:instrText xml:space="preserve"> PAGEREF _Toc150773666 \h </w:instrText>
             </w:r>
             <w:r>
               <w:rPr>
@@ -2242,7 +2242,7 @@
               <w:lang w:val="fr-FR" w:eastAsia="fr-FR"/>
             </w:rPr>
           </w:pPr>
-          <w:hyperlink w:anchor="_Toc150174612" w:history="1">
+          <w:hyperlink w:anchor="_Toc150773667" w:history="1">
             <w:r>
               <w:rPr>
                 <w:rStyle w:val="Lienhypertexte"/>
@@ -2269,7 +2269,7 @@
                 <w:noProof/>
                 <w:webHidden/>
               </w:rPr>
-              <w:instrText xml:space="preserve"> PAGEREF _Toc150174612 \h </w:instrText>
+              <w:instrText xml:space="preserve"> PAGEREF _Toc150773667 \h </w:instrText>
             </w:r>
             <w:r>
               <w:rPr>
@@ -2315,7 +2315,7 @@
               <w:lang w:val="fr-FR" w:eastAsia="fr-FR"/>
             </w:rPr>
           </w:pPr>
-          <w:hyperlink w:anchor="_Toc150174613" w:history="1">
+          <w:hyperlink w:anchor="_Toc150773668" w:history="1">
             <w:r>
               <w:rPr>
                 <w:rStyle w:val="Lienhypertexte"/>
@@ -2342,7 +2342,7 @@
                 <w:noProof/>
                 <w:webHidden/>
               </w:rPr>
-              <w:instrText xml:space="preserve"> PAGEREF _Toc150174613 \h </w:instrText>
+              <w:instrText xml:space="preserve"> PAGEREF _Toc150773668 \h </w:instrText>
             </w:r>
             <w:r>
               <w:rPr>
@@ -2391,7 +2391,7 @@
               <w:lang w:val="fr-FR" w:eastAsia="fr-FR"/>
             </w:rPr>
           </w:pPr>
-          <w:hyperlink w:anchor="_Toc150174614" w:history="1">
+          <w:hyperlink w:anchor="_Toc150773669" w:history="1">
             <w:r>
               <w:rPr>
                 <w:rStyle w:val="Lienhypertexte"/>
@@ -2418,7 +2418,7 @@
                 <w:noProof/>
                 <w:webHidden/>
               </w:rPr>
-              <w:instrText xml:space="preserve"> PAGEREF _Toc150174614 \h </w:instrText>
+              <w:instrText xml:space="preserve"> PAGEREF _Toc150773669 \h </w:instrText>
             </w:r>
             <w:r>
               <w:rPr>
@@ -2464,7 +2464,7 @@
               <w:lang w:val="fr-FR" w:eastAsia="fr-FR"/>
             </w:rPr>
           </w:pPr>
-          <w:hyperlink w:anchor="_Toc150174615" w:history="1">
+          <w:hyperlink w:anchor="_Toc150773670" w:history="1">
             <w:r>
               <w:rPr>
                 <w:rStyle w:val="Lienhypertexte"/>
@@ -2491,7 +2491,7 @@
                 <w:noProof/>
                 <w:webHidden/>
               </w:rPr>
-              <w:instrText xml:space="preserve"> PAGEREF _Toc150174615 \h </w:instrText>
+              <w:instrText xml:space="preserve"> PAGEREF _Toc150773670 \h </w:instrText>
             </w:r>
             <w:r>
               <w:rPr>
@@ -2536,7 +2536,7 @@
               <w:lang w:val="fr-FR" w:eastAsia="fr-FR"/>
             </w:rPr>
           </w:pPr>
-          <w:hyperlink w:anchor="_Toc150174616" w:history="1">
+          <w:hyperlink w:anchor="_Toc150773671" w:history="1">
             <w:r>
               <w:rPr>
                 <w:rStyle w:val="Lienhypertexte"/>
@@ -2563,7 +2563,7 @@
                 <w:noProof/>
                 <w:webHidden/>
               </w:rPr>
-              <w:instrText xml:space="preserve"> PAGEREF _Toc150174616 \h </w:instrText>
+              <w:instrText xml:space="preserve"> PAGEREF _Toc150773671 \h </w:instrText>
             </w:r>
             <w:r>
               <w:rPr>
@@ -2608,7 +2608,7 @@
               <w:lang w:val="fr-FR" w:eastAsia="fr-FR"/>
             </w:rPr>
           </w:pPr>
-          <w:hyperlink w:anchor="_Toc150174617" w:history="1">
+          <w:hyperlink w:anchor="_Toc150773672" w:history="1">
             <w:r>
               <w:rPr>
                 <w:rStyle w:val="Lienhypertexte"/>
@@ -2635,7 +2635,7 @@
                 <w:noProof/>
                 <w:webHidden/>
               </w:rPr>
-              <w:instrText xml:space="preserve"> PAGEREF _Toc150174617 \h </w:instrText>
+              <w:instrText xml:space="preserve"> PAGEREF _Toc150773672 \h </w:instrText>
             </w:r>
             <w:r>
               <w:rPr>
@@ -2680,7 +2680,7 @@
               <w:lang w:val="fr-FR" w:eastAsia="fr-FR"/>
             </w:rPr>
           </w:pPr>
-          <w:hyperlink w:anchor="_Toc150174618" w:history="1">
+          <w:hyperlink w:anchor="_Toc150773673" w:history="1">
             <w:r>
               <w:rPr>
                 <w:rStyle w:val="Lienhypertexte"/>
@@ -2707,7 +2707,7 @@
                 <w:noProof/>
                 <w:webHidden/>
               </w:rPr>
-              <w:instrText xml:space="preserve"> PAGEREF _Toc150174618 \h </w:instrText>
+              <w:instrText xml:space="preserve"> PAGEREF _Toc150773673 \h </w:instrText>
             </w:r>
             <w:r>
               <w:rPr>
@@ -2752,7 +2752,7 @@
               <w:lang w:val="fr-FR" w:eastAsia="fr-FR"/>
             </w:rPr>
           </w:pPr>
-          <w:hyperlink w:anchor="_Toc150174619" w:history="1">
+          <w:hyperlink w:anchor="_Toc150773674" w:history="1">
             <w:r>
               <w:rPr>
                 <w:rStyle w:val="Lienhypertexte"/>
@@ -2779,7 +2779,7 @@
                 <w:noProof/>
                 <w:webHidden/>
               </w:rPr>
-              <w:instrText xml:space="preserve"> PAGEREF _Toc150174619 \h </w:instrText>
+              <w:instrText xml:space="preserve"> PAGEREF _Toc150773674 \h </w:instrText>
             </w:r>
             <w:r>
               <w:rPr>
@@ -2825,7 +2825,7 @@
               <w:lang w:val="fr-FR" w:eastAsia="fr-FR"/>
             </w:rPr>
           </w:pPr>
-          <w:hyperlink w:anchor="_Toc150174620" w:history="1">
+          <w:hyperlink w:anchor="_Toc150773675" w:history="1">
             <w:r>
               <w:rPr>
                 <w:rStyle w:val="Lienhypertexte"/>
@@ -2852,7 +2852,7 @@
                 <w:noProof/>
                 <w:webHidden/>
               </w:rPr>
-              <w:instrText xml:space="preserve"> PAGEREF _Toc150174620 \h </w:instrText>
+              <w:instrText xml:space="preserve"> PAGEREF _Toc150773675 \h </w:instrText>
             </w:r>
             <w:r>
               <w:rPr>
@@ -2897,7 +2897,7 @@
               <w:lang w:val="fr-FR" w:eastAsia="fr-FR"/>
             </w:rPr>
           </w:pPr>
-          <w:hyperlink w:anchor="_Toc150174621" w:history="1">
+          <w:hyperlink w:anchor="_Toc150773676" w:history="1">
             <w:r>
               <w:rPr>
                 <w:rStyle w:val="Lienhypertexte"/>
@@ -2924,7 +2924,7 @@
                 <w:noProof/>
                 <w:webHidden/>
               </w:rPr>
-              <w:instrText xml:space="preserve"> PAGEREF _Toc150174621 \h </w:instrText>
+              <w:instrText xml:space="preserve"> PAGEREF _Toc150773676 \h </w:instrText>
             </w:r>
             <w:r>
               <w:rPr>
@@ -2970,7 +2970,7 @@
               <w:lang w:val="fr-FR" w:eastAsia="fr-FR"/>
             </w:rPr>
           </w:pPr>
-          <w:hyperlink w:anchor="_Toc150174622" w:history="1">
+          <w:hyperlink w:anchor="_Toc150773677" w:history="1">
             <w:r>
               <w:rPr>
                 <w:rStyle w:val="Lienhypertexte"/>
@@ -2997,7 +2997,7 @@
                 <w:noProof/>
                 <w:webHidden/>
               </w:rPr>
-              <w:instrText xml:space="preserve"> PAGEREF _Toc150174622 \h </w:instrText>
+              <w:instrText xml:space="preserve"> PAGEREF _Toc150773677 \h </w:instrText>
             </w:r>
             <w:r>
               <w:rPr>
@@ -3046,7 +3046,7 @@
               <w:lang w:val="fr-FR" w:eastAsia="fr-FR"/>
             </w:rPr>
           </w:pPr>
-          <w:hyperlink w:anchor="_Toc150174623" w:history="1">
+          <w:hyperlink w:anchor="_Toc150773678" w:history="1">
             <w:r>
               <w:rPr>
                 <w:rStyle w:val="Lienhypertexte"/>
@@ -3073,7 +3073,7 @@
                 <w:noProof/>
                 <w:webHidden/>
               </w:rPr>
-              <w:instrText xml:space="preserve"> PAGEREF _Toc150174623 \h </w:instrText>
+              <w:instrText xml:space="preserve"> PAGEREF _Toc150773678 \h </w:instrText>
             </w:r>
             <w:r>
               <w:rPr>
@@ -3119,7 +3119,7 @@
               <w:lang w:val="fr-FR" w:eastAsia="fr-FR"/>
             </w:rPr>
           </w:pPr>
-          <w:hyperlink w:anchor="_Toc150174624" w:history="1">
+          <w:hyperlink w:anchor="_Toc150773679" w:history="1">
             <w:r>
               <w:rPr>
                 <w:rStyle w:val="Lienhypertexte"/>
@@ -3146,7 +3146,7 @@
                 <w:noProof/>
                 <w:webHidden/>
               </w:rPr>
-              <w:instrText xml:space="preserve"> PAGEREF _Toc150174624 \h </w:instrText>
+              <w:instrText xml:space="preserve"> PAGEREF _Toc150773679 \h </w:instrText>
             </w:r>
             <w:r>
               <w:rPr>
@@ -3192,7 +3192,7 @@
               <w:lang w:val="fr-FR" w:eastAsia="fr-FR"/>
             </w:rPr>
           </w:pPr>
-          <w:hyperlink w:anchor="_Toc150174625" w:history="1">
+          <w:hyperlink w:anchor="_Toc150773680" w:history="1">
             <w:r>
               <w:rPr>
                 <w:rStyle w:val="Lienhypertexte"/>
@@ -3219,7 +3219,7 @@
                 <w:noProof/>
                 <w:webHidden/>
               </w:rPr>
-              <w:instrText xml:space="preserve"> PAGEREF _Toc150174625 \h </w:instrText>
+              <w:instrText xml:space="preserve"> PAGEREF _Toc150773680 \h </w:instrText>
             </w:r>
             <w:r>
               <w:rPr>
@@ -3268,7 +3268,7 @@
               <w:lang w:val="fr-FR" w:eastAsia="fr-FR"/>
             </w:rPr>
           </w:pPr>
-          <w:hyperlink w:anchor="_Toc150174626" w:history="1">
+          <w:hyperlink w:anchor="_Toc150773681" w:history="1">
             <w:r>
               <w:rPr>
                 <w:rStyle w:val="Lienhypertexte"/>
@@ -3303,7 +3303,7 @@
                 <w:noProof/>
                 <w:webHidden/>
               </w:rPr>
-              <w:instrText xml:space="preserve"> PAGEREF _Toc150174626 \h </w:instrText>
+              <w:instrText xml:space="preserve"> PAGEREF _Toc150773681 \h </w:instrText>
             </w:r>
             <w:r>
               <w:rPr>
@@ -3349,7 +3349,7 @@
               <w:lang w:val="fr-FR" w:eastAsia="fr-FR"/>
             </w:rPr>
           </w:pPr>
-          <w:hyperlink w:anchor="_Toc150174627" w:history="1">
+          <w:hyperlink w:anchor="_Toc150773682" w:history="1">
             <w:r>
               <w:rPr>
                 <w:rStyle w:val="Lienhypertexte"/>
@@ -3376,7 +3376,7 @@
                 <w:noProof/>
                 <w:webHidden/>
               </w:rPr>
-              <w:instrText xml:space="preserve"> PAGEREF _Toc150174627 \h </w:instrText>
+              <w:instrText xml:space="preserve"> PAGEREF _Toc150773682 \h </w:instrText>
             </w:r>
             <w:r>
               <w:rPr>
@@ -3422,7 +3422,7 @@
               <w:lang w:val="fr-FR" w:eastAsia="fr-FR"/>
             </w:rPr>
           </w:pPr>
-          <w:hyperlink w:anchor="_Toc150174628" w:history="1">
+          <w:hyperlink w:anchor="_Toc150773683" w:history="1">
             <w:r>
               <w:rPr>
                 <w:rStyle w:val="Lienhypertexte"/>
@@ -3449,7 +3449,7 @@
                 <w:noProof/>
                 <w:webHidden/>
               </w:rPr>
-              <w:instrText xml:space="preserve"> PAGEREF _Toc150174628 \h </w:instrText>
+              <w:instrText xml:space="preserve"> PAGEREF _Toc150773683 \h </w:instrText>
             </w:r>
             <w:r>
               <w:rPr>
@@ -3495,7 +3495,7 @@
               <w:lang w:val="fr-FR" w:eastAsia="fr-FR"/>
             </w:rPr>
           </w:pPr>
-          <w:hyperlink w:anchor="_Toc150174629" w:history="1">
+          <w:hyperlink w:anchor="_Toc150773684" w:history="1">
             <w:r>
               <w:rPr>
                 <w:rStyle w:val="Lienhypertexte"/>
@@ -3522,7 +3522,7 @@
                 <w:noProof/>
                 <w:webHidden/>
               </w:rPr>
-              <w:instrText xml:space="preserve"> PAGEREF _Toc150174629 \h </w:instrText>
+              <w:instrText xml:space="preserve"> PAGEREF _Toc150773684 \h </w:instrText>
             </w:r>
             <w:r>
               <w:rPr>
@@ -3571,13 +3571,27 @@
               <w:lang w:val="fr-FR" w:eastAsia="fr-FR"/>
             </w:rPr>
           </w:pPr>
-          <w:hyperlink w:anchor="_Toc150174630" w:history="1">
+          <w:hyperlink w:anchor="_Toc150773685" w:history="1">
             <w:r>
               <w:rPr>
                 <w:rStyle w:val="Lienhypertexte"/>
                 <w:noProof/>
               </w:rPr>
-              <w:t>Diagrammes d’objets</w:t>
+              <w:t>Diagramm</w:t>
+            </w:r>
+            <w:r>
+              <w:rPr>
+                <w:rStyle w:val="Lienhypertexte"/>
+                <w:noProof/>
+              </w:rPr>
+              <w:t>e</w:t>
+            </w:r>
+            <w:r>
+              <w:rPr>
+                <w:rStyle w:val="Lienhypertexte"/>
+                <w:noProof/>
+              </w:rPr>
+              <w:t>s d’objets</w:t>
             </w:r>
             <w:r>
               <w:rPr>
@@ -3598,7 +3612,7 @@
                 <w:noProof/>
                 <w:webHidden/>
               </w:rPr>
-              <w:instrText xml:space="preserve"> PAGEREF _Toc150174630 \h </w:instrText>
+              <w:instrText xml:space="preserve"> PAGEREF _Toc150773685 \h </w:instrText>
             </w:r>
             <w:r>
               <w:rPr>
@@ -3644,7 +3658,7 @@
               <w:lang w:val="fr-FR" w:eastAsia="fr-FR"/>
             </w:rPr>
           </w:pPr>
-          <w:hyperlink w:anchor="_Toc150174631" w:history="1">
+          <w:hyperlink w:anchor="_Toc150773686" w:history="1">
             <w:r>
               <w:rPr>
                 <w:rStyle w:val="Lienhypertexte"/>
@@ -3671,7 +3685,7 @@
                 <w:noProof/>
                 <w:webHidden/>
               </w:rPr>
-              <w:instrText xml:space="preserve"> PAGEREF _Toc150174631 \h </w:instrText>
+              <w:instrText xml:space="preserve"> PAGEREF _Toc150773686 \h </w:instrText>
             </w:r>
             <w:r>
               <w:rPr>
@@ -3716,7 +3730,7 @@
               <w:lang w:val="fr-FR" w:eastAsia="fr-FR"/>
             </w:rPr>
           </w:pPr>
-          <w:hyperlink w:anchor="_Toc150174632" w:history="1">
+          <w:hyperlink w:anchor="_Toc150773687" w:history="1">
             <w:r>
               <w:rPr>
                 <w:rStyle w:val="Lienhypertexte"/>
@@ -3743,7 +3757,7 @@
                 <w:noProof/>
                 <w:webHidden/>
               </w:rPr>
-              <w:instrText xml:space="preserve"> PAGEREF _Toc150174632 \h </w:instrText>
+              <w:instrText xml:space="preserve"> PAGEREF _Toc150773687 \h </w:instrText>
             </w:r>
             <w:r>
               <w:rPr>
@@ -3788,7 +3802,7 @@
               <w:lang w:val="fr-FR" w:eastAsia="fr-FR"/>
             </w:rPr>
           </w:pPr>
-          <w:hyperlink w:anchor="_Toc150174633" w:history="1">
+          <w:hyperlink w:anchor="_Toc150773688" w:history="1">
             <w:r>
               <w:rPr>
                 <w:rStyle w:val="Lienhypertexte"/>
@@ -3815,7 +3829,7 @@
                 <w:noProof/>
                 <w:webHidden/>
               </w:rPr>
-              <w:instrText xml:space="preserve"> PAGEREF _Toc150174633 \h </w:instrText>
+              <w:instrText xml:space="preserve"> PAGEREF _Toc150773688 \h </w:instrText>
             </w:r>
             <w:r>
               <w:rPr>
@@ -3860,7 +3874,7 @@
               <w:lang w:val="fr-FR" w:eastAsia="fr-FR"/>
             </w:rPr>
           </w:pPr>
-          <w:hyperlink w:anchor="_Toc150174634" w:history="1">
+          <w:hyperlink w:anchor="_Toc150773689" w:history="1">
             <w:r>
               <w:rPr>
                 <w:rStyle w:val="Lienhypertexte"/>
@@ -3887,7 +3901,7 @@
                 <w:noProof/>
                 <w:webHidden/>
               </w:rPr>
-              <w:instrText xml:space="preserve"> PAGEREF _Toc150174634 \h </w:instrText>
+              <w:instrText xml:space="preserve"> PAGEREF _Toc150773689 \h </w:instrText>
             </w:r>
             <w:r>
               <w:rPr>
@@ -3933,7 +3947,7 @@
               <w:lang w:val="fr-FR" w:eastAsia="fr-FR"/>
             </w:rPr>
           </w:pPr>
-          <w:hyperlink w:anchor="_Toc150174635" w:history="1">
+          <w:hyperlink w:anchor="_Toc150773690" w:history="1">
             <w:r>
               <w:rPr>
                 <w:rStyle w:val="Lienhypertexte"/>
@@ -3960,7 +3974,7 @@
                 <w:noProof/>
                 <w:webHidden/>
               </w:rPr>
-              <w:instrText xml:space="preserve"> PAGEREF _Toc150174635 \h </w:instrText>
+              <w:instrText xml:space="preserve"> PAGEREF _Toc150773690 \h </w:instrText>
             </w:r>
             <w:r>
               <w:rPr>
@@ -4005,7 +4019,7 @@
               <w:lang w:val="fr-FR" w:eastAsia="fr-FR"/>
             </w:rPr>
           </w:pPr>
-          <w:hyperlink w:anchor="_Toc150174636" w:history="1">
+          <w:hyperlink w:anchor="_Toc150773691" w:history="1">
             <w:r>
               <w:rPr>
                 <w:rStyle w:val="Lienhypertexte"/>
@@ -4032,7 +4046,7 @@
                 <w:noProof/>
                 <w:webHidden/>
               </w:rPr>
-              <w:instrText xml:space="preserve"> PAGEREF _Toc150174636 \h </w:instrText>
+              <w:instrText xml:space="preserve"> PAGEREF _Toc150773691 \h </w:instrText>
             </w:r>
             <w:r>
               <w:rPr>
@@ -4081,7 +4095,7 @@
               <w:lang w:val="fr-FR" w:eastAsia="fr-FR"/>
             </w:rPr>
           </w:pPr>
-          <w:hyperlink w:anchor="_Toc150174637" w:history="1">
+          <w:hyperlink w:anchor="_Toc150773692" w:history="1">
             <w:r>
               <w:rPr>
                 <w:rStyle w:val="Lienhypertexte"/>
@@ -4108,7 +4122,7 @@
                 <w:noProof/>
                 <w:webHidden/>
               </w:rPr>
-              <w:instrText xml:space="preserve"> PAGEREF _Toc150174637 \h </w:instrText>
+              <w:instrText xml:space="preserve"> PAGEREF _Toc150773692 \h </w:instrText>
             </w:r>
             <w:r>
               <w:rPr>
@@ -4154,7 +4168,7 @@
               <w:lang w:val="fr-FR" w:eastAsia="fr-FR"/>
             </w:rPr>
           </w:pPr>
-          <w:hyperlink w:anchor="_Toc150174638" w:history="1">
+          <w:hyperlink w:anchor="_Toc150773693" w:history="1">
             <w:r>
               <w:rPr>
                 <w:rStyle w:val="Lienhypertexte"/>
@@ -4181,7 +4195,7 @@
                 <w:noProof/>
                 <w:webHidden/>
               </w:rPr>
-              <w:instrText xml:space="preserve"> PAGEREF _Toc150174638 \h </w:instrText>
+              <w:instrText xml:space="preserve"> PAGEREF _Toc150773693 \h </w:instrText>
             </w:r>
             <w:r>
               <w:rPr>
@@ -4227,7 +4241,7 @@
               <w:lang w:val="fr-FR" w:eastAsia="fr-FR"/>
             </w:rPr>
           </w:pPr>
-          <w:hyperlink w:anchor="_Toc150174639" w:history="1">
+          <w:hyperlink w:anchor="_Toc150773694" w:history="1">
             <w:r>
               <w:rPr>
                 <w:rStyle w:val="Lienhypertexte"/>
@@ -4254,7 +4268,7 @@
                 <w:noProof/>
                 <w:webHidden/>
               </w:rPr>
-              <w:instrText xml:space="preserve"> PAGEREF _Toc150174639 \h </w:instrText>
+              <w:instrText xml:space="preserve"> PAGEREF _Toc150773694 \h </w:instrText>
             </w:r>
             <w:r>
               <w:rPr>
@@ -4299,7 +4313,7 @@
               <w:lang w:val="fr-FR" w:eastAsia="fr-FR"/>
             </w:rPr>
           </w:pPr>
-          <w:hyperlink w:anchor="_Toc150174640" w:history="1">
+          <w:hyperlink w:anchor="_Toc150773695" w:history="1">
             <w:r>
               <w:rPr>
                 <w:rStyle w:val="Lienhypertexte"/>
@@ -4326,7 +4340,7 @@
                 <w:noProof/>
                 <w:webHidden/>
               </w:rPr>
-              <w:instrText xml:space="preserve"> PAGEREF _Toc150174640 \h </w:instrText>
+              <w:instrText xml:space="preserve"> PAGEREF _Toc150773695 \h </w:instrText>
             </w:r>
             <w:r>
               <w:rPr>
@@ -4375,7 +4389,7 @@
               <w:lang w:val="fr-FR" w:eastAsia="fr-FR"/>
             </w:rPr>
           </w:pPr>
-          <w:hyperlink w:anchor="_Toc150174641" w:history="1">
+          <w:hyperlink w:anchor="_Toc150773696" w:history="1">
             <w:r>
               <w:rPr>
                 <w:rStyle w:val="Lienhypertexte"/>
@@ -4402,7 +4416,7 @@
                 <w:noProof/>
                 <w:webHidden/>
               </w:rPr>
-              <w:instrText xml:space="preserve"> PAGEREF _Toc150174641 \h </w:instrText>
+              <w:instrText xml:space="preserve"> PAGEREF _Toc150773696 \h </w:instrText>
             </w:r>
             <w:r>
               <w:rPr>
@@ -4448,7 +4462,7 @@
               <w:lang w:val="fr-FR" w:eastAsia="fr-FR"/>
             </w:rPr>
           </w:pPr>
-          <w:hyperlink w:anchor="_Toc150174642" w:history="1">
+          <w:hyperlink w:anchor="_Toc150773697" w:history="1">
             <w:r>
               <w:rPr>
                 <w:rStyle w:val="Lienhypertexte"/>
@@ -4475,7 +4489,7 @@
                 <w:noProof/>
                 <w:webHidden/>
               </w:rPr>
-              <w:instrText xml:space="preserve"> PAGEREF _Toc150174642 \h </w:instrText>
+              <w:instrText xml:space="preserve"> PAGEREF _Toc150773697 \h </w:instrText>
             </w:r>
             <w:r>
               <w:rPr>
@@ -4521,7 +4535,7 @@
               <w:lang w:val="fr-FR" w:eastAsia="fr-FR"/>
             </w:rPr>
           </w:pPr>
-          <w:hyperlink w:anchor="_Toc150174643" w:history="1">
+          <w:hyperlink w:anchor="_Toc150773698" w:history="1">
             <w:r>
               <w:rPr>
                 <w:rStyle w:val="Lienhypertexte"/>
@@ -4548,7 +4562,7 @@
                 <w:noProof/>
                 <w:webHidden/>
               </w:rPr>
-              <w:instrText xml:space="preserve"> PAGEREF _Toc150174643 \h </w:instrText>
+              <w:instrText xml:space="preserve"> PAGEREF _Toc150773698 \h </w:instrText>
             </w:r>
             <w:r>
               <w:rPr>
@@ -4597,7 +4611,7 @@
               <w:lang w:val="fr-FR" w:eastAsia="fr-FR"/>
             </w:rPr>
           </w:pPr>
-          <w:hyperlink w:anchor="_Toc150174644" w:history="1">
+          <w:hyperlink w:anchor="_Toc150773699" w:history="1">
             <w:r>
               <w:rPr>
                 <w:rStyle w:val="Lienhypertexte"/>
@@ -4624,7 +4638,7 @@
                 <w:noProof/>
                 <w:webHidden/>
               </w:rPr>
-              <w:instrText xml:space="preserve"> PAGEREF _Toc150174644 \h </w:instrText>
+              <w:instrText xml:space="preserve"> PAGEREF _Toc150773699 \h </w:instrText>
             </w:r>
             <w:r>
               <w:rPr>
@@ -4670,7 +4684,7 @@
               <w:lang w:val="fr-FR" w:eastAsia="fr-FR"/>
             </w:rPr>
           </w:pPr>
-          <w:hyperlink w:anchor="_Toc150174645" w:history="1">
+          <w:hyperlink w:anchor="_Toc150773700" w:history="1">
             <w:r>
               <w:rPr>
                 <w:rStyle w:val="Lienhypertexte"/>
@@ -4697,7 +4711,7 @@
                 <w:noProof/>
                 <w:webHidden/>
               </w:rPr>
-              <w:instrText xml:space="preserve"> PAGEREF _Toc150174645 \h </w:instrText>
+              <w:instrText xml:space="preserve"> PAGEREF _Toc150773700 \h </w:instrText>
             </w:r>
             <w:r>
               <w:rPr>
@@ -4742,7 +4756,7 @@
               <w:lang w:val="fr-FR" w:eastAsia="fr-FR"/>
             </w:rPr>
           </w:pPr>
-          <w:hyperlink w:anchor="_Toc150174646" w:history="1">
+          <w:hyperlink w:anchor="_Toc150773701" w:history="1">
             <w:r>
               <w:rPr>
                 <w:rStyle w:val="Lienhypertexte"/>
@@ -4769,7 +4783,7 @@
                 <w:noProof/>
                 <w:webHidden/>
               </w:rPr>
-              <w:instrText xml:space="preserve"> PAGEREF _Toc150174646 \h </w:instrText>
+              <w:instrText xml:space="preserve"> PAGEREF _Toc150773701 \h </w:instrText>
             </w:r>
             <w:r>
               <w:rPr>
@@ -4814,7 +4828,7 @@
               <w:lang w:val="fr-FR" w:eastAsia="fr-FR"/>
             </w:rPr>
           </w:pPr>
-          <w:hyperlink w:anchor="_Toc150174647" w:history="1">
+          <w:hyperlink w:anchor="_Toc150773702" w:history="1">
             <w:r>
               <w:rPr>
                 <w:rStyle w:val="Lienhypertexte"/>
@@ -4841,7 +4855,7 @@
                 <w:noProof/>
                 <w:webHidden/>
               </w:rPr>
-              <w:instrText xml:space="preserve"> PAGEREF _Toc150174647 \h </w:instrText>
+              <w:instrText xml:space="preserve"> PAGEREF _Toc150773702 \h </w:instrText>
             </w:r>
             <w:r>
               <w:rPr>
@@ -4886,7 +4900,7 @@
               <w:lang w:val="fr-FR" w:eastAsia="fr-FR"/>
             </w:rPr>
           </w:pPr>
-          <w:hyperlink w:anchor="_Toc150174648" w:history="1">
+          <w:hyperlink w:anchor="_Toc150773703" w:history="1">
             <w:r>
               <w:rPr>
                 <w:rStyle w:val="Lienhypertexte"/>
@@ -4913,7 +4927,7 @@
                 <w:noProof/>
                 <w:webHidden/>
               </w:rPr>
-              <w:instrText xml:space="preserve"> PAGEREF _Toc150174648 \h </w:instrText>
+              <w:instrText xml:space="preserve"> PAGEREF _Toc150773703 \h </w:instrText>
             </w:r>
             <w:r>
               <w:rPr>
@@ -4958,7 +4972,7 @@
               <w:lang w:val="fr-FR" w:eastAsia="fr-FR"/>
             </w:rPr>
           </w:pPr>
-          <w:hyperlink w:anchor="_Toc150174649" w:history="1">
+          <w:hyperlink w:anchor="_Toc150773704" w:history="1">
             <w:r>
               <w:rPr>
                 <w:rStyle w:val="Lienhypertexte"/>
@@ -4985,7 +4999,7 @@
                 <w:noProof/>
                 <w:webHidden/>
               </w:rPr>
-              <w:instrText xml:space="preserve"> PAGEREF _Toc150174649 \h </w:instrText>
+              <w:instrText xml:space="preserve"> PAGEREF _Toc150773704 \h </w:instrText>
             </w:r>
             <w:r>
               <w:rPr>
@@ -5030,7 +5044,7 @@
               <w:lang w:val="fr-FR" w:eastAsia="fr-FR"/>
             </w:rPr>
           </w:pPr>
-          <w:hyperlink w:anchor="_Toc150174650" w:history="1">
+          <w:hyperlink w:anchor="_Toc150773705" w:history="1">
             <w:r>
               <w:rPr>
                 <w:rStyle w:val="Lienhypertexte"/>
@@ -5057,7 +5071,7 @@
                 <w:noProof/>
                 <w:webHidden/>
               </w:rPr>
-              <w:instrText xml:space="preserve"> PAGEREF _Toc150174650 \h </w:instrText>
+              <w:instrText xml:space="preserve"> PAGEREF _Toc150773705 \h </w:instrText>
             </w:r>
             <w:r>
               <w:rPr>
@@ -5078,367 +5092,6 @@
                 <w:webHidden/>
               </w:rPr>
               <w:t>20</w:t>
-            </w:r>
-            <w:r>
-              <w:rPr>
-                <w:noProof/>
-                <w:webHidden/>
-              </w:rPr>
-              <w:fldChar w:fldCharType="end"/>
-            </w:r>
-          </w:hyperlink>
-        </w:p>
-        <w:p>
-          <w:pPr>
-            <w:pStyle w:val="TM2"/>
-            <w:tabs>
-              <w:tab w:val="right" w:leader="dot" w:pos="9060"/>
-            </w:tabs>
-            <w:rPr>
-              <w:rFonts w:cstheme="minorBidi"/>
-              <w:b w:val="0"/>
-              <w:bCs w:val="0"/>
-              <w:noProof/>
-              <w:szCs w:val="22"/>
-              <w:lang w:val="fr-FR" w:eastAsia="fr-FR"/>
-            </w:rPr>
-          </w:pPr>
-          <w:hyperlink w:anchor="_Toc150174651" w:history="1">
-            <w:r>
-              <w:rPr>
-                <w:rStyle w:val="Lienhypertexte"/>
-                <w:noProof/>
-              </w:rPr>
-              <w:t>Corrélation envois/retours OT</w:t>
-            </w:r>
-            <w:r>
-              <w:rPr>
-                <w:noProof/>
-                <w:webHidden/>
-              </w:rPr>
-              <w:tab/>
-            </w:r>
-            <w:r>
-              <w:rPr>
-                <w:noProof/>
-                <w:webHidden/>
-              </w:rPr>
-              <w:fldChar w:fldCharType="begin"/>
-            </w:r>
-            <w:r>
-              <w:rPr>
-                <w:noProof/>
-                <w:webHidden/>
-              </w:rPr>
-              <w:instrText xml:space="preserve"> PAGEREF _Toc150174651 \h </w:instrText>
-            </w:r>
-            <w:r>
-              <w:rPr>
-                <w:noProof/>
-                <w:webHidden/>
-              </w:rPr>
-            </w:r>
-            <w:r>
-              <w:rPr>
-                <w:noProof/>
-                <w:webHidden/>
-              </w:rPr>
-              <w:fldChar w:fldCharType="separate"/>
-            </w:r>
-            <w:r>
-              <w:rPr>
-                <w:noProof/>
-                <w:webHidden/>
-              </w:rPr>
-              <w:t>21</w:t>
-            </w:r>
-            <w:r>
-              <w:rPr>
-                <w:noProof/>
-                <w:webHidden/>
-              </w:rPr>
-              <w:fldChar w:fldCharType="end"/>
-            </w:r>
-          </w:hyperlink>
-        </w:p>
-        <w:p>
-          <w:pPr>
-            <w:pStyle w:val="TM3"/>
-            <w:tabs>
-              <w:tab w:val="right" w:leader="dot" w:pos="9060"/>
-            </w:tabs>
-            <w:rPr>
-              <w:rFonts w:cstheme="minorBidi"/>
-              <w:noProof/>
-              <w:sz w:val="22"/>
-              <w:szCs w:val="22"/>
-              <w:lang w:val="fr-FR" w:eastAsia="fr-FR"/>
-            </w:rPr>
-          </w:pPr>
-          <w:hyperlink w:anchor="_Toc150174652" w:history="1">
-            <w:r>
-              <w:rPr>
-                <w:rStyle w:val="Lienhypertexte"/>
-                <w:noProof/>
-              </w:rPr>
-              <w:t>Port logique AND</w:t>
-            </w:r>
-            <w:r>
-              <w:rPr>
-                <w:noProof/>
-                <w:webHidden/>
-              </w:rPr>
-              <w:tab/>
-            </w:r>
-            <w:r>
-              <w:rPr>
-                <w:noProof/>
-                <w:webHidden/>
-              </w:rPr>
-              <w:fldChar w:fldCharType="begin"/>
-            </w:r>
-            <w:r>
-              <w:rPr>
-                <w:noProof/>
-                <w:webHidden/>
-              </w:rPr>
-              <w:instrText xml:space="preserve"> PAGEREF _Toc150174652 \h </w:instrText>
-            </w:r>
-            <w:r>
-              <w:rPr>
-                <w:noProof/>
-                <w:webHidden/>
-              </w:rPr>
-            </w:r>
-            <w:r>
-              <w:rPr>
-                <w:noProof/>
-                <w:webHidden/>
-              </w:rPr>
-              <w:fldChar w:fldCharType="separate"/>
-            </w:r>
-            <w:r>
-              <w:rPr>
-                <w:noProof/>
-                <w:webHidden/>
-              </w:rPr>
-              <w:t>21</w:t>
-            </w:r>
-            <w:r>
-              <w:rPr>
-                <w:noProof/>
-                <w:webHidden/>
-              </w:rPr>
-              <w:fldChar w:fldCharType="end"/>
-            </w:r>
-          </w:hyperlink>
-        </w:p>
-        <w:p>
-          <w:pPr>
-            <w:pStyle w:val="TM3"/>
-            <w:tabs>
-              <w:tab w:val="right" w:leader="dot" w:pos="9060"/>
-            </w:tabs>
-            <w:rPr>
-              <w:rFonts w:cstheme="minorBidi"/>
-              <w:noProof/>
-              <w:sz w:val="22"/>
-              <w:szCs w:val="22"/>
-              <w:lang w:val="fr-FR" w:eastAsia="fr-FR"/>
-            </w:rPr>
-          </w:pPr>
-          <w:hyperlink w:anchor="_Toc150174653" w:history="1">
-            <w:r>
-              <w:rPr>
-                <w:rStyle w:val="Lienhypertexte"/>
-                <w:noProof/>
-              </w:rPr>
-              <w:t>Processus</w:t>
-            </w:r>
-            <w:r>
-              <w:rPr>
-                <w:noProof/>
-                <w:webHidden/>
-              </w:rPr>
-              <w:tab/>
-            </w:r>
-            <w:r>
-              <w:rPr>
-                <w:noProof/>
-                <w:webHidden/>
-              </w:rPr>
-              <w:fldChar w:fldCharType="begin"/>
-            </w:r>
-            <w:r>
-              <w:rPr>
-                <w:noProof/>
-                <w:webHidden/>
-              </w:rPr>
-              <w:instrText xml:space="preserve"> PAGEREF _Toc150174653 \h </w:instrText>
-            </w:r>
-            <w:r>
-              <w:rPr>
-                <w:noProof/>
-                <w:webHidden/>
-              </w:rPr>
-            </w:r>
-            <w:r>
-              <w:rPr>
-                <w:noProof/>
-                <w:webHidden/>
-              </w:rPr>
-              <w:fldChar w:fldCharType="separate"/>
-            </w:r>
-            <w:r>
-              <w:rPr>
-                <w:noProof/>
-                <w:webHidden/>
-              </w:rPr>
-              <w:t>21</w:t>
-            </w:r>
-            <w:r>
-              <w:rPr>
-                <w:noProof/>
-                <w:webHidden/>
-              </w:rPr>
-              <w:fldChar w:fldCharType="end"/>
-            </w:r>
-          </w:hyperlink>
-        </w:p>
-        <w:p>
-          <w:pPr>
-            <w:pStyle w:val="TM3"/>
-            <w:tabs>
-              <w:tab w:val="right" w:leader="dot" w:pos="9060"/>
-            </w:tabs>
-            <w:rPr>
-              <w:rFonts w:cstheme="minorBidi"/>
-              <w:noProof/>
-              <w:sz w:val="22"/>
-              <w:szCs w:val="22"/>
-              <w:lang w:val="fr-FR" w:eastAsia="fr-FR"/>
-            </w:rPr>
-          </w:pPr>
-          <w:hyperlink w:anchor="_Toc150174654" w:history="1">
-            <w:r>
-              <w:rPr>
-                <w:rStyle w:val="Lienhypertexte"/>
-                <w:noProof/>
-              </w:rPr>
-              <w:t>Illustration Technique</w:t>
-            </w:r>
-            <w:r>
-              <w:rPr>
-                <w:noProof/>
-                <w:webHidden/>
-              </w:rPr>
-              <w:tab/>
-            </w:r>
-            <w:r>
-              <w:rPr>
-                <w:noProof/>
-                <w:webHidden/>
-              </w:rPr>
-              <w:fldChar w:fldCharType="begin"/>
-            </w:r>
-            <w:r>
-              <w:rPr>
-                <w:noProof/>
-                <w:webHidden/>
-              </w:rPr>
-              <w:instrText xml:space="preserve"> PAGEREF _Toc150174654 \h </w:instrText>
-            </w:r>
-            <w:r>
-              <w:rPr>
-                <w:noProof/>
-                <w:webHidden/>
-              </w:rPr>
-            </w:r>
-            <w:r>
-              <w:rPr>
-                <w:noProof/>
-                <w:webHidden/>
-              </w:rPr>
-              <w:fldChar w:fldCharType="separate"/>
-            </w:r>
-            <w:r>
-              <w:rPr>
-                <w:noProof/>
-                <w:webHidden/>
-              </w:rPr>
-              <w:t>21</w:t>
-            </w:r>
-            <w:r>
-              <w:rPr>
-                <w:noProof/>
-                <w:webHidden/>
-              </w:rPr>
-              <w:fldChar w:fldCharType="end"/>
-            </w:r>
-          </w:hyperlink>
-        </w:p>
-        <w:p>
-          <w:pPr>
-            <w:pStyle w:val="TM3"/>
-            <w:tabs>
-              <w:tab w:val="right" w:leader="dot" w:pos="9060"/>
-            </w:tabs>
-            <w:rPr>
-              <w:rFonts w:cstheme="minorBidi"/>
-              <w:noProof/>
-              <w:sz w:val="22"/>
-              <w:szCs w:val="22"/>
-              <w:lang w:val="fr-FR" w:eastAsia="fr-FR"/>
-            </w:rPr>
-          </w:pPr>
-          <w:hyperlink w:anchor="_Toc150174655" w:history="1">
-            <w:r>
-              <w:rPr>
-                <w:rStyle w:val="Lienhypertexte"/>
-                <w:noProof/>
-              </w:rPr>
-              <w:t>POO Classes</w:t>
-            </w:r>
-            <w:r>
-              <w:rPr>
-                <w:noProof/>
-                <w:webHidden/>
-              </w:rPr>
-              <w:tab/>
-            </w:r>
-            <w:r>
-              <w:rPr>
-                <w:noProof/>
-                <w:webHidden/>
-              </w:rPr>
-              <w:fldChar w:fldCharType="begin"/>
-            </w:r>
-            <w:r>
-              <w:rPr>
-                <w:noProof/>
-                <w:webHidden/>
-              </w:rPr>
-              <w:instrText xml:space="preserve"> PAGEREF _Toc150174655 \h </w:instrText>
-            </w:r>
-            <w:r>
-              <w:rPr>
-                <w:noProof/>
-                <w:webHidden/>
-              </w:rPr>
-            </w:r>
-            <w:r>
-              <w:rPr>
-                <w:noProof/>
-                <w:webHidden/>
-              </w:rPr>
-              <w:fldChar w:fldCharType="separate"/>
-            </w:r>
-            <w:r>
-              <w:rPr>
-                <w:noProof/>
-                <w:webHidden/>
-              </w:rPr>
-              <w:t>22</w:t>
             </w:r>
             <w:r>
               <w:rPr>
@@ -5467,13 +5120,13 @@
               <w:lang w:val="fr-FR" w:eastAsia="fr-FR"/>
             </w:rPr>
           </w:pPr>
-          <w:hyperlink w:anchor="_Toc150174656" w:history="1">
+          <w:hyperlink w:anchor="_Toc150773706" w:history="1">
             <w:r>
               <w:rPr>
                 <w:rStyle w:val="Lienhypertexte"/>
                 <w:noProof/>
               </w:rPr>
-              <w:t>Maquettes</w:t>
+              <w:t>Corrélation envois/retours OT</w:t>
             </w:r>
             <w:r>
               <w:rPr>
@@ -5494,7 +5147,7 @@
                 <w:noProof/>
                 <w:webHidden/>
               </w:rPr>
-              <w:instrText xml:space="preserve"> PAGEREF _Toc150174656 \h </w:instrText>
+              <w:instrText xml:space="preserve"> PAGEREF _Toc150773706 \h </w:instrText>
             </w:r>
             <w:r>
               <w:rPr>
@@ -5514,7 +5167,7 @@
                 <w:noProof/>
                 <w:webHidden/>
               </w:rPr>
-              <w:t>23</w:t>
+              <w:t>21</w:t>
             </w:r>
             <w:r>
               <w:rPr>
@@ -5540,13 +5193,13 @@
               <w:lang w:val="fr-FR" w:eastAsia="fr-FR"/>
             </w:rPr>
           </w:pPr>
-          <w:hyperlink w:anchor="_Toc150174657" w:history="1">
+          <w:hyperlink w:anchor="_Toc150773707" w:history="1">
             <w:r>
               <w:rPr>
                 <w:rStyle w:val="Lienhypertexte"/>
                 <w:noProof/>
               </w:rPr>
-              <w:t>Comparer 2 fichiers</w:t>
+              <w:t>Procédure</w:t>
             </w:r>
             <w:r>
               <w:rPr>
@@ -5567,7 +5220,7 @@
                 <w:noProof/>
                 <w:webHidden/>
               </w:rPr>
-              <w:instrText xml:space="preserve"> PAGEREF _Toc150174657 \h </w:instrText>
+              <w:instrText xml:space="preserve"> PAGEREF _Toc150773707 \h </w:instrText>
             </w:r>
             <w:r>
               <w:rPr>
@@ -5587,7 +5240,7 @@
                 <w:noProof/>
                 <w:webHidden/>
               </w:rPr>
-              <w:t>23</w:t>
+              <w:t>21</w:t>
             </w:r>
             <w:r>
               <w:rPr>
@@ -5612,13 +5265,13 @@
               <w:lang w:val="fr-FR" w:eastAsia="fr-FR"/>
             </w:rPr>
           </w:pPr>
-          <w:hyperlink w:anchor="_Toc150174658" w:history="1">
+          <w:hyperlink w:anchor="_Toc150773708" w:history="1">
             <w:r>
               <w:rPr>
                 <w:rStyle w:val="Lienhypertexte"/>
                 <w:noProof/>
               </w:rPr>
-              <w:t>Ecrans</w:t>
+              <w:t>Port logique AND</w:t>
             </w:r>
             <w:r>
               <w:rPr>
@@ -5639,7 +5292,7 @@
                 <w:noProof/>
                 <w:webHidden/>
               </w:rPr>
-              <w:instrText xml:space="preserve"> PAGEREF _Toc150174658 \h </w:instrText>
+              <w:instrText xml:space="preserve"> PAGEREF _Toc150773708 \h </w:instrText>
             </w:r>
             <w:r>
               <w:rPr>
@@ -5659,7 +5312,7 @@
                 <w:noProof/>
                 <w:webHidden/>
               </w:rPr>
-              <w:t>23</w:t>
+              <w:t>21</w:t>
             </w:r>
             <w:r>
               <w:rPr>
@@ -5684,13 +5337,13 @@
               <w:lang w:val="fr-FR" w:eastAsia="fr-FR"/>
             </w:rPr>
           </w:pPr>
-          <w:hyperlink w:anchor="_Toc150174659" w:history="1">
+          <w:hyperlink w:anchor="_Toc150773709" w:history="1">
             <w:r>
               <w:rPr>
                 <w:rStyle w:val="Lienhypertexte"/>
                 <w:noProof/>
               </w:rPr>
-              <w:t>Widgets</w:t>
+              <w:t>Processus</w:t>
             </w:r>
             <w:r>
               <w:rPr>
@@ -5711,7 +5364,7 @@
                 <w:noProof/>
                 <w:webHidden/>
               </w:rPr>
-              <w:instrText xml:space="preserve"> PAGEREF _Toc150174659 \h </w:instrText>
+              <w:instrText xml:space="preserve"> PAGEREF _Toc150773709 \h </w:instrText>
             </w:r>
             <w:r>
               <w:rPr>
@@ -5731,7 +5384,7 @@
                 <w:noProof/>
                 <w:webHidden/>
               </w:rPr>
-              <w:t>24</w:t>
+              <w:t>21</w:t>
             </w:r>
             <w:r>
               <w:rPr>
@@ -5756,13 +5409,13 @@
               <w:lang w:val="fr-FR" w:eastAsia="fr-FR"/>
             </w:rPr>
           </w:pPr>
-          <w:hyperlink w:anchor="_Toc150174660" w:history="1">
+          <w:hyperlink w:anchor="_Toc150773710" w:history="1">
             <w:r>
               <w:rPr>
                 <w:rStyle w:val="Lienhypertexte"/>
                 <w:noProof/>
               </w:rPr>
-              <w:t>Dimensions</w:t>
+              <w:t>Vérification (Technique)</w:t>
             </w:r>
             <w:r>
               <w:rPr>
@@ -5783,7 +5436,7 @@
                 <w:noProof/>
                 <w:webHidden/>
               </w:rPr>
-              <w:instrText xml:space="preserve"> PAGEREF _Toc150174660 \h </w:instrText>
+              <w:instrText xml:space="preserve"> PAGEREF _Toc150773710 \h </w:instrText>
             </w:r>
             <w:r>
               <w:rPr>
@@ -5803,7 +5456,585 @@
                 <w:noProof/>
                 <w:webHidden/>
               </w:rPr>
+              <w:t>21</w:t>
+            </w:r>
+            <w:r>
+              <w:rPr>
+                <w:noProof/>
+                <w:webHidden/>
+              </w:rPr>
+              <w:fldChar w:fldCharType="end"/>
+            </w:r>
+          </w:hyperlink>
+        </w:p>
+        <w:p>
+          <w:pPr>
+            <w:pStyle w:val="TM2"/>
+            <w:tabs>
+              <w:tab w:val="right" w:leader="dot" w:pos="9060"/>
+            </w:tabs>
+            <w:rPr>
+              <w:rFonts w:cstheme="minorBidi"/>
+              <w:b w:val="0"/>
+              <w:bCs w:val="0"/>
+              <w:noProof/>
+              <w:szCs w:val="22"/>
+              <w:lang w:val="fr-FR" w:eastAsia="fr-FR"/>
+            </w:rPr>
+          </w:pPr>
+          <w:hyperlink w:anchor="_Toc150773711" w:history="1">
+            <w:r>
+              <w:rPr>
+                <w:rStyle w:val="Lienhypertexte"/>
+                <w:noProof/>
+              </w:rPr>
+              <w:t>Programme</w:t>
+            </w:r>
+            <w:r>
+              <w:rPr>
+                <w:noProof/>
+                <w:webHidden/>
+              </w:rPr>
+              <w:tab/>
+            </w:r>
+            <w:r>
+              <w:rPr>
+                <w:noProof/>
+                <w:webHidden/>
+              </w:rPr>
+              <w:fldChar w:fldCharType="begin"/>
+            </w:r>
+            <w:r>
+              <w:rPr>
+                <w:noProof/>
+                <w:webHidden/>
+              </w:rPr>
+              <w:instrText xml:space="preserve"> PAGEREF _Toc150773711 \h </w:instrText>
+            </w:r>
+            <w:r>
+              <w:rPr>
+                <w:noProof/>
+                <w:webHidden/>
+              </w:rPr>
+            </w:r>
+            <w:r>
+              <w:rPr>
+                <w:noProof/>
+                <w:webHidden/>
+              </w:rPr>
+              <w:fldChar w:fldCharType="separate"/>
+            </w:r>
+            <w:r>
+              <w:rPr>
+                <w:noProof/>
+                <w:webHidden/>
+              </w:rPr>
+              <w:t>22</w:t>
+            </w:r>
+            <w:r>
+              <w:rPr>
+                <w:noProof/>
+                <w:webHidden/>
+              </w:rPr>
+              <w:fldChar w:fldCharType="end"/>
+            </w:r>
+          </w:hyperlink>
+        </w:p>
+        <w:p>
+          <w:pPr>
+            <w:pStyle w:val="TM3"/>
+            <w:tabs>
+              <w:tab w:val="right" w:leader="dot" w:pos="9060"/>
+            </w:tabs>
+            <w:rPr>
+              <w:rFonts w:cstheme="minorBidi"/>
+              <w:noProof/>
+              <w:sz w:val="22"/>
+              <w:szCs w:val="22"/>
+              <w:lang w:val="fr-FR" w:eastAsia="fr-FR"/>
+            </w:rPr>
+          </w:pPr>
+          <w:hyperlink w:anchor="_Toc150773712" w:history="1">
+            <w:r>
+              <w:rPr>
+                <w:rStyle w:val="Lienhypertexte"/>
+                <w:noProof/>
+              </w:rPr>
+              <w:t>POO Classes</w:t>
+            </w:r>
+            <w:r>
+              <w:rPr>
+                <w:noProof/>
+                <w:webHidden/>
+              </w:rPr>
+              <w:tab/>
+            </w:r>
+            <w:r>
+              <w:rPr>
+                <w:noProof/>
+                <w:webHidden/>
+              </w:rPr>
+              <w:fldChar w:fldCharType="begin"/>
+            </w:r>
+            <w:r>
+              <w:rPr>
+                <w:noProof/>
+                <w:webHidden/>
+              </w:rPr>
+              <w:instrText xml:space="preserve"> PAGEREF _Toc150773712 \h </w:instrText>
+            </w:r>
+            <w:r>
+              <w:rPr>
+                <w:noProof/>
+                <w:webHidden/>
+              </w:rPr>
+            </w:r>
+            <w:r>
+              <w:rPr>
+                <w:noProof/>
+                <w:webHidden/>
+              </w:rPr>
+              <w:fldChar w:fldCharType="separate"/>
+            </w:r>
+            <w:r>
+              <w:rPr>
+                <w:noProof/>
+                <w:webHidden/>
+              </w:rPr>
+              <w:t>22</w:t>
+            </w:r>
+            <w:r>
+              <w:rPr>
+                <w:noProof/>
+                <w:webHidden/>
+              </w:rPr>
+              <w:fldChar w:fldCharType="end"/>
+            </w:r>
+          </w:hyperlink>
+        </w:p>
+        <w:p>
+          <w:pPr>
+            <w:pStyle w:val="TM3"/>
+            <w:tabs>
+              <w:tab w:val="right" w:leader="dot" w:pos="9060"/>
+            </w:tabs>
+            <w:rPr>
+              <w:rFonts w:cstheme="minorBidi"/>
+              <w:noProof/>
+              <w:sz w:val="22"/>
+              <w:szCs w:val="22"/>
+              <w:lang w:val="fr-FR" w:eastAsia="fr-FR"/>
+            </w:rPr>
+          </w:pPr>
+          <w:hyperlink w:anchor="_Toc150773713" w:history="1">
+            <w:r>
+              <w:rPr>
+                <w:rStyle w:val="Lienhypertexte"/>
+                <w:noProof/>
+              </w:rPr>
+              <w:t>Structure des fichiers</w:t>
+            </w:r>
+            <w:r>
+              <w:rPr>
+                <w:noProof/>
+                <w:webHidden/>
+              </w:rPr>
+              <w:tab/>
+            </w:r>
+            <w:r>
+              <w:rPr>
+                <w:noProof/>
+                <w:webHidden/>
+              </w:rPr>
+              <w:fldChar w:fldCharType="begin"/>
+            </w:r>
+            <w:r>
+              <w:rPr>
+                <w:noProof/>
+                <w:webHidden/>
+              </w:rPr>
+              <w:instrText xml:space="preserve"> PAGEREF _Toc150773713 \h </w:instrText>
+            </w:r>
+            <w:r>
+              <w:rPr>
+                <w:noProof/>
+                <w:webHidden/>
+              </w:rPr>
+            </w:r>
+            <w:r>
+              <w:rPr>
+                <w:noProof/>
+                <w:webHidden/>
+              </w:rPr>
+              <w:fldChar w:fldCharType="separate"/>
+            </w:r>
+            <w:r>
+              <w:rPr>
+                <w:noProof/>
+                <w:webHidden/>
+              </w:rPr>
+              <w:t>22</w:t>
+            </w:r>
+            <w:r>
+              <w:rPr>
+                <w:noProof/>
+                <w:webHidden/>
+              </w:rPr>
+              <w:fldChar w:fldCharType="end"/>
+            </w:r>
+          </w:hyperlink>
+        </w:p>
+        <w:p>
+          <w:pPr>
+            <w:pStyle w:val="TM3"/>
+            <w:tabs>
+              <w:tab w:val="right" w:leader="dot" w:pos="9060"/>
+            </w:tabs>
+            <w:rPr>
+              <w:rFonts w:cstheme="minorBidi"/>
+              <w:noProof/>
+              <w:sz w:val="22"/>
+              <w:szCs w:val="22"/>
+              <w:lang w:val="fr-FR" w:eastAsia="fr-FR"/>
+            </w:rPr>
+          </w:pPr>
+          <w:hyperlink w:anchor="_Toc150773714" w:history="1">
+            <w:r>
+              <w:rPr>
+                <w:rStyle w:val="Lienhypertexte"/>
+                <w:noProof/>
+              </w:rPr>
+              <w:t>Objet « retour »</w:t>
+            </w:r>
+            <w:r>
+              <w:rPr>
+                <w:noProof/>
+                <w:webHidden/>
+              </w:rPr>
+              <w:tab/>
+            </w:r>
+            <w:r>
+              <w:rPr>
+                <w:noProof/>
+                <w:webHidden/>
+              </w:rPr>
+              <w:fldChar w:fldCharType="begin"/>
+            </w:r>
+            <w:r>
+              <w:rPr>
+                <w:noProof/>
+                <w:webHidden/>
+              </w:rPr>
+              <w:instrText xml:space="preserve"> PAGEREF _Toc150773714 \h </w:instrText>
+            </w:r>
+            <w:r>
+              <w:rPr>
+                <w:noProof/>
+                <w:webHidden/>
+              </w:rPr>
+            </w:r>
+            <w:r>
+              <w:rPr>
+                <w:noProof/>
+                <w:webHidden/>
+              </w:rPr>
+              <w:fldChar w:fldCharType="separate"/>
+            </w:r>
+            <w:r>
+              <w:rPr>
+                <w:noProof/>
+                <w:webHidden/>
+              </w:rPr>
+              <w:t>23</w:t>
+            </w:r>
+            <w:r>
+              <w:rPr>
+                <w:noProof/>
+                <w:webHidden/>
+              </w:rPr>
+              <w:fldChar w:fldCharType="end"/>
+            </w:r>
+          </w:hyperlink>
+        </w:p>
+        <w:p>
+          <w:pPr>
+            <w:pStyle w:val="TM2"/>
+            <w:tabs>
+              <w:tab w:val="right" w:leader="dot" w:pos="9060"/>
+            </w:tabs>
+            <w:rPr>
+              <w:rFonts w:cstheme="minorBidi"/>
+              <w:b w:val="0"/>
+              <w:bCs w:val="0"/>
+              <w:noProof/>
+              <w:szCs w:val="22"/>
+              <w:lang w:val="fr-FR" w:eastAsia="fr-FR"/>
+            </w:rPr>
+          </w:pPr>
+          <w:hyperlink w:anchor="_Toc150773715" w:history="1">
+            <w:r>
+              <w:rPr>
+                <w:rStyle w:val="Lienhypertexte"/>
+                <w:noProof/>
+              </w:rPr>
+              <w:t>Maquettes – écrans</w:t>
+            </w:r>
+            <w:r>
+              <w:rPr>
+                <w:noProof/>
+                <w:webHidden/>
+              </w:rPr>
+              <w:tab/>
+            </w:r>
+            <w:r>
+              <w:rPr>
+                <w:noProof/>
+                <w:webHidden/>
+              </w:rPr>
+              <w:fldChar w:fldCharType="begin"/>
+            </w:r>
+            <w:r>
+              <w:rPr>
+                <w:noProof/>
+                <w:webHidden/>
+              </w:rPr>
+              <w:instrText xml:space="preserve"> PAGEREF _Toc150773715 \h </w:instrText>
+            </w:r>
+            <w:r>
+              <w:rPr>
+                <w:noProof/>
+                <w:webHidden/>
+              </w:rPr>
+            </w:r>
+            <w:r>
+              <w:rPr>
+                <w:noProof/>
+                <w:webHidden/>
+              </w:rPr>
+              <w:fldChar w:fldCharType="separate"/>
+            </w:r>
+            <w:r>
+              <w:rPr>
+                <w:noProof/>
+                <w:webHidden/>
+              </w:rPr>
               <w:t>24</w:t>
+            </w:r>
+            <w:r>
+              <w:rPr>
+                <w:noProof/>
+                <w:webHidden/>
+              </w:rPr>
+              <w:fldChar w:fldCharType="end"/>
+            </w:r>
+          </w:hyperlink>
+        </w:p>
+        <w:p>
+          <w:pPr>
+            <w:pStyle w:val="TM3"/>
+            <w:tabs>
+              <w:tab w:val="right" w:leader="dot" w:pos="9060"/>
+            </w:tabs>
+            <w:rPr>
+              <w:rFonts w:cstheme="minorBidi"/>
+              <w:noProof/>
+              <w:sz w:val="22"/>
+              <w:szCs w:val="22"/>
+              <w:lang w:val="fr-FR" w:eastAsia="fr-FR"/>
+            </w:rPr>
+          </w:pPr>
+          <w:hyperlink w:anchor="_Toc150773716" w:history="1">
+            <w:r>
+              <w:rPr>
+                <w:rStyle w:val="Lienhypertexte"/>
+                <w:noProof/>
+              </w:rPr>
+              <w:t>Fonctions principales</w:t>
+            </w:r>
+            <w:r>
+              <w:rPr>
+                <w:noProof/>
+                <w:webHidden/>
+              </w:rPr>
+              <w:tab/>
+            </w:r>
+            <w:r>
+              <w:rPr>
+                <w:noProof/>
+                <w:webHidden/>
+              </w:rPr>
+              <w:fldChar w:fldCharType="begin"/>
+            </w:r>
+            <w:r>
+              <w:rPr>
+                <w:noProof/>
+                <w:webHidden/>
+              </w:rPr>
+              <w:instrText xml:space="preserve"> PAGEREF _Toc150773716 \h </w:instrText>
+            </w:r>
+            <w:r>
+              <w:rPr>
+                <w:noProof/>
+                <w:webHidden/>
+              </w:rPr>
+            </w:r>
+            <w:r>
+              <w:rPr>
+                <w:noProof/>
+                <w:webHidden/>
+              </w:rPr>
+              <w:fldChar w:fldCharType="separate"/>
+            </w:r>
+            <w:r>
+              <w:rPr>
+                <w:noProof/>
+                <w:webHidden/>
+              </w:rPr>
+              <w:t>24</w:t>
+            </w:r>
+            <w:r>
+              <w:rPr>
+                <w:noProof/>
+                <w:webHidden/>
+              </w:rPr>
+              <w:fldChar w:fldCharType="end"/>
+            </w:r>
+          </w:hyperlink>
+        </w:p>
+        <w:p>
+          <w:pPr>
+            <w:pStyle w:val="TM3"/>
+            <w:tabs>
+              <w:tab w:val="right" w:leader="dot" w:pos="9060"/>
+            </w:tabs>
+            <w:rPr>
+              <w:rFonts w:cstheme="minorBidi"/>
+              <w:noProof/>
+              <w:sz w:val="22"/>
+              <w:szCs w:val="22"/>
+              <w:lang w:val="fr-FR" w:eastAsia="fr-FR"/>
+            </w:rPr>
+          </w:pPr>
+          <w:hyperlink w:anchor="_Toc150773717" w:history="1">
+            <w:r>
+              <w:rPr>
+                <w:rStyle w:val="Lienhypertexte"/>
+                <w:noProof/>
+              </w:rPr>
+              <w:t>Widgets</w:t>
+            </w:r>
+            <w:r>
+              <w:rPr>
+                <w:noProof/>
+                <w:webHidden/>
+              </w:rPr>
+              <w:tab/>
+            </w:r>
+            <w:r>
+              <w:rPr>
+                <w:noProof/>
+                <w:webHidden/>
+              </w:rPr>
+              <w:fldChar w:fldCharType="begin"/>
+            </w:r>
+            <w:r>
+              <w:rPr>
+                <w:noProof/>
+                <w:webHidden/>
+              </w:rPr>
+              <w:instrText xml:space="preserve"> PAGEREF _Toc150773717 \h </w:instrText>
+            </w:r>
+            <w:r>
+              <w:rPr>
+                <w:noProof/>
+                <w:webHidden/>
+              </w:rPr>
+            </w:r>
+            <w:r>
+              <w:rPr>
+                <w:noProof/>
+                <w:webHidden/>
+              </w:rPr>
+              <w:fldChar w:fldCharType="separate"/>
+            </w:r>
+            <w:r>
+              <w:rPr>
+                <w:noProof/>
+                <w:webHidden/>
+              </w:rPr>
+              <w:t>25</w:t>
+            </w:r>
+            <w:r>
+              <w:rPr>
+                <w:noProof/>
+                <w:webHidden/>
+              </w:rPr>
+              <w:fldChar w:fldCharType="end"/>
+            </w:r>
+          </w:hyperlink>
+        </w:p>
+        <w:p>
+          <w:pPr>
+            <w:pStyle w:val="TM3"/>
+            <w:tabs>
+              <w:tab w:val="right" w:leader="dot" w:pos="9060"/>
+            </w:tabs>
+            <w:rPr>
+              <w:rFonts w:cstheme="minorBidi"/>
+              <w:noProof/>
+              <w:sz w:val="22"/>
+              <w:szCs w:val="22"/>
+              <w:lang w:val="fr-FR" w:eastAsia="fr-FR"/>
+            </w:rPr>
+          </w:pPr>
+          <w:hyperlink w:anchor="_Toc150773718" w:history="1">
+            <w:r>
+              <w:rPr>
+                <w:rStyle w:val="Lienhypertexte"/>
+                <w:noProof/>
+              </w:rPr>
+              <w:t>Positionnements et Dimensions</w:t>
+            </w:r>
+            <w:r>
+              <w:rPr>
+                <w:noProof/>
+                <w:webHidden/>
+              </w:rPr>
+              <w:tab/>
+            </w:r>
+            <w:r>
+              <w:rPr>
+                <w:noProof/>
+                <w:webHidden/>
+              </w:rPr>
+              <w:fldChar w:fldCharType="begin"/>
+            </w:r>
+            <w:r>
+              <w:rPr>
+                <w:noProof/>
+                <w:webHidden/>
+              </w:rPr>
+              <w:instrText xml:space="preserve"> PAGEREF _Toc150773718 \h </w:instrText>
+            </w:r>
+            <w:r>
+              <w:rPr>
+                <w:noProof/>
+                <w:webHidden/>
+              </w:rPr>
+            </w:r>
+            <w:r>
+              <w:rPr>
+                <w:noProof/>
+                <w:webHidden/>
+              </w:rPr>
+              <w:fldChar w:fldCharType="separate"/>
+            </w:r>
+            <w:r>
+              <w:rPr>
+                <w:noProof/>
+                <w:webHidden/>
+              </w:rPr>
+              <w:t>25</w:t>
             </w:r>
             <w:r>
               <w:rPr>
@@ -5832,7 +6063,7 @@
               <w:lang w:val="fr-FR" w:eastAsia="fr-FR"/>
             </w:rPr>
           </w:pPr>
-          <w:hyperlink w:anchor="_Toc150174661" w:history="1">
+          <w:hyperlink w:anchor="_Toc150773719" w:history="1">
             <w:r>
               <w:rPr>
                 <w:rStyle w:val="Lienhypertexte"/>
@@ -5859,7 +6090,7 @@
                 <w:noProof/>
                 <w:webHidden/>
               </w:rPr>
-              <w:instrText xml:space="preserve"> PAGEREF _Toc150174661 \h </w:instrText>
+              <w:instrText xml:space="preserve"> PAGEREF _Toc150773719 \h </w:instrText>
             </w:r>
             <w:r>
               <w:rPr>
@@ -5879,7 +6110,7 @@
                 <w:noProof/>
                 <w:webHidden/>
               </w:rPr>
-              <w:t>25</w:t>
+              <w:t>26</w:t>
             </w:r>
             <w:r>
               <w:rPr>
@@ -5905,7 +6136,7 @@
               <w:lang w:val="fr-FR" w:eastAsia="fr-FR"/>
             </w:rPr>
           </w:pPr>
-          <w:hyperlink w:anchor="_Toc150174662" w:history="1">
+          <w:hyperlink w:anchor="_Toc150773720" w:history="1">
             <w:r>
               <w:rPr>
                 <w:rStyle w:val="Lienhypertexte"/>
@@ -5932,7 +6163,7 @@
                 <w:noProof/>
                 <w:webHidden/>
               </w:rPr>
-              <w:instrText xml:space="preserve"> PAGEREF _Toc150174662 \h </w:instrText>
+              <w:instrText xml:space="preserve"> PAGEREF _Toc150773720 \h </w:instrText>
             </w:r>
             <w:r>
               <w:rPr>
@@ -5952,7 +6183,7 @@
                 <w:noProof/>
                 <w:webHidden/>
               </w:rPr>
-              <w:t>25</w:t>
+              <w:t>26</w:t>
             </w:r>
             <w:r>
               <w:rPr>
@@ -6004,7 +6235,7 @@
           <w:lang w:val="fr-FR"/>
         </w:rPr>
       </w:pPr>
-      <w:bookmarkStart w:id="4" w:name="_Toc150174603"/>
+      <w:bookmarkStart w:id="4" w:name="_Toc150773658"/>
       <w:r>
         <w:rPr>
           <w:lang w:val="fr-FR"/>
@@ -6061,7 +6292,7 @@
       <w:pPr>
         <w:pStyle w:val="Titre1"/>
       </w:pPr>
-      <w:bookmarkStart w:id="5" w:name="_Toc150174604"/>
+      <w:bookmarkStart w:id="5" w:name="_Toc150773659"/>
       <w:r>
         <w:lastRenderedPageBreak/>
         <w:t>Observations</w:t>
@@ -6072,7 +6303,7 @@
       <w:pPr>
         <w:pStyle w:val="Titre2"/>
       </w:pPr>
-      <w:bookmarkStart w:id="6" w:name="_Toc150174605"/>
+      <w:bookmarkStart w:id="6" w:name="_Toc150773660"/>
       <w:r>
         <w:t>Vue d’ensemble</w:t>
       </w:r>
@@ -6248,7 +6479,7 @@
           <w:lang w:val="fr-FR"/>
         </w:rPr>
       </w:pPr>
-      <w:bookmarkStart w:id="7" w:name="_Toc150174606"/>
+      <w:bookmarkStart w:id="7" w:name="_Toc150773661"/>
       <w:r>
         <w:rPr>
           <w:lang w:val="fr-FR"/>
@@ -6348,7 +6579,7 @@
           <w:lang w:val="fr-FR"/>
         </w:rPr>
       </w:pPr>
-      <w:bookmarkStart w:id="8" w:name="_Toc150174607"/>
+      <w:bookmarkStart w:id="8" w:name="_Toc150773662"/>
       <w:r>
         <w:rPr>
           <w:lang w:val="fr-FR"/>
@@ -6495,7 +6726,7 @@
           <w:lang w:val="fr-FR"/>
         </w:rPr>
       </w:pPr>
-      <w:bookmarkStart w:id="9" w:name="_Toc150174608"/>
+      <w:bookmarkStart w:id="9" w:name="_Toc150773663"/>
       <w:r>
         <w:rPr>
           <w:lang w:val="fr-FR"/>
@@ -6594,7 +6825,7 @@
           <w:lang w:val="fr-FR"/>
         </w:rPr>
       </w:pPr>
-      <w:bookmarkStart w:id="10" w:name="_Toc150174609"/>
+      <w:bookmarkStart w:id="10" w:name="_Toc150773664"/>
       <w:r>
         <w:rPr>
           <w:lang w:val="fr-FR"/>
@@ -6730,7 +6961,7 @@
       <w:pPr>
         <w:pStyle w:val="Titre1"/>
       </w:pPr>
-      <w:bookmarkStart w:id="11" w:name="_Toc150174610"/>
+      <w:bookmarkStart w:id="11" w:name="_Toc150773665"/>
       <w:r>
         <w:lastRenderedPageBreak/>
         <w:t>Mission</w:t>
@@ -6746,7 +6977,7 @@
       <w:pPr>
         <w:pStyle w:val="Titre2"/>
       </w:pPr>
-      <w:bookmarkStart w:id="12" w:name="_Toc150174611"/>
+      <w:bookmarkStart w:id="12" w:name="_Toc150773666"/>
       <w:r>
         <w:t>Objectifs</w:t>
       </w:r>
@@ -6793,7 +7024,7 @@
       <w:pPr>
         <w:pStyle w:val="Titre2"/>
       </w:pPr>
-      <w:bookmarkStart w:id="13" w:name="_Toc150174612"/>
+      <w:bookmarkStart w:id="13" w:name="_Toc150773667"/>
       <w:r>
         <w:t>Axes</w:t>
       </w:r>
@@ -6823,7 +7054,7 @@
       <w:pPr>
         <w:pStyle w:val="Titre2"/>
       </w:pPr>
-      <w:bookmarkStart w:id="14" w:name="_Toc150174613"/>
+      <w:bookmarkStart w:id="14" w:name="_Toc150773668"/>
       <w:r>
         <w:t>Échéances</w:t>
       </w:r>
@@ -6884,7 +7115,7 @@
       <w:pPr>
         <w:pStyle w:val="Titre1"/>
       </w:pPr>
-      <w:bookmarkStart w:id="15" w:name="_Toc150174614"/>
+      <w:bookmarkStart w:id="15" w:name="_Toc150773669"/>
       <w:r>
         <w:lastRenderedPageBreak/>
         <w:t>Problèmes</w:t>
@@ -6915,7 +7146,7 @@
       <w:pPr>
         <w:pStyle w:val="Titre2"/>
       </w:pPr>
-      <w:bookmarkStart w:id="16" w:name="_Toc150174615"/>
+      <w:bookmarkStart w:id="16" w:name="_Toc150773670"/>
       <w:r>
         <w:t>Problèmes</w:t>
       </w:r>
@@ -6925,7 +7156,7 @@
       <w:pPr>
         <w:pStyle w:val="Titre3"/>
       </w:pPr>
-      <w:bookmarkStart w:id="17" w:name="_Toc150174616"/>
+      <w:bookmarkStart w:id="17" w:name="_Toc150773671"/>
       <w:r>
         <w:t>Délais de réception</w:t>
       </w:r>
@@ -6947,7 +7178,7 @@
       <w:pPr>
         <w:pStyle w:val="Titre3"/>
       </w:pPr>
-      <w:bookmarkStart w:id="18" w:name="_Toc150174617"/>
+      <w:bookmarkStart w:id="18" w:name="_Toc150773672"/>
       <w:r>
         <w:t>Documents manquants</w:t>
       </w:r>
@@ -6969,7 +7200,7 @@
       <w:pPr>
         <w:pStyle w:val="Titre3"/>
       </w:pPr>
-      <w:bookmarkStart w:id="19" w:name="_Toc150174618"/>
+      <w:bookmarkStart w:id="19" w:name="_Toc150773673"/>
       <w:r>
         <w:t>Documents incomplets</w:t>
       </w:r>
@@ -7024,7 +7255,7 @@
       <w:pPr>
         <w:pStyle w:val="Titre3"/>
       </w:pPr>
-      <w:bookmarkStart w:id="20" w:name="_Toc150174619"/>
+      <w:bookmarkStart w:id="20" w:name="_Toc150773674"/>
       <w:r>
         <w:t>Informations erronées/dépassées</w:t>
       </w:r>
@@ -7059,7 +7290,7 @@
       <w:pPr>
         <w:pStyle w:val="Titre2"/>
       </w:pPr>
-      <w:bookmarkStart w:id="21" w:name="_Toc150174620"/>
+      <w:bookmarkStart w:id="21" w:name="_Toc150773675"/>
       <w:r>
         <w:t>Contraintes</w:t>
       </w:r>
@@ -7069,7 +7300,7 @@
       <w:pPr>
         <w:pStyle w:val="Titre3"/>
       </w:pPr>
-      <w:bookmarkStart w:id="22" w:name="_Toc150174621"/>
+      <w:bookmarkStart w:id="22" w:name="_Toc150773676"/>
       <w:r>
         <w:t>Informations erronées/dépassées</w:t>
       </w:r>
@@ -7092,7 +7323,7 @@
       <w:pPr>
         <w:pStyle w:val="Titre2"/>
       </w:pPr>
-      <w:bookmarkStart w:id="23" w:name="_Toc150174622"/>
+      <w:bookmarkStart w:id="23" w:name="_Toc150773677"/>
       <w:r>
         <w:t>Remarques</w:t>
       </w:r>
@@ -7110,7 +7341,7 @@
       <w:pPr>
         <w:pStyle w:val="Titre1"/>
       </w:pPr>
-      <w:bookmarkStart w:id="24" w:name="_Toc150174623"/>
+      <w:bookmarkStart w:id="24" w:name="_Toc150773678"/>
       <w:r>
         <w:lastRenderedPageBreak/>
         <w:t>Définitions</w:t>
@@ -7121,7 +7352,7 @@
       <w:pPr>
         <w:pStyle w:val="Titre2"/>
       </w:pPr>
-      <w:bookmarkStart w:id="25" w:name="_Toc150174624"/>
+      <w:bookmarkStart w:id="25" w:name="_Toc150773679"/>
       <w:r>
         <w:t>Documents</w:t>
       </w:r>
@@ -7223,7 +7454,7 @@
       <w:pPr>
         <w:pStyle w:val="Titre2"/>
       </w:pPr>
-      <w:bookmarkStart w:id="26" w:name="_Toc150174625"/>
+      <w:bookmarkStart w:id="26" w:name="_Toc150773680"/>
       <w:r>
         <w:t>Intervenants</w:t>
       </w:r>
@@ -7498,7 +7729,7 @@
       <w:pPr>
         <w:pStyle w:val="Titre1"/>
       </w:pPr>
-      <w:bookmarkStart w:id="27" w:name="_Toc150174626"/>
+      <w:bookmarkStart w:id="27" w:name="_Toc150773681"/>
       <w:r>
         <w:rPr>
           <w:lang w:val="fr-FR"/>
@@ -7521,7 +7752,7 @@
       <w:pPr>
         <w:pStyle w:val="Titre2"/>
       </w:pPr>
-      <w:bookmarkStart w:id="28" w:name="_Toc150174627"/>
+      <w:bookmarkStart w:id="28" w:name="_Toc150773682"/>
       <w:r>
         <w:t>Annexes</w:t>
       </w:r>
@@ -7796,7 +8027,7 @@
       <w:pPr>
         <w:pStyle w:val="Titre2"/>
       </w:pPr>
-      <w:bookmarkStart w:id="29" w:name="_Toc150174628"/>
+      <w:bookmarkStart w:id="29" w:name="_Toc150773683"/>
       <w:r>
         <w:t>Délais</w:t>
       </w:r>
@@ -7869,7 +8100,7 @@
       <w:pPr>
         <w:pStyle w:val="Titre2"/>
       </w:pPr>
-      <w:bookmarkStart w:id="30" w:name="_Toc150174629"/>
+      <w:bookmarkStart w:id="30" w:name="_Toc150773684"/>
       <w:r>
         <w:t>Budgets</w:t>
       </w:r>
@@ -8009,7 +8240,7 @@
       <w:pPr>
         <w:pStyle w:val="Titre1"/>
       </w:pPr>
-      <w:bookmarkStart w:id="31" w:name="_Toc150174630"/>
+      <w:bookmarkStart w:id="31" w:name="_Toc150773685"/>
       <w:r>
         <w:lastRenderedPageBreak/>
         <w:t>Diagrammes d’objets</w:t>
@@ -8034,7 +8265,7 @@
       <w:pPr>
         <w:pStyle w:val="Titre2"/>
       </w:pPr>
-      <w:bookmarkStart w:id="32" w:name="_Toc150174631"/>
+      <w:bookmarkStart w:id="32" w:name="_Toc150773686"/>
       <w:r>
         <w:t>Vue d’ensemble</w:t>
       </w:r>
@@ -8107,7 +8338,7 @@
           <w:noProof/>
         </w:rPr>
       </w:pPr>
-      <w:bookmarkStart w:id="33" w:name="_Toc150174632"/>
+      <w:bookmarkStart w:id="33" w:name="_Toc150773687"/>
       <w:r>
         <w:rPr>
           <w:noProof/>
@@ -8221,7 +8452,7 @@
           <w:noProof/>
         </w:rPr>
       </w:pPr>
-      <w:bookmarkStart w:id="34" w:name="_Toc150174633"/>
+      <w:bookmarkStart w:id="34" w:name="_Toc150773688"/>
       <w:r>
         <w:rPr>
           <w:noProof/>
@@ -8336,7 +8567,7 @@
           <w:noProof/>
         </w:rPr>
       </w:pPr>
-      <w:bookmarkStart w:id="35" w:name="_Toc150174634"/>
+      <w:bookmarkStart w:id="35" w:name="_Toc150773689"/>
       <w:r>
         <w:rPr>
           <w:noProof/>
@@ -8450,7 +8681,7 @@
       <w:pPr>
         <w:pStyle w:val="Titre2"/>
       </w:pPr>
-      <w:bookmarkStart w:id="36" w:name="_Toc150174635"/>
+      <w:bookmarkStart w:id="36" w:name="_Toc150773690"/>
       <w:r>
         <w:lastRenderedPageBreak/>
         <w:t>Intégration de l’office de tarification</w:t>
@@ -8526,7 +8757,7 @@
       <w:pPr>
         <w:pStyle w:val="Titre3"/>
       </w:pPr>
-      <w:bookmarkStart w:id="37" w:name="_Toc150174636"/>
+      <w:bookmarkStart w:id="37" w:name="_Toc150773691"/>
       <w:r>
         <w:t>Facturer</w:t>
       </w:r>
@@ -8609,7 +8840,7 @@
       <w:pPr>
         <w:pStyle w:val="Titre1"/>
       </w:pPr>
-      <w:bookmarkStart w:id="38" w:name="_Toc150174637"/>
+      <w:bookmarkStart w:id="38" w:name="_Toc150773692"/>
       <w:r>
         <w:lastRenderedPageBreak/>
         <w:t>Délais</w:t>
@@ -8626,7 +8857,7 @@
       <w:pPr>
         <w:pStyle w:val="Titre2"/>
       </w:pPr>
-      <w:bookmarkStart w:id="39" w:name="_Toc150174638"/>
+      <w:bookmarkStart w:id="39" w:name="_Toc150773693"/>
       <w:r>
         <w:t>Validité 1ere Annexe Mutuelle</w:t>
       </w:r>
@@ -8819,7 +9050,7 @@
       <w:pPr>
         <w:pStyle w:val="Titre2"/>
       </w:pPr>
-      <w:bookmarkStart w:id="40" w:name="_Toc150174639"/>
+      <w:bookmarkStart w:id="40" w:name="_Toc150773694"/>
       <w:r>
         <w:lastRenderedPageBreak/>
         <w:t>Traitement des annexes par semaine</w:t>
@@ -8830,7 +9061,7 @@
       <w:pPr>
         <w:pStyle w:val="Titre3"/>
       </w:pPr>
-      <w:bookmarkStart w:id="41" w:name="_Toc150174640"/>
+      <w:bookmarkStart w:id="41" w:name="_Toc150773695"/>
       <w:r>
         <w:t>Diagramme de perte</w:t>
       </w:r>
@@ -8978,7 +9209,7 @@
       <w:pPr>
         <w:pStyle w:val="Titre1"/>
       </w:pPr>
-      <w:bookmarkStart w:id="42" w:name="_Toc150174641"/>
+      <w:bookmarkStart w:id="42" w:name="_Toc150773696"/>
       <w:r>
         <w:lastRenderedPageBreak/>
         <w:t>Diagramme des cas d’utilisation</w:t>
@@ -8989,7 +9220,7 @@
       <w:pPr>
         <w:pStyle w:val="Titre2"/>
       </w:pPr>
-      <w:bookmarkStart w:id="43" w:name="_Toc150174642"/>
+      <w:bookmarkStart w:id="43" w:name="_Toc150773697"/>
       <w:r>
         <w:t>Complet</w:t>
       </w:r>
@@ -9006,7 +9237,7 @@
           <w:noProof/>
         </w:rPr>
         <w:drawing>
-          <wp:inline distT="0" distB="0" distL="0" distR="0" wp14:anchorId="320F6CAA" wp14:editId="40C096D2">
+          <wp:inline distT="0" distB="0" distL="0" distR="0" wp14:anchorId="320F6CAA" wp14:editId="7B903CD3">
             <wp:extent cx="3439082" cy="3208370"/>
             <wp:effectExtent l="0" t="0" r="9525" b="0"/>
             <wp:docPr id="1590982730" name="Image 1"/>
@@ -9059,7 +9290,7 @@
       <w:pPr>
         <w:pStyle w:val="Titre2"/>
       </w:pPr>
-      <w:bookmarkStart w:id="44" w:name="_Toc150174643"/>
+      <w:bookmarkStart w:id="44" w:name="_Toc150773698"/>
       <w:r>
         <w:t>Pertinent</w:t>
       </w:r>
@@ -9076,7 +9307,7 @@
           <w:noProof/>
         </w:rPr>
         <w:drawing>
-          <wp:inline distT="0" distB="0" distL="0" distR="0" wp14:anchorId="362A27D1" wp14:editId="27C4B781">
+          <wp:inline distT="0" distB="0" distL="0" distR="0" wp14:anchorId="362A27D1" wp14:editId="574134B7">
             <wp:extent cx="3438525" cy="1883391"/>
             <wp:effectExtent l="0" t="0" r="0" b="0"/>
             <wp:docPr id="278856953" name="Image 278856953"/>
@@ -9134,7 +9365,7 @@
       <w:pPr>
         <w:pStyle w:val="Titre1"/>
       </w:pPr>
-      <w:bookmarkStart w:id="45" w:name="_Toc150174644"/>
+      <w:bookmarkStart w:id="45" w:name="_Toc150773699"/>
       <w:r>
         <w:lastRenderedPageBreak/>
         <w:t>Diagramme d’activité (Processus métier / Workflow)</w:t>
@@ -9150,7 +9381,7 @@
       <w:pPr>
         <w:pStyle w:val="Titre2"/>
       </w:pPr>
-      <w:bookmarkStart w:id="46" w:name="_Toc150174645"/>
+      <w:bookmarkStart w:id="46" w:name="_Toc150773700"/>
       <w:r>
         <w:t xml:space="preserve">Service </w:t>
       </w:r>
@@ -9333,7 +9564,7 @@
       <w:pPr>
         <w:pStyle w:val="Titre3"/>
       </w:pPr>
-      <w:bookmarkStart w:id="47" w:name="_Toc150174646"/>
+      <w:bookmarkStart w:id="47" w:name="_Toc150773701"/>
       <w:r>
         <w:t>Réception</w:t>
       </w:r>
@@ -9343,7 +9574,7 @@
       <w:pPr>
         <w:pStyle w:val="Titre3"/>
       </w:pPr>
-      <w:bookmarkStart w:id="48" w:name="_Toc150174647"/>
+      <w:bookmarkStart w:id="48" w:name="_Toc150773702"/>
       <w:r>
         <w:t>Préparation</w:t>
       </w:r>
@@ -9372,7 +9603,7 @@
           <w:bCs/>
         </w:rPr>
       </w:pPr>
-      <w:bookmarkStart w:id="49" w:name="_Toc150174648"/>
+      <w:bookmarkStart w:id="49" w:name="_Toc150773703"/>
       <w:r>
         <w:lastRenderedPageBreak/>
         <w:t>Facturation des annexes 13 et 13TER</w:t>
@@ -9636,7 +9867,7 @@
       <w:pPr>
         <w:pStyle w:val="Titre3"/>
       </w:pPr>
-      <w:bookmarkStart w:id="50" w:name="_Toc150174649"/>
+      <w:bookmarkStart w:id="50" w:name="_Toc150773704"/>
       <w:r>
         <w:t>Clôture</w:t>
       </w:r>
@@ -9646,7 +9877,7 @@
       <w:pPr>
         <w:pStyle w:val="Titre3"/>
       </w:pPr>
-      <w:bookmarkStart w:id="51" w:name="_Toc150174650"/>
+      <w:bookmarkStart w:id="51" w:name="_Toc150773705"/>
       <w:r>
         <w:t>Envois</w:t>
       </w:r>
@@ -9659,9 +9890,9 @@
     </w:p>
     <w:p>
       <w:pPr>
-        <w:pStyle w:val="Titre2"/>
-      </w:pPr>
-      <w:bookmarkStart w:id="52" w:name="_Toc150174651"/>
+        <w:pStyle w:val="Titre1"/>
+      </w:pPr>
+      <w:bookmarkStart w:id="52" w:name="_Toc150773706"/>
       <w:r>
         <w:lastRenderedPageBreak/>
         <w:t>C</w:t>
@@ -9687,16 +9918,26 @@
     <w:p/>
     <w:p>
       <w:pPr>
+        <w:pStyle w:val="Titre2"/>
+      </w:pPr>
+      <w:bookmarkStart w:id="53" w:name="_Toc150773707"/>
+      <w:r>
+        <w:t>Procédure</w:t>
+      </w:r>
+      <w:bookmarkEnd w:id="53"/>
+    </w:p>
+    <w:p>
+      <w:pPr>
         <w:pStyle w:val="Titre3"/>
       </w:pPr>
-      <w:bookmarkStart w:id="53" w:name="_Toc150174652"/>
+      <w:bookmarkStart w:id="54" w:name="_Toc150773708"/>
       <w:r>
         <w:t>Port l</w:t>
       </w:r>
       <w:r>
         <w:t>ogique AND</w:t>
       </w:r>
-      <w:bookmarkEnd w:id="53"/>
+      <w:bookmarkEnd w:id="54"/>
     </w:p>
     <w:p>
       <w:r>
@@ -9746,11 +9987,11 @@
       <w:pPr>
         <w:pStyle w:val="Titre3"/>
       </w:pPr>
-      <w:bookmarkStart w:id="54" w:name="_Toc150174653"/>
+      <w:bookmarkStart w:id="55" w:name="_Toc150773709"/>
       <w:r>
         <w:t>Processus</w:t>
       </w:r>
-      <w:bookmarkEnd w:id="54"/>
+      <w:bookmarkEnd w:id="55"/>
     </w:p>
     <w:p>
       <w:r>
@@ -9822,17 +10063,23 @@
       <w:pPr>
         <w:pStyle w:val="Titre3"/>
       </w:pPr>
-      <w:bookmarkStart w:id="55" w:name="_Toc150174654"/>
-      <w:r>
-        <w:t>Illustration</w:t>
+      <w:bookmarkStart w:id="56" w:name="_Toc150773710"/>
+      <w:r>
+        <w:t>Vérification</w:t>
       </w:r>
       <w:r>
         <w:t xml:space="preserve"> </w:t>
       </w:r>
       <w:r>
+        <w:t>(</w:t>
+      </w:r>
+      <w:r>
         <w:t>Technique</w:t>
       </w:r>
-      <w:bookmarkEnd w:id="55"/>
+      <w:r>
+        <w:t>)</w:t>
+      </w:r>
+      <w:bookmarkEnd w:id="56"/>
     </w:p>
     <w:p>
       <w:r>
@@ -9893,20 +10140,25 @@
       </w:r>
     </w:p>
     <w:p>
-      <w:r>
-        <w:br w:type="page"/>
-      </w:r>
+      <w:pPr>
+        <w:pStyle w:val="Titre2"/>
+      </w:pPr>
+      <w:bookmarkStart w:id="57" w:name="_Toc150773711"/>
+      <w:r>
+        <w:lastRenderedPageBreak/>
+        <w:t>Programme</w:t>
+      </w:r>
+      <w:bookmarkEnd w:id="57"/>
     </w:p>
     <w:p>
       <w:pPr>
         <w:pStyle w:val="Titre3"/>
       </w:pPr>
-      <w:bookmarkStart w:id="56" w:name="_Toc150174655"/>
-      <w:r>
-        <w:lastRenderedPageBreak/>
+      <w:bookmarkStart w:id="58" w:name="_Toc150773712"/>
+      <w:r>
         <w:t>POO Classes</w:t>
       </w:r>
-      <w:bookmarkEnd w:id="56"/>
+      <w:bookmarkEnd w:id="58"/>
     </w:p>
     <w:p>
       <w:r>
@@ -9920,6 +10172,12 @@
       </w:r>
       <w:r>
         <w:t>se découpe en plusieurs Classes et sous Classes.</w:t>
+      </w:r>
+    </w:p>
+    <w:p/>
+    <w:p>
+      <w:r>
+        <w:t>Classes de fichiers</w:t>
       </w:r>
     </w:p>
     <w:p/>
@@ -9978,6 +10236,146 @@
         </w:drawing>
       </w:r>
     </w:p>
+    <w:p/>
+    <w:p>
+      <w:pPr>
+        <w:pStyle w:val="Titre3"/>
+      </w:pPr>
+      <w:bookmarkStart w:id="59" w:name="_Toc150773713"/>
+      <w:r>
+        <w:t>Structure des fichiers</w:t>
+      </w:r>
+      <w:bookmarkEnd w:id="59"/>
+    </w:p>
+    <w:p>
+      <w:r>
+        <w:rPr>
+          <w:noProof/>
+        </w:rPr>
+        <w:drawing>
+          <wp:inline distT="0" distB="0" distL="0" distR="0" wp14:anchorId="19C1ECD7" wp14:editId="61155345">
+            <wp:extent cx="3879215" cy="3474567"/>
+            <wp:effectExtent l="0" t="0" r="6985" b="0"/>
+            <wp:docPr id="1317826301" name="Image 1"/>
+            <wp:cNvGraphicFramePr>
+              <a:graphicFrameLocks xmlns:a="http://schemas.openxmlformats.org/drawingml/2006/main" noChangeAspect="1"/>
+            </wp:cNvGraphicFramePr>
+            <a:graphic xmlns:a="http://schemas.openxmlformats.org/drawingml/2006/main">
+              <a:graphicData uri="http://schemas.openxmlformats.org/drawingml/2006/picture">
+                <pic:pic xmlns:pic="http://schemas.openxmlformats.org/drawingml/2006/picture">
+                  <pic:nvPicPr>
+                    <pic:cNvPr id="0" name="Picture 1"/>
+                    <pic:cNvPicPr>
+                      <a:picLocks noChangeAspect="1" noChangeArrowheads="1"/>
+                    </pic:cNvPicPr>
+                  </pic:nvPicPr>
+                  <pic:blipFill rotWithShape="1">
+                    <a:blip r:embed="rId21">
+                      <a:extLst>
+                        <a:ext uri="{28A0092B-C50C-407E-A947-70E740481C1C}">
+                          <a14:useLocalDpi xmlns:a14="http://schemas.microsoft.com/office/drawing/2010/main" val="0"/>
+                        </a:ext>
+                      </a:extLst>
+                    </a:blip>
+                    <a:srcRect l="-17441" t="-5190" r="-1"/>
+                    <a:stretch/>
+                  </pic:blipFill>
+                  <pic:spPr bwMode="auto">
+                    <a:xfrm>
+                      <a:off x="0" y="0"/>
+                      <a:ext cx="3882094" cy="3477146"/>
+                    </a:xfrm>
+                    <a:prstGeom prst="rect">
+                      <a:avLst/>
+                    </a:prstGeom>
+                    <a:noFill/>
+                    <a:ln>
+                      <a:noFill/>
+                    </a:ln>
+                    <a:extLst>
+                      <a:ext uri="{53640926-AAD7-44D8-BBD7-CCE9431645EC}">
+                        <a14:shadowObscured xmlns:a14="http://schemas.microsoft.com/office/drawing/2010/main"/>
+                      </a:ext>
+                    </a:extLst>
+                  </pic:spPr>
+                </pic:pic>
+              </a:graphicData>
+            </a:graphic>
+          </wp:inline>
+        </w:drawing>
+      </w:r>
+    </w:p>
+    <w:p>
+      <w:pPr>
+        <w:pStyle w:val="Titre3"/>
+      </w:pPr>
+      <w:bookmarkStart w:id="60" w:name="_Toc150773714"/>
+      <w:r>
+        <w:lastRenderedPageBreak/>
+        <w:t>Objet « retour »</w:t>
+      </w:r>
+      <w:bookmarkEnd w:id="60"/>
+    </w:p>
+    <w:p>
+      <w:r>
+        <w:t>L’objet de retour est une structure de donnée rassemblant l’ensemble des informations d’une opération effectuée</w:t>
+      </w:r>
+    </w:p>
+    <w:p>
+      <w:r>
+        <w:rPr>
+          <w:noProof/>
+        </w:rPr>
+        <w:drawing>
+          <wp:inline distT="0" distB="0" distL="0" distR="0" wp14:anchorId="47ED610C" wp14:editId="31570BBB">
+            <wp:extent cx="2837972" cy="3985147"/>
+            <wp:effectExtent l="0" t="0" r="635" b="0"/>
+            <wp:docPr id="1731922516" name="Image 2"/>
+            <wp:cNvGraphicFramePr>
+              <a:graphicFrameLocks xmlns:a="http://schemas.openxmlformats.org/drawingml/2006/main" noChangeAspect="1"/>
+            </wp:cNvGraphicFramePr>
+            <a:graphic xmlns:a="http://schemas.openxmlformats.org/drawingml/2006/main">
+              <a:graphicData uri="http://schemas.openxmlformats.org/drawingml/2006/picture">
+                <pic:pic xmlns:pic="http://schemas.openxmlformats.org/drawingml/2006/picture">
+                  <pic:nvPicPr>
+                    <pic:cNvPr id="0" name="Picture 2"/>
+                    <pic:cNvPicPr>
+                      <a:picLocks noChangeAspect="1" noChangeArrowheads="1"/>
+                    </pic:cNvPicPr>
+                  </pic:nvPicPr>
+                  <pic:blipFill>
+                    <a:blip r:embed="rId22">
+                      <a:extLst>
+                        <a:ext uri="{28A0092B-C50C-407E-A947-70E740481C1C}">
+                          <a14:useLocalDpi xmlns:a14="http://schemas.microsoft.com/office/drawing/2010/main" val="0"/>
+                        </a:ext>
+                      </a:extLst>
+                    </a:blip>
+                    <a:srcRect/>
+                    <a:stretch>
+                      <a:fillRect/>
+                    </a:stretch>
+                  </pic:blipFill>
+                  <pic:spPr bwMode="auto">
+                    <a:xfrm>
+                      <a:off x="0" y="0"/>
+                      <a:ext cx="2841504" cy="3990106"/>
+                    </a:xfrm>
+                    <a:prstGeom prst="rect">
+                      <a:avLst/>
+                    </a:prstGeom>
+                    <a:noFill/>
+                    <a:ln>
+                      <a:noFill/>
+                    </a:ln>
+                  </pic:spPr>
+                </pic:pic>
+              </a:graphicData>
+            </a:graphic>
+          </wp:inline>
+        </w:drawing>
+      </w:r>
+    </w:p>
     <w:p>
       <w:r>
         <w:br w:type="page"/>
@@ -9985,34 +10383,33 @@
     </w:p>
     <w:p>
       <w:pPr>
-        <w:pStyle w:val="Titre1"/>
-      </w:pPr>
-      <w:bookmarkStart w:id="57" w:name="_Toc150174656"/>
+        <w:pStyle w:val="Titre2"/>
+      </w:pPr>
+      <w:bookmarkStart w:id="61" w:name="_Toc150773715"/>
       <w:r>
         <w:lastRenderedPageBreak/>
-        <w:t>Maquettes</w:t>
-      </w:r>
-      <w:bookmarkEnd w:id="57"/>
-    </w:p>
-    <w:p>
-      <w:pPr>
-        <w:pStyle w:val="Titre2"/>
-      </w:pPr>
-      <w:bookmarkStart w:id="58" w:name="_Toc150174657"/>
-      <w:r>
-        <w:t>Comparer 2 fichiers</w:t>
-      </w:r>
-      <w:bookmarkEnd w:id="58"/>
+        <w:t xml:space="preserve">Maquettes </w:t>
+      </w:r>
+      <w:r>
+        <w:t>–</w:t>
+      </w:r>
+      <w:r>
+        <w:t xml:space="preserve"> é</w:t>
+      </w:r>
+      <w:r>
+        <w:t>crans</w:t>
+      </w:r>
+      <w:bookmarkEnd w:id="61"/>
     </w:p>
     <w:p>
       <w:pPr>
         <w:pStyle w:val="Titre3"/>
       </w:pPr>
-      <w:bookmarkStart w:id="59" w:name="_Toc150174658"/>
-      <w:r>
-        <w:t>Ecrans</w:t>
-      </w:r>
-      <w:bookmarkEnd w:id="59"/>
+      <w:bookmarkStart w:id="62" w:name="_Toc150773716"/>
+      <w:r>
+        <w:t>Fonctions principales</w:t>
+      </w:r>
+      <w:bookmarkEnd w:id="62"/>
     </w:p>
     <w:p>
       <w:pPr>
@@ -10040,7 +10437,7 @@
                     </pic:cNvPicPr>
                   </pic:nvPicPr>
                   <pic:blipFill rotWithShape="1">
-                    <a:blip r:embed="rId21" cstate="print">
+                    <a:blip r:embed="rId23" cstate="print">
                       <a:extLst>
                         <a:ext uri="{28A0092B-C50C-407E-A947-70E740481C1C}">
                           <a14:useLocalDpi xmlns:a14="http://schemas.microsoft.com/office/drawing/2010/main" val="0"/>
@@ -10084,12 +10481,12 @@
       <w:pPr>
         <w:pStyle w:val="Titre3"/>
       </w:pPr>
-      <w:bookmarkStart w:id="60" w:name="_Toc150174659"/>
+      <w:bookmarkStart w:id="63" w:name="_Toc150773717"/>
       <w:r>
         <w:lastRenderedPageBreak/>
         <w:t>Widgets</w:t>
       </w:r>
-      <w:bookmarkEnd w:id="60"/>
+      <w:bookmarkEnd w:id="63"/>
     </w:p>
     <w:p>
       <w:pPr>
@@ -10117,7 +10514,7 @@
                     </pic:cNvPicPr>
                   </pic:nvPicPr>
                   <pic:blipFill rotWithShape="1">
-                    <a:blip r:embed="rId22">
+                    <a:blip r:embed="rId24">
                       <a:extLst>
                         <a:ext uri="{28A0092B-C50C-407E-A947-70E740481C1C}">
                           <a14:useLocalDpi xmlns:a14="http://schemas.microsoft.com/office/drawing/2010/main" val="0"/>
@@ -10156,11 +10553,14 @@
       <w:pPr>
         <w:pStyle w:val="Titre3"/>
       </w:pPr>
-      <w:bookmarkStart w:id="61" w:name="_Toc150174660"/>
+      <w:bookmarkStart w:id="64" w:name="_Toc150773718"/>
+      <w:r>
+        <w:t xml:space="preserve">Positionnements et </w:t>
+      </w:r>
       <w:r>
         <w:t>Dimensions</w:t>
       </w:r>
-      <w:bookmarkEnd w:id="61"/>
+      <w:bookmarkEnd w:id="64"/>
     </w:p>
     <w:p>
       <w:pPr>
@@ -10188,7 +10588,7 @@
                     </pic:cNvPicPr>
                   </pic:nvPicPr>
                   <pic:blipFill rotWithShape="1">
-                    <a:blip r:embed="rId22">
+                    <a:blip r:embed="rId24">
                       <a:extLst>
                         <a:ext uri="{28A0092B-C50C-407E-A947-70E740481C1C}">
                           <a14:useLocalDpi xmlns:a14="http://schemas.microsoft.com/office/drawing/2010/main" val="0"/>
@@ -10227,29 +10627,29 @@
       <w:pPr>
         <w:pStyle w:val="Titre1"/>
       </w:pPr>
-      <w:bookmarkStart w:id="62" w:name="_Toc150174661"/>
+      <w:bookmarkStart w:id="65" w:name="_Toc150773719"/>
       <w:r>
         <w:lastRenderedPageBreak/>
         <w:t>VSM</w:t>
       </w:r>
-      <w:bookmarkEnd w:id="62"/>
+      <w:bookmarkEnd w:id="65"/>
     </w:p>
     <w:p>
       <w:pPr>
         <w:pStyle w:val="Titre2"/>
       </w:pPr>
-      <w:bookmarkStart w:id="63" w:name="_Toc150174662"/>
+      <w:bookmarkStart w:id="66" w:name="_Toc150773720"/>
       <w:r>
         <w:t>Etapes de facturation</w:t>
       </w:r>
-      <w:bookmarkEnd w:id="63"/>
+      <w:bookmarkEnd w:id="66"/>
     </w:p>
     <w:sectPr>
-      <w:headerReference w:type="even" r:id="rId23"/>
-      <w:headerReference w:type="default" r:id="rId24"/>
-      <w:footerReference w:type="even" r:id="rId25"/>
-      <w:footerReference w:type="default" r:id="rId26"/>
-      <w:headerReference w:type="first" r:id="rId27"/>
+      <w:headerReference w:type="even" r:id="rId25"/>
+      <w:headerReference w:type="default" r:id="rId26"/>
+      <w:footerReference w:type="even" r:id="rId27"/>
+      <w:footerReference w:type="default" r:id="rId28"/>
+      <w:headerReference w:type="first" r:id="rId29"/>
       <w:pgSz w:w="11906" w:h="16838" w:code="9"/>
       <w:pgMar w:top="1418" w:right="1418" w:bottom="1418" w:left="1418" w:header="709" w:footer="709" w:gutter="0"/>
       <w:pgNumType w:start="0"/>

--- a/Analyse/AnalyseFacturation.docx
+++ b/Analyse/AnalyseFacturation.docx
@@ -477,7 +477,6 @@
                                     <w:szCs w:val="28"/>
                                   </w:rPr>
                                 </w:pPr>
-                                <w:proofErr w:type="gramStart"/>
                                 <w:r>
                                   <w:rPr>
                                     <w:rFonts w:asciiTheme="majorHAnsi" w:hAnsiTheme="majorHAnsi" w:cstheme="majorHAnsi"/>
@@ -485,17 +484,7 @@
                                     <w:sz w:val="28"/>
                                     <w:szCs w:val="28"/>
                                   </w:rPr>
-                                  <w:t>Process  -</w:t>
-                                </w:r>
-                                <w:proofErr w:type="gramEnd"/>
-                                <w:r>
-                                  <w:rPr>
-                                    <w:rFonts w:asciiTheme="majorHAnsi" w:hAnsiTheme="majorHAnsi" w:cstheme="majorHAnsi"/>
-                                    <w:color w:val="0070C0"/>
-                                    <w:sz w:val="28"/>
-                                    <w:szCs w:val="28"/>
-                                  </w:rPr>
-                                  <w:t xml:space="preserve"> </w:t>
+                                  <w:t xml:space="preserve">Process  - </w:t>
                                 </w:r>
                                 <w:r>
                                   <w:rPr>
@@ -635,7 +624,6 @@
                               <w:szCs w:val="28"/>
                             </w:rPr>
                           </w:pPr>
-                          <w:proofErr w:type="gramStart"/>
                           <w:r>
                             <w:rPr>
                               <w:rFonts w:asciiTheme="majorHAnsi" w:hAnsiTheme="majorHAnsi" w:cstheme="majorHAnsi"/>
@@ -643,17 +631,7 @@
                               <w:sz w:val="28"/>
                               <w:szCs w:val="28"/>
                             </w:rPr>
-                            <w:t>Process  -</w:t>
-                          </w:r>
-                          <w:proofErr w:type="gramEnd"/>
-                          <w:r>
-                            <w:rPr>
-                              <w:rFonts w:asciiTheme="majorHAnsi" w:hAnsiTheme="majorHAnsi" w:cstheme="majorHAnsi"/>
-                              <w:color w:val="0070C0"/>
-                              <w:sz w:val="28"/>
-                              <w:szCs w:val="28"/>
-                            </w:rPr>
-                            <w:t xml:space="preserve"> </w:t>
+                            <w:t xml:space="preserve">Process  - </w:t>
                           </w:r>
                           <w:r>
                             <w:rPr>
@@ -857,7 +835,6 @@
                                 <w:szCs w:val="28"/>
                               </w:rPr>
                             </w:pPr>
-                            <w:proofErr w:type="gramStart"/>
                             <w:r>
                               <w:rPr>
                                 <w:rFonts w:asciiTheme="majorHAnsi" w:hAnsiTheme="majorHAnsi" w:cstheme="majorHAnsi"/>
@@ -865,17 +842,7 @@
                                 <w:sz w:val="28"/>
                                 <w:szCs w:val="28"/>
                               </w:rPr>
-                              <w:t>Process  -</w:t>
-                            </w:r>
-                            <w:proofErr w:type="gramEnd"/>
-                            <w:r>
-                              <w:rPr>
-                                <w:rFonts w:asciiTheme="majorHAnsi" w:hAnsiTheme="majorHAnsi" w:cstheme="majorHAnsi"/>
-                                <w:color w:val="0070C0"/>
-                                <w:sz w:val="28"/>
-                                <w:szCs w:val="28"/>
-                              </w:rPr>
-                              <w:t xml:space="preserve"> </w:t>
+                              <w:t xml:space="preserve">Process  - </w:t>
                             </w:r>
                             <w:r>
                               <w:rPr>
@@ -922,27 +889,7 @@
                                 <w:sz w:val="20"/>
                                 <w:szCs w:val="20"/>
                               </w:rPr>
-                              <w:t>Analyse, description, résolution et présentation des processus nécessaires à la facturation des différents cas de dossier patient au sein d’</w:t>
-                            </w:r>
-                            <w:proofErr w:type="spellStart"/>
-                            <w:r>
-                              <w:rPr>
-                                <w:rFonts w:cstheme="minorHAnsi"/>
-                                <w:color w:val="7F7F7F" w:themeColor="text1" w:themeTint="80"/>
-                                <w:sz w:val="20"/>
-                                <w:szCs w:val="20"/>
-                              </w:rPr>
-                              <w:t>Alphamedis</w:t>
-                            </w:r>
-                            <w:proofErr w:type="spellEnd"/>
-                            <w:r>
-                              <w:rPr>
-                                <w:rFonts w:cstheme="minorHAnsi"/>
-                                <w:color w:val="7F7F7F" w:themeColor="text1" w:themeTint="80"/>
-                                <w:sz w:val="20"/>
-                                <w:szCs w:val="20"/>
-                              </w:rPr>
-                              <w:t>.</w:t>
+                              <w:t>Analyse, description, résolution et présentation des processus nécessaires à la facturation des différents cas de dossier patient au sein d’Alphamedis.</w:t>
                             </w:r>
                           </w:p>
                         </w:txbxContent>
@@ -1027,7 +974,6 @@
                           <w:szCs w:val="28"/>
                         </w:rPr>
                       </w:pPr>
-                      <w:proofErr w:type="gramStart"/>
                       <w:r>
                         <w:rPr>
                           <w:rFonts w:asciiTheme="majorHAnsi" w:hAnsiTheme="majorHAnsi" w:cstheme="majorHAnsi"/>
@@ -1035,17 +981,7 @@
                           <w:sz w:val="28"/>
                           <w:szCs w:val="28"/>
                         </w:rPr>
-                        <w:t>Process  -</w:t>
-                      </w:r>
-                      <w:proofErr w:type="gramEnd"/>
-                      <w:r>
-                        <w:rPr>
-                          <w:rFonts w:asciiTheme="majorHAnsi" w:hAnsiTheme="majorHAnsi" w:cstheme="majorHAnsi"/>
-                          <w:color w:val="0070C0"/>
-                          <w:sz w:val="28"/>
-                          <w:szCs w:val="28"/>
-                        </w:rPr>
-                        <w:t xml:space="preserve"> </w:t>
+                        <w:t xml:space="preserve">Process  - </w:t>
                       </w:r>
                       <w:r>
                         <w:rPr>
@@ -1092,27 +1028,7 @@
                           <w:sz w:val="20"/>
                           <w:szCs w:val="20"/>
                         </w:rPr>
-                        <w:t>Analyse, description, résolution et présentation des processus nécessaires à la facturation des différents cas de dossier patient au sein d’</w:t>
-                      </w:r>
-                      <w:proofErr w:type="spellStart"/>
-                      <w:r>
-                        <w:rPr>
-                          <w:rFonts w:cstheme="minorHAnsi"/>
-                          <w:color w:val="7F7F7F" w:themeColor="text1" w:themeTint="80"/>
-                          <w:sz w:val="20"/>
-                          <w:szCs w:val="20"/>
-                        </w:rPr>
-                        <w:t>Alphamedis</w:t>
-                      </w:r>
-                      <w:proofErr w:type="spellEnd"/>
-                      <w:r>
-                        <w:rPr>
-                          <w:rFonts w:cstheme="minorHAnsi"/>
-                          <w:color w:val="7F7F7F" w:themeColor="text1" w:themeTint="80"/>
-                          <w:sz w:val="20"/>
-                          <w:szCs w:val="20"/>
-                        </w:rPr>
-                        <w:t>.</w:t>
+                        <w:t>Analyse, description, résolution et présentation des processus nécessaires à la facturation des différents cas de dossier patient au sein d’Alphamedis.</w:t>
                       </w:r>
                     </w:p>
                   </w:txbxContent>
@@ -1254,13 +1170,8 @@
                               <w:pStyle w:val="Sous-titre"/>
                               <w:jc w:val="center"/>
                             </w:pPr>
-                            <w:proofErr w:type="gramStart"/>
                             <w:r>
-                              <w:t>pour</w:t>
-                            </w:r>
-                            <w:proofErr w:type="gramEnd"/>
-                            <w:r>
-                              <w:t xml:space="preserve"> leur temps, leurs explications et leur bienveillance vis-à-vis de la bonne compréhension des points abordés,</w:t>
+                              <w:t>pour leur temps, leurs explications et leur bienveillance vis-à-vis de la bonne compréhension des points abordés,</w:t>
                             </w:r>
                           </w:p>
                           <w:p>
@@ -1404,13 +1315,8 @@
                         <w:pStyle w:val="Sous-titre"/>
                         <w:jc w:val="center"/>
                       </w:pPr>
-                      <w:proofErr w:type="gramStart"/>
                       <w:r>
-                        <w:t>pour</w:t>
-                      </w:r>
-                      <w:proofErr w:type="gramEnd"/>
-                      <w:r>
-                        <w:t xml:space="preserve"> leur temps, leurs explications et leur bienveillance vis-à-vis de la bonne compréhension des points abordés,</w:t>
+                        <w:t>pour leur temps, leurs explications et leur bienveillance vis-à-vis de la bonne compréhension des points abordés,</w:t>
                       </w:r>
                     </w:p>
                     <w:p>
@@ -1558,7 +1464,7 @@
             </w:rPr>
             <w:fldChar w:fldCharType="separate"/>
           </w:r>
-          <w:hyperlink w:anchor="_Toc150958867" w:history="1">
+          <w:hyperlink w:anchor="_Toc151037498" w:history="1">
             <w:r>
               <w:rPr>
                 <w:rStyle w:val="Lienhypertexte"/>
@@ -1586,7 +1492,7 @@
                 <w:noProof/>
                 <w:webHidden/>
               </w:rPr>
-              <w:instrText xml:space="preserve"> PAGEREF _Toc150958867 \h </w:instrText>
+              <w:instrText xml:space="preserve"> PAGEREF _Toc151037498 \h </w:instrText>
             </w:r>
             <w:r>
               <w:rPr>
@@ -1632,7 +1538,7 @@
               <w:lang w:val="fr-FR" w:eastAsia="fr-FR"/>
             </w:rPr>
           </w:pPr>
-          <w:hyperlink w:anchor="_Toc150958868" w:history="1">
+          <w:hyperlink w:anchor="_Toc151037499" w:history="1">
             <w:r>
               <w:rPr>
                 <w:rStyle w:val="Lienhypertexte"/>
@@ -1659,7 +1565,7 @@
                 <w:noProof/>
                 <w:webHidden/>
               </w:rPr>
-              <w:instrText xml:space="preserve"> PAGEREF _Toc150958868 \h </w:instrText>
+              <w:instrText xml:space="preserve"> PAGEREF _Toc151037499 \h </w:instrText>
             </w:r>
             <w:r>
               <w:rPr>
@@ -1704,7 +1610,7 @@
               <w:lang w:val="fr-FR" w:eastAsia="fr-FR"/>
             </w:rPr>
           </w:pPr>
-          <w:hyperlink w:anchor="_Toc150958869" w:history="1">
+          <w:hyperlink w:anchor="_Toc151037500" w:history="1">
             <w:r>
               <w:rPr>
                 <w:rStyle w:val="Lienhypertexte"/>
@@ -1731,7 +1637,7 @@
                 <w:noProof/>
                 <w:webHidden/>
               </w:rPr>
-              <w:instrText xml:space="preserve"> PAGEREF _Toc150958869 \h </w:instrText>
+              <w:instrText xml:space="preserve"> PAGEREF _Toc151037500 \h </w:instrText>
             </w:r>
             <w:r>
               <w:rPr>
@@ -1776,7 +1682,7 @@
               <w:lang w:val="fr-FR" w:eastAsia="fr-FR"/>
             </w:rPr>
           </w:pPr>
-          <w:hyperlink w:anchor="_Toc150958870" w:history="1">
+          <w:hyperlink w:anchor="_Toc151037501" w:history="1">
             <w:r>
               <w:rPr>
                 <w:rStyle w:val="Lienhypertexte"/>
@@ -1803,7 +1709,7 @@
                 <w:noProof/>
                 <w:webHidden/>
               </w:rPr>
-              <w:instrText xml:space="preserve"> PAGEREF _Toc150958870 \h </w:instrText>
+              <w:instrText xml:space="preserve"> PAGEREF _Toc151037501 \h </w:instrText>
             </w:r>
             <w:r>
               <w:rPr>
@@ -1848,7 +1754,7 @@
               <w:lang w:val="fr-FR" w:eastAsia="fr-FR"/>
             </w:rPr>
           </w:pPr>
-          <w:hyperlink w:anchor="_Toc150958871" w:history="1">
+          <w:hyperlink w:anchor="_Toc151037502" w:history="1">
             <w:r>
               <w:rPr>
                 <w:rStyle w:val="Lienhypertexte"/>
@@ -1875,7 +1781,7 @@
                 <w:noProof/>
                 <w:webHidden/>
               </w:rPr>
-              <w:instrText xml:space="preserve"> PAGEREF _Toc150958871 \h </w:instrText>
+              <w:instrText xml:space="preserve"> PAGEREF _Toc151037502 \h </w:instrText>
             </w:r>
             <w:r>
               <w:rPr>
@@ -1924,7 +1830,7 @@
               <w:lang w:val="fr-FR" w:eastAsia="fr-FR"/>
             </w:rPr>
           </w:pPr>
-          <w:hyperlink w:anchor="_Toc150958872" w:history="1">
+          <w:hyperlink w:anchor="_Toc151037503" w:history="1">
             <w:r>
               <w:rPr>
                 <w:rStyle w:val="Lienhypertexte"/>
@@ -1951,7 +1857,7 @@
                 <w:noProof/>
                 <w:webHidden/>
               </w:rPr>
-              <w:instrText xml:space="preserve"> PAGEREF _Toc150958872 \h </w:instrText>
+              <w:instrText xml:space="preserve"> PAGEREF _Toc151037503 \h </w:instrText>
             </w:r>
             <w:r>
               <w:rPr>
@@ -1997,7 +1903,7 @@
               <w:lang w:val="fr-FR" w:eastAsia="fr-FR"/>
             </w:rPr>
           </w:pPr>
-          <w:hyperlink w:anchor="_Toc150958873" w:history="1">
+          <w:hyperlink w:anchor="_Toc151037504" w:history="1">
             <w:r>
               <w:rPr>
                 <w:rStyle w:val="Lienhypertexte"/>
@@ -2024,7 +1930,7 @@
                 <w:noProof/>
                 <w:webHidden/>
               </w:rPr>
-              <w:instrText xml:space="preserve"> PAGEREF _Toc150958873 \h </w:instrText>
+              <w:instrText xml:space="preserve"> PAGEREF _Toc151037504 \h </w:instrText>
             </w:r>
             <w:r>
               <w:rPr>
@@ -2069,7 +1975,7 @@
               <w:lang w:val="fr-FR" w:eastAsia="fr-FR"/>
             </w:rPr>
           </w:pPr>
-          <w:hyperlink w:anchor="_Toc150958874" w:history="1">
+          <w:hyperlink w:anchor="_Toc151037505" w:history="1">
             <w:r>
               <w:rPr>
                 <w:rStyle w:val="Lienhypertexte"/>
@@ -2097,7 +2003,7 @@
                 <w:noProof/>
                 <w:webHidden/>
               </w:rPr>
-              <w:instrText xml:space="preserve"> PAGEREF _Toc150958874 \h </w:instrText>
+              <w:instrText xml:space="preserve"> PAGEREF _Toc151037505 \h </w:instrText>
             </w:r>
             <w:r>
               <w:rPr>
@@ -2142,7 +2048,7 @@
               <w:lang w:val="fr-FR" w:eastAsia="fr-FR"/>
             </w:rPr>
           </w:pPr>
-          <w:hyperlink w:anchor="_Toc150958875" w:history="1">
+          <w:hyperlink w:anchor="_Toc151037506" w:history="1">
             <w:r>
               <w:rPr>
                 <w:rStyle w:val="Lienhypertexte"/>
@@ -2170,7 +2076,7 @@
                 <w:noProof/>
                 <w:webHidden/>
               </w:rPr>
-              <w:instrText xml:space="preserve"> PAGEREF _Toc150958875 \h </w:instrText>
+              <w:instrText xml:space="preserve"> PAGEREF _Toc151037506 \h </w:instrText>
             </w:r>
             <w:r>
               <w:rPr>
@@ -2215,7 +2121,7 @@
               <w:lang w:val="fr-FR" w:eastAsia="fr-FR"/>
             </w:rPr>
           </w:pPr>
-          <w:hyperlink w:anchor="_Toc150958876" w:history="1">
+          <w:hyperlink w:anchor="_Toc151037507" w:history="1">
             <w:r>
               <w:rPr>
                 <w:rStyle w:val="Lienhypertexte"/>
@@ -2243,7 +2149,7 @@
                 <w:noProof/>
                 <w:webHidden/>
               </w:rPr>
-              <w:instrText xml:space="preserve"> PAGEREF _Toc150958876 \h </w:instrText>
+              <w:instrText xml:space="preserve"> PAGEREF _Toc151037507 \h </w:instrText>
             </w:r>
             <w:r>
               <w:rPr>
@@ -2288,7 +2194,7 @@
               <w:lang w:val="fr-FR" w:eastAsia="fr-FR"/>
             </w:rPr>
           </w:pPr>
-          <w:hyperlink w:anchor="_Toc150958877" w:history="1">
+          <w:hyperlink w:anchor="_Toc151037508" w:history="1">
             <w:r>
               <w:rPr>
                 <w:rStyle w:val="Lienhypertexte"/>
@@ -2323,7 +2229,7 @@
                 <w:noProof/>
                 <w:webHidden/>
               </w:rPr>
-              <w:instrText xml:space="preserve"> PAGEREF _Toc150958877 \h </w:instrText>
+              <w:instrText xml:space="preserve"> PAGEREF _Toc151037508 \h </w:instrText>
             </w:r>
             <w:r>
               <w:rPr>
@@ -2369,7 +2275,7 @@
               <w:lang w:val="fr-FR" w:eastAsia="fr-FR"/>
             </w:rPr>
           </w:pPr>
-          <w:hyperlink w:anchor="_Toc150958878" w:history="1">
+          <w:hyperlink w:anchor="_Toc151037509" w:history="1">
             <w:r>
               <w:rPr>
                 <w:rStyle w:val="Lienhypertexte"/>
@@ -2396,7 +2302,7 @@
                 <w:noProof/>
                 <w:webHidden/>
               </w:rPr>
-              <w:instrText xml:space="preserve"> PAGEREF _Toc150958878 \h </w:instrText>
+              <w:instrText xml:space="preserve"> PAGEREF _Toc151037509 \h </w:instrText>
             </w:r>
             <w:r>
               <w:rPr>
@@ -2441,7 +2347,7 @@
               <w:lang w:val="fr-FR" w:eastAsia="fr-FR"/>
             </w:rPr>
           </w:pPr>
-          <w:hyperlink w:anchor="_Toc150958879" w:history="1">
+          <w:hyperlink w:anchor="_Toc151037510" w:history="1">
             <w:r>
               <w:rPr>
                 <w:rStyle w:val="Lienhypertexte"/>
@@ -2468,7 +2374,7 @@
                 <w:noProof/>
                 <w:webHidden/>
               </w:rPr>
-              <w:instrText xml:space="preserve"> PAGEREF _Toc150958879 \h </w:instrText>
+              <w:instrText xml:space="preserve"> PAGEREF _Toc151037510 \h </w:instrText>
             </w:r>
             <w:r>
               <w:rPr>
@@ -2513,7 +2419,7 @@
               <w:lang w:val="fr-FR" w:eastAsia="fr-FR"/>
             </w:rPr>
           </w:pPr>
-          <w:hyperlink w:anchor="_Toc150958880" w:history="1">
+          <w:hyperlink w:anchor="_Toc151037511" w:history="1">
             <w:r>
               <w:rPr>
                 <w:rStyle w:val="Lienhypertexte"/>
@@ -2540,7 +2446,7 @@
                 <w:noProof/>
                 <w:webHidden/>
               </w:rPr>
-              <w:instrText xml:space="preserve"> PAGEREF _Toc150958880 \h </w:instrText>
+              <w:instrText xml:space="preserve"> PAGEREF _Toc151037511 \h </w:instrText>
             </w:r>
             <w:r>
               <w:rPr>
@@ -2585,7 +2491,7 @@
               <w:lang w:val="fr-FR" w:eastAsia="fr-FR"/>
             </w:rPr>
           </w:pPr>
-          <w:hyperlink w:anchor="_Toc150958881" w:history="1">
+          <w:hyperlink w:anchor="_Toc151037512" w:history="1">
             <w:r>
               <w:rPr>
                 <w:rStyle w:val="Lienhypertexte"/>
@@ -2612,7 +2518,7 @@
                 <w:noProof/>
                 <w:webHidden/>
               </w:rPr>
-              <w:instrText xml:space="preserve"> PAGEREF _Toc150958881 \h </w:instrText>
+              <w:instrText xml:space="preserve"> PAGEREF _Toc151037512 \h </w:instrText>
             </w:r>
             <w:r>
               <w:rPr>
@@ -2658,7 +2564,7 @@
               <w:lang w:val="fr-FR" w:eastAsia="fr-FR"/>
             </w:rPr>
           </w:pPr>
-          <w:hyperlink w:anchor="_Toc150958882" w:history="1">
+          <w:hyperlink w:anchor="_Toc151037513" w:history="1">
             <w:r>
               <w:rPr>
                 <w:rStyle w:val="Lienhypertexte"/>
@@ -2685,7 +2591,7 @@
                 <w:noProof/>
                 <w:webHidden/>
               </w:rPr>
-              <w:instrText xml:space="preserve"> PAGEREF _Toc150958882 \h </w:instrText>
+              <w:instrText xml:space="preserve"> PAGEREF _Toc151037513 \h </w:instrText>
             </w:r>
             <w:r>
               <w:rPr>
@@ -2730,7 +2636,7 @@
               <w:lang w:val="fr-FR" w:eastAsia="fr-FR"/>
             </w:rPr>
           </w:pPr>
-          <w:hyperlink w:anchor="_Toc150958883" w:history="1">
+          <w:hyperlink w:anchor="_Toc151037514" w:history="1">
             <w:r>
               <w:rPr>
                 <w:rStyle w:val="Lienhypertexte"/>
@@ -2757,7 +2663,7 @@
                 <w:noProof/>
                 <w:webHidden/>
               </w:rPr>
-              <w:instrText xml:space="preserve"> PAGEREF _Toc150958883 \h </w:instrText>
+              <w:instrText xml:space="preserve"> PAGEREF _Toc151037514 \h </w:instrText>
             </w:r>
             <w:r>
               <w:rPr>
@@ -2802,7 +2708,7 @@
               <w:lang w:val="fr-FR" w:eastAsia="fr-FR"/>
             </w:rPr>
           </w:pPr>
-          <w:hyperlink w:anchor="_Toc150958884" w:history="1">
+          <w:hyperlink w:anchor="_Toc151037515" w:history="1">
             <w:r>
               <w:rPr>
                 <w:rStyle w:val="Lienhypertexte"/>
@@ -2829,7 +2735,7 @@
                 <w:noProof/>
                 <w:webHidden/>
               </w:rPr>
-              <w:instrText xml:space="preserve"> PAGEREF _Toc150958884 \h </w:instrText>
+              <w:instrText xml:space="preserve"> PAGEREF _Toc151037515 \h </w:instrText>
             </w:r>
             <w:r>
               <w:rPr>
@@ -2875,7 +2781,7 @@
               <w:lang w:val="fr-FR" w:eastAsia="fr-FR"/>
             </w:rPr>
           </w:pPr>
-          <w:hyperlink w:anchor="_Toc150958885" w:history="1">
+          <w:hyperlink w:anchor="_Toc151037516" w:history="1">
             <w:r>
               <w:rPr>
                 <w:rStyle w:val="Lienhypertexte"/>
@@ -2903,7 +2809,7 @@
                 <w:noProof/>
                 <w:webHidden/>
               </w:rPr>
-              <w:instrText xml:space="preserve"> PAGEREF _Toc150958885 \h </w:instrText>
+              <w:instrText xml:space="preserve"> PAGEREF _Toc151037516 \h </w:instrText>
             </w:r>
             <w:r>
               <w:rPr>
@@ -2948,7 +2854,7 @@
               <w:lang w:val="fr-FR" w:eastAsia="fr-FR"/>
             </w:rPr>
           </w:pPr>
-          <w:hyperlink w:anchor="_Toc150958886" w:history="1">
+          <w:hyperlink w:anchor="_Toc151037517" w:history="1">
             <w:r>
               <w:rPr>
                 <w:rStyle w:val="Lienhypertexte"/>
@@ -2975,7 +2881,7 @@
                 <w:noProof/>
                 <w:webHidden/>
               </w:rPr>
-              <w:instrText xml:space="preserve"> PAGEREF _Toc150958886 \h </w:instrText>
+              <w:instrText xml:space="preserve"> PAGEREF _Toc151037517 \h </w:instrText>
             </w:r>
             <w:r>
               <w:rPr>
@@ -3020,7 +2926,7 @@
               <w:lang w:val="fr-FR" w:eastAsia="fr-FR"/>
             </w:rPr>
           </w:pPr>
-          <w:hyperlink w:anchor="_Toc150958887" w:history="1">
+          <w:hyperlink w:anchor="_Toc151037518" w:history="1">
             <w:r>
               <w:rPr>
                 <w:rStyle w:val="Lienhypertexte"/>
@@ -3047,7 +2953,7 @@
                 <w:noProof/>
                 <w:webHidden/>
               </w:rPr>
-              <w:instrText xml:space="preserve"> PAGEREF _Toc150958887 \h </w:instrText>
+              <w:instrText xml:space="preserve"> PAGEREF _Toc151037518 \h </w:instrText>
             </w:r>
             <w:r>
               <w:rPr>
@@ -3092,7 +2998,7 @@
               <w:lang w:val="fr-FR" w:eastAsia="fr-FR"/>
             </w:rPr>
           </w:pPr>
-          <w:hyperlink w:anchor="_Toc150958888" w:history="1">
+          <w:hyperlink w:anchor="_Toc151037519" w:history="1">
             <w:r>
               <w:rPr>
                 <w:rStyle w:val="Lienhypertexte"/>
@@ -3119,7 +3025,7 @@
                 <w:noProof/>
                 <w:webHidden/>
               </w:rPr>
-              <w:instrText xml:space="preserve"> PAGEREF _Toc150958888 \h </w:instrText>
+              <w:instrText xml:space="preserve"> PAGEREF _Toc151037519 \h </w:instrText>
             </w:r>
             <w:r>
               <w:rPr>
@@ -3168,7 +3074,7 @@
               <w:lang w:val="fr-FR" w:eastAsia="fr-FR"/>
             </w:rPr>
           </w:pPr>
-          <w:hyperlink w:anchor="_Toc150958889" w:history="1">
+          <w:hyperlink w:anchor="_Toc151037520" w:history="1">
             <w:r>
               <w:rPr>
                 <w:rStyle w:val="Lienhypertexte"/>
@@ -3195,7 +3101,7 @@
                 <w:noProof/>
                 <w:webHidden/>
               </w:rPr>
-              <w:instrText xml:space="preserve"> PAGEREF _Toc150958889 \h </w:instrText>
+              <w:instrText xml:space="preserve"> PAGEREF _Toc151037520 \h </w:instrText>
             </w:r>
             <w:r>
               <w:rPr>
@@ -3241,7 +3147,7 @@
               <w:lang w:val="fr-FR" w:eastAsia="fr-FR"/>
             </w:rPr>
           </w:pPr>
-          <w:hyperlink w:anchor="_Toc150958890" w:history="1">
+          <w:hyperlink w:anchor="_Toc151037521" w:history="1">
             <w:r>
               <w:rPr>
                 <w:rStyle w:val="Lienhypertexte"/>
@@ -3268,7 +3174,7 @@
                 <w:noProof/>
                 <w:webHidden/>
               </w:rPr>
-              <w:instrText xml:space="preserve"> PAGEREF _Toc150958890 \h </w:instrText>
+              <w:instrText xml:space="preserve"> PAGEREF _Toc151037521 \h </w:instrText>
             </w:r>
             <w:r>
               <w:rPr>
@@ -3313,7 +3219,7 @@
               <w:lang w:val="fr-FR" w:eastAsia="fr-FR"/>
             </w:rPr>
           </w:pPr>
-          <w:hyperlink w:anchor="_Toc150958891" w:history="1">
+          <w:hyperlink w:anchor="_Toc151037522" w:history="1">
             <w:r>
               <w:rPr>
                 <w:rStyle w:val="Lienhypertexte"/>
@@ -3340,7 +3246,7 @@
                 <w:noProof/>
                 <w:webHidden/>
               </w:rPr>
-              <w:instrText xml:space="preserve"> PAGEREF _Toc150958891 \h </w:instrText>
+              <w:instrText xml:space="preserve"> PAGEREF _Toc151037522 \h </w:instrText>
             </w:r>
             <w:r>
               <w:rPr>
@@ -3385,7 +3291,7 @@
               <w:lang w:val="fr-FR" w:eastAsia="fr-FR"/>
             </w:rPr>
           </w:pPr>
-          <w:hyperlink w:anchor="_Toc150958892" w:history="1">
+          <w:hyperlink w:anchor="_Toc151037523" w:history="1">
             <w:r>
               <w:rPr>
                 <w:rStyle w:val="Lienhypertexte"/>
@@ -3412,7 +3318,7 @@
                 <w:noProof/>
                 <w:webHidden/>
               </w:rPr>
-              <w:instrText xml:space="preserve"> PAGEREF _Toc150958892 \h </w:instrText>
+              <w:instrText xml:space="preserve"> PAGEREF _Toc151037523 \h </w:instrText>
             </w:r>
             <w:r>
               <w:rPr>
@@ -3458,7 +3364,7 @@
               <w:lang w:val="fr-FR" w:eastAsia="fr-FR"/>
             </w:rPr>
           </w:pPr>
-          <w:hyperlink w:anchor="_Toc150958893" w:history="1">
+          <w:hyperlink w:anchor="_Toc151037524" w:history="1">
             <w:r>
               <w:rPr>
                 <w:rStyle w:val="Lienhypertexte"/>
@@ -3485,7 +3391,7 @@
                 <w:noProof/>
                 <w:webHidden/>
               </w:rPr>
-              <w:instrText xml:space="preserve"> PAGEREF _Toc150958893 \h </w:instrText>
+              <w:instrText xml:space="preserve"> PAGEREF _Toc151037524 \h </w:instrText>
             </w:r>
             <w:r>
               <w:rPr>
@@ -3530,7 +3436,7 @@
               <w:lang w:val="fr-FR" w:eastAsia="fr-FR"/>
             </w:rPr>
           </w:pPr>
-          <w:hyperlink w:anchor="_Toc150958894" w:history="1">
+          <w:hyperlink w:anchor="_Toc151037525" w:history="1">
             <w:r>
               <w:rPr>
                 <w:rStyle w:val="Lienhypertexte"/>
@@ -3557,7 +3463,7 @@
                 <w:noProof/>
                 <w:webHidden/>
               </w:rPr>
-              <w:instrText xml:space="preserve"> PAGEREF _Toc150958894 \h </w:instrText>
+              <w:instrText xml:space="preserve"> PAGEREF _Toc151037525 \h </w:instrText>
             </w:r>
             <w:r>
               <w:rPr>
@@ -3602,7 +3508,7 @@
               <w:lang w:val="fr-FR" w:eastAsia="fr-FR"/>
             </w:rPr>
           </w:pPr>
-          <w:hyperlink w:anchor="_Toc150958895" w:history="1">
+          <w:hyperlink w:anchor="_Toc151037526" w:history="1">
             <w:r>
               <w:rPr>
                 <w:rStyle w:val="Lienhypertexte"/>
@@ -3629,7 +3535,7 @@
                 <w:noProof/>
                 <w:webHidden/>
               </w:rPr>
-              <w:instrText xml:space="preserve"> PAGEREF _Toc150958895 \h </w:instrText>
+              <w:instrText xml:space="preserve"> PAGEREF _Toc151037526 \h </w:instrText>
             </w:r>
             <w:r>
               <w:rPr>
@@ -3675,7 +3581,7 @@
               <w:lang w:val="fr-FR" w:eastAsia="fr-FR"/>
             </w:rPr>
           </w:pPr>
-          <w:hyperlink w:anchor="_Toc150958896" w:history="1">
+          <w:hyperlink w:anchor="_Toc151037527" w:history="1">
             <w:r>
               <w:rPr>
                 <w:rStyle w:val="Lienhypertexte"/>
@@ -3702,7 +3608,7 @@
                 <w:noProof/>
                 <w:webHidden/>
               </w:rPr>
-              <w:instrText xml:space="preserve"> PAGEREF _Toc150958896 \h </w:instrText>
+              <w:instrText xml:space="preserve"> PAGEREF _Toc151037527 \h </w:instrText>
             </w:r>
             <w:r>
               <w:rPr>
@@ -3747,7 +3653,7 @@
               <w:lang w:val="fr-FR" w:eastAsia="fr-FR"/>
             </w:rPr>
           </w:pPr>
-          <w:hyperlink w:anchor="_Toc150958897" w:history="1">
+          <w:hyperlink w:anchor="_Toc151037528" w:history="1">
             <w:r>
               <w:rPr>
                 <w:rStyle w:val="Lienhypertexte"/>
@@ -3774,7 +3680,7 @@
                 <w:noProof/>
                 <w:webHidden/>
               </w:rPr>
-              <w:instrText xml:space="preserve"> PAGEREF _Toc150958897 \h </w:instrText>
+              <w:instrText xml:space="preserve"> PAGEREF _Toc151037528 \h </w:instrText>
             </w:r>
             <w:r>
               <w:rPr>
@@ -3819,7 +3725,7 @@
               <w:lang w:val="fr-FR" w:eastAsia="fr-FR"/>
             </w:rPr>
           </w:pPr>
-          <w:hyperlink w:anchor="_Toc150958898" w:history="1">
+          <w:hyperlink w:anchor="_Toc151037529" w:history="1">
             <w:r>
               <w:rPr>
                 <w:rStyle w:val="Lienhypertexte"/>
@@ -3846,7 +3752,7 @@
                 <w:noProof/>
                 <w:webHidden/>
               </w:rPr>
-              <w:instrText xml:space="preserve"> PAGEREF _Toc150958898 \h </w:instrText>
+              <w:instrText xml:space="preserve"> PAGEREF _Toc151037529 \h </w:instrText>
             </w:r>
             <w:r>
               <w:rPr>
@@ -3892,7 +3798,7 @@
               <w:lang w:val="fr-FR" w:eastAsia="fr-FR"/>
             </w:rPr>
           </w:pPr>
-          <w:hyperlink w:anchor="_Toc150958899" w:history="1">
+          <w:hyperlink w:anchor="_Toc151037530" w:history="1">
             <w:r>
               <w:rPr>
                 <w:rStyle w:val="Lienhypertexte"/>
@@ -3919,7 +3825,7 @@
                 <w:noProof/>
                 <w:webHidden/>
               </w:rPr>
-              <w:instrText xml:space="preserve"> PAGEREF _Toc150958899 \h </w:instrText>
+              <w:instrText xml:space="preserve"> PAGEREF _Toc151037530 \h </w:instrText>
             </w:r>
             <w:r>
               <w:rPr>
@@ -3964,7 +3870,7 @@
               <w:lang w:val="fr-FR" w:eastAsia="fr-FR"/>
             </w:rPr>
           </w:pPr>
-          <w:hyperlink w:anchor="_Toc150958900" w:history="1">
+          <w:hyperlink w:anchor="_Toc151037531" w:history="1">
             <w:r>
               <w:rPr>
                 <w:rStyle w:val="Lienhypertexte"/>
@@ -3991,7 +3897,7 @@
                 <w:noProof/>
                 <w:webHidden/>
               </w:rPr>
-              <w:instrText xml:space="preserve"> PAGEREF _Toc150958900 \h </w:instrText>
+              <w:instrText xml:space="preserve"> PAGEREF _Toc151037531 \h </w:instrText>
             </w:r>
             <w:r>
               <w:rPr>
@@ -4040,7 +3946,7 @@
               <w:lang w:val="fr-FR" w:eastAsia="fr-FR"/>
             </w:rPr>
           </w:pPr>
-          <w:hyperlink w:anchor="_Toc150958901" w:history="1">
+          <w:hyperlink w:anchor="_Toc151037532" w:history="1">
             <w:r>
               <w:rPr>
                 <w:rStyle w:val="Lienhypertexte"/>
@@ -4067,7 +3973,7 @@
                 <w:noProof/>
                 <w:webHidden/>
               </w:rPr>
-              <w:instrText xml:space="preserve"> PAGEREF _Toc150958901 \h </w:instrText>
+              <w:instrText xml:space="preserve"> PAGEREF _Toc151037532 \h </w:instrText>
             </w:r>
             <w:r>
               <w:rPr>
@@ -4113,7 +4019,7 @@
               <w:lang w:val="fr-FR" w:eastAsia="fr-FR"/>
             </w:rPr>
           </w:pPr>
-          <w:hyperlink w:anchor="_Toc150958902" w:history="1">
+          <w:hyperlink w:anchor="_Toc151037533" w:history="1">
             <w:r>
               <w:rPr>
                 <w:rStyle w:val="Lienhypertexte"/>
@@ -4140,7 +4046,7 @@
                 <w:noProof/>
                 <w:webHidden/>
               </w:rPr>
-              <w:instrText xml:space="preserve"> PAGEREF _Toc150958902 \h </w:instrText>
+              <w:instrText xml:space="preserve"> PAGEREF _Toc151037533 \h </w:instrText>
             </w:r>
             <w:r>
               <w:rPr>
@@ -4185,7 +4091,7 @@
               <w:lang w:val="fr-FR" w:eastAsia="fr-FR"/>
             </w:rPr>
           </w:pPr>
-          <w:hyperlink w:anchor="_Toc150958903" w:history="1">
+          <w:hyperlink w:anchor="_Toc151037534" w:history="1">
             <w:r>
               <w:rPr>
                 <w:rStyle w:val="Lienhypertexte"/>
@@ -4212,7 +4118,7 @@
                 <w:noProof/>
                 <w:webHidden/>
               </w:rPr>
-              <w:instrText xml:space="preserve"> PAGEREF _Toc150958903 \h </w:instrText>
+              <w:instrText xml:space="preserve"> PAGEREF _Toc151037534 \h </w:instrText>
             </w:r>
             <w:r>
               <w:rPr>
@@ -4257,7 +4163,7 @@
               <w:lang w:val="fr-FR" w:eastAsia="fr-FR"/>
             </w:rPr>
           </w:pPr>
-          <w:hyperlink w:anchor="_Toc150958904" w:history="1">
+          <w:hyperlink w:anchor="_Toc151037535" w:history="1">
             <w:r>
               <w:rPr>
                 <w:rStyle w:val="Lienhypertexte"/>
@@ -4284,7 +4190,7 @@
                 <w:noProof/>
                 <w:webHidden/>
               </w:rPr>
-              <w:instrText xml:space="preserve"> PAGEREF _Toc150958904 \h </w:instrText>
+              <w:instrText xml:space="preserve"> PAGEREF _Toc151037535 \h </w:instrText>
             </w:r>
             <w:r>
               <w:rPr>
@@ -4329,7 +4235,7 @@
               <w:lang w:val="fr-FR" w:eastAsia="fr-FR"/>
             </w:rPr>
           </w:pPr>
-          <w:hyperlink w:anchor="_Toc150958905" w:history="1">
+          <w:hyperlink w:anchor="_Toc151037536" w:history="1">
             <w:r>
               <w:rPr>
                 <w:rStyle w:val="Lienhypertexte"/>
@@ -4356,7 +4262,7 @@
                 <w:noProof/>
                 <w:webHidden/>
               </w:rPr>
-              <w:instrText xml:space="preserve"> PAGEREF _Toc150958905 \h </w:instrText>
+              <w:instrText xml:space="preserve"> PAGEREF _Toc151037536 \h </w:instrText>
             </w:r>
             <w:r>
               <w:rPr>
@@ -4402,7 +4308,7 @@
               <w:lang w:val="fr-FR" w:eastAsia="fr-FR"/>
             </w:rPr>
           </w:pPr>
-          <w:hyperlink w:anchor="_Toc150958906" w:history="1">
+          <w:hyperlink w:anchor="_Toc151037537" w:history="1">
             <w:r>
               <w:rPr>
                 <w:rStyle w:val="Lienhypertexte"/>
@@ -4429,7 +4335,7 @@
                 <w:noProof/>
                 <w:webHidden/>
               </w:rPr>
-              <w:instrText xml:space="preserve"> PAGEREF _Toc150958906 \h </w:instrText>
+              <w:instrText xml:space="preserve"> PAGEREF _Toc151037537 \h </w:instrText>
             </w:r>
             <w:r>
               <w:rPr>
@@ -4474,13 +4380,13 @@
               <w:lang w:val="fr-FR" w:eastAsia="fr-FR"/>
             </w:rPr>
           </w:pPr>
-          <w:hyperlink w:anchor="_Toc150958907" w:history="1">
+          <w:hyperlink w:anchor="_Toc151037538" w:history="1">
             <w:r>
               <w:rPr>
                 <w:rStyle w:val="Lienhypertexte"/>
                 <w:noProof/>
               </w:rPr>
-              <w:t>POO Classes</w:t>
+              <w:t>POO</w:t>
             </w:r>
             <w:r>
               <w:rPr>
@@ -4501,7 +4407,7 @@
                 <w:noProof/>
                 <w:webHidden/>
               </w:rPr>
-              <w:instrText xml:space="preserve"> PAGEREF _Toc150958907 \h </w:instrText>
+              <w:instrText xml:space="preserve"> PAGEREF _Toc151037538 \h </w:instrText>
             </w:r>
             <w:r>
               <w:rPr>
@@ -4546,7 +4452,7 @@
               <w:lang w:val="fr-FR" w:eastAsia="fr-FR"/>
             </w:rPr>
           </w:pPr>
-          <w:hyperlink w:anchor="_Toc150958908" w:history="1">
+          <w:hyperlink w:anchor="_Toc151037539" w:history="1">
             <w:r>
               <w:rPr>
                 <w:rStyle w:val="Lienhypertexte"/>
@@ -4573,7 +4479,7 @@
                 <w:noProof/>
                 <w:webHidden/>
               </w:rPr>
-              <w:instrText xml:space="preserve"> PAGEREF _Toc150958908 \h </w:instrText>
+              <w:instrText xml:space="preserve"> PAGEREF _Toc151037539 \h </w:instrText>
             </w:r>
             <w:r>
               <w:rPr>
@@ -4618,7 +4524,7 @@
               <w:lang w:val="fr-FR" w:eastAsia="fr-FR"/>
             </w:rPr>
           </w:pPr>
-          <w:hyperlink w:anchor="_Toc150958909" w:history="1">
+          <w:hyperlink w:anchor="_Toc151037540" w:history="1">
             <w:r>
               <w:rPr>
                 <w:rStyle w:val="Lienhypertexte"/>
@@ -4645,7 +4551,7 @@
                 <w:noProof/>
                 <w:webHidden/>
               </w:rPr>
-              <w:instrText xml:space="preserve"> PAGEREF _Toc150958909 \h </w:instrText>
+              <w:instrText xml:space="preserve"> PAGEREF _Toc151037540 \h </w:instrText>
             </w:r>
             <w:r>
               <w:rPr>
@@ -4691,7 +4597,7 @@
               <w:lang w:val="fr-FR" w:eastAsia="fr-FR"/>
             </w:rPr>
           </w:pPr>
-          <w:hyperlink w:anchor="_Toc150958910" w:history="1">
+          <w:hyperlink w:anchor="_Toc151037541" w:history="1">
             <w:r>
               <w:rPr>
                 <w:rStyle w:val="Lienhypertexte"/>
@@ -4718,7 +4624,7 @@
                 <w:noProof/>
                 <w:webHidden/>
               </w:rPr>
-              <w:instrText xml:space="preserve"> PAGEREF _Toc150958910 \h </w:instrText>
+              <w:instrText xml:space="preserve"> PAGEREF _Toc151037541 \h </w:instrText>
             </w:r>
             <w:r>
               <w:rPr>
@@ -4763,7 +4669,7 @@
               <w:lang w:val="fr-FR" w:eastAsia="fr-FR"/>
             </w:rPr>
           </w:pPr>
-          <w:hyperlink w:anchor="_Toc150958911" w:history="1">
+          <w:hyperlink w:anchor="_Toc151037542" w:history="1">
             <w:r>
               <w:rPr>
                 <w:rStyle w:val="Lienhypertexte"/>
@@ -4790,7 +4696,7 @@
                 <w:noProof/>
                 <w:webHidden/>
               </w:rPr>
-              <w:instrText xml:space="preserve"> PAGEREF _Toc150958911 \h </w:instrText>
+              <w:instrText xml:space="preserve"> PAGEREF _Toc151037542 \h </w:instrText>
             </w:r>
             <w:r>
               <w:rPr>
@@ -4835,7 +4741,7 @@
               <w:lang w:val="fr-FR" w:eastAsia="fr-FR"/>
             </w:rPr>
           </w:pPr>
-          <w:hyperlink w:anchor="_Toc150958912" w:history="1">
+          <w:hyperlink w:anchor="_Toc151037543" w:history="1">
             <w:r>
               <w:rPr>
                 <w:rStyle w:val="Lienhypertexte"/>
@@ -4862,7 +4768,7 @@
                 <w:noProof/>
                 <w:webHidden/>
               </w:rPr>
-              <w:instrText xml:space="preserve"> PAGEREF _Toc150958912 \h </w:instrText>
+              <w:instrText xml:space="preserve"> PAGEREF _Toc151037543 \h </w:instrText>
             </w:r>
             <w:r>
               <w:rPr>
@@ -4907,7 +4813,7 @@
               <w:lang w:val="fr-FR" w:eastAsia="fr-FR"/>
             </w:rPr>
           </w:pPr>
-          <w:hyperlink w:anchor="_Toc150958913" w:history="1">
+          <w:hyperlink w:anchor="_Toc151037544" w:history="1">
             <w:r>
               <w:rPr>
                 <w:rStyle w:val="Lienhypertexte"/>
@@ -4934,7 +4840,7 @@
                 <w:noProof/>
                 <w:webHidden/>
               </w:rPr>
-              <w:instrText xml:space="preserve"> PAGEREF _Toc150958913 \h </w:instrText>
+              <w:instrText xml:space="preserve"> PAGEREF _Toc151037544 \h </w:instrText>
             </w:r>
             <w:r>
               <w:rPr>
@@ -4979,7 +4885,7 @@
               <w:lang w:val="fr-FR" w:eastAsia="fr-FR"/>
             </w:rPr>
           </w:pPr>
-          <w:hyperlink w:anchor="_Toc150958914" w:history="1">
+          <w:hyperlink w:anchor="_Toc151037545" w:history="1">
             <w:r>
               <w:rPr>
                 <w:rStyle w:val="Lienhypertexte"/>
@@ -5006,7 +4912,7 @@
                 <w:noProof/>
                 <w:webHidden/>
               </w:rPr>
-              <w:instrText xml:space="preserve"> PAGEREF _Toc150958914 \h </w:instrText>
+              <w:instrText xml:space="preserve"> PAGEREF _Toc151037545 \h </w:instrText>
             </w:r>
             <w:r>
               <w:rPr>
@@ -5051,7 +4957,7 @@
               <w:lang w:val="fr-FR" w:eastAsia="fr-FR"/>
             </w:rPr>
           </w:pPr>
-          <w:hyperlink w:anchor="_Toc150958915" w:history="1">
+          <w:hyperlink w:anchor="_Toc151037546" w:history="1">
             <w:r>
               <w:rPr>
                 <w:rStyle w:val="Lienhypertexte"/>
@@ -5078,7 +4984,7 @@
                 <w:noProof/>
                 <w:webHidden/>
               </w:rPr>
-              <w:instrText xml:space="preserve"> PAGEREF _Toc150958915 \h </w:instrText>
+              <w:instrText xml:space="preserve"> PAGEREF _Toc151037546 \h </w:instrText>
             </w:r>
             <w:r>
               <w:rPr>
@@ -5124,7 +5030,7 @@
               <w:lang w:val="fr-FR" w:eastAsia="fr-FR"/>
             </w:rPr>
           </w:pPr>
-          <w:hyperlink w:anchor="_Toc150958916" w:history="1">
+          <w:hyperlink w:anchor="_Toc151037547" w:history="1">
             <w:r>
               <w:rPr>
                 <w:rStyle w:val="Lienhypertexte"/>
@@ -5151,7 +5057,7 @@
                 <w:noProof/>
                 <w:webHidden/>
               </w:rPr>
-              <w:instrText xml:space="preserve"> PAGEREF _Toc150958916 \h </w:instrText>
+              <w:instrText xml:space="preserve"> PAGEREF _Toc151037547 \h </w:instrText>
             </w:r>
             <w:r>
               <w:rPr>
@@ -5172,6 +5078,150 @@
                 <w:webHidden/>
               </w:rPr>
               <w:t>23</w:t>
+            </w:r>
+            <w:r>
+              <w:rPr>
+                <w:noProof/>
+                <w:webHidden/>
+              </w:rPr>
+              <w:fldChar w:fldCharType="end"/>
+            </w:r>
+          </w:hyperlink>
+        </w:p>
+        <w:p>
+          <w:pPr>
+            <w:pStyle w:val="TM3"/>
+            <w:tabs>
+              <w:tab w:val="right" w:leader="dot" w:pos="9060"/>
+            </w:tabs>
+            <w:rPr>
+              <w:rFonts w:cstheme="minorBidi"/>
+              <w:noProof/>
+              <w:sz w:val="22"/>
+              <w:szCs w:val="22"/>
+              <w:lang w:val="fr-FR" w:eastAsia="fr-FR"/>
+            </w:rPr>
+          </w:pPr>
+          <w:hyperlink w:anchor="_Toc151037548" w:history="1">
+            <w:r>
+              <w:rPr>
+                <w:rStyle w:val="Lienhypertexte"/>
+                <w:noProof/>
+              </w:rPr>
+              <w:t>Général</w:t>
+            </w:r>
+            <w:r>
+              <w:rPr>
+                <w:noProof/>
+                <w:webHidden/>
+              </w:rPr>
+              <w:tab/>
+            </w:r>
+            <w:r>
+              <w:rPr>
+                <w:noProof/>
+                <w:webHidden/>
+              </w:rPr>
+              <w:fldChar w:fldCharType="begin"/>
+            </w:r>
+            <w:r>
+              <w:rPr>
+                <w:noProof/>
+                <w:webHidden/>
+              </w:rPr>
+              <w:instrText xml:space="preserve"> PAGEREF _Toc151037548 \h </w:instrText>
+            </w:r>
+            <w:r>
+              <w:rPr>
+                <w:noProof/>
+                <w:webHidden/>
+              </w:rPr>
+            </w:r>
+            <w:r>
+              <w:rPr>
+                <w:noProof/>
+                <w:webHidden/>
+              </w:rPr>
+              <w:fldChar w:fldCharType="separate"/>
+            </w:r>
+            <w:r>
+              <w:rPr>
+                <w:noProof/>
+                <w:webHidden/>
+              </w:rPr>
+              <w:t>23</w:t>
+            </w:r>
+            <w:r>
+              <w:rPr>
+                <w:noProof/>
+                <w:webHidden/>
+              </w:rPr>
+              <w:fldChar w:fldCharType="end"/>
+            </w:r>
+          </w:hyperlink>
+        </w:p>
+        <w:p>
+          <w:pPr>
+            <w:pStyle w:val="TM3"/>
+            <w:tabs>
+              <w:tab w:val="right" w:leader="dot" w:pos="9060"/>
+            </w:tabs>
+            <w:rPr>
+              <w:rFonts w:cstheme="minorBidi"/>
+              <w:noProof/>
+              <w:sz w:val="22"/>
+              <w:szCs w:val="22"/>
+              <w:lang w:val="fr-FR" w:eastAsia="fr-FR"/>
+            </w:rPr>
+          </w:pPr>
+          <w:hyperlink w:anchor="_Toc151037549" w:history="1">
+            <w:r>
+              <w:rPr>
+                <w:rStyle w:val="Lienhypertexte"/>
+                <w:noProof/>
+              </w:rPr>
+              <w:t>Fichiers</w:t>
+            </w:r>
+            <w:r>
+              <w:rPr>
+                <w:noProof/>
+                <w:webHidden/>
+              </w:rPr>
+              <w:tab/>
+            </w:r>
+            <w:r>
+              <w:rPr>
+                <w:noProof/>
+                <w:webHidden/>
+              </w:rPr>
+              <w:fldChar w:fldCharType="begin"/>
+            </w:r>
+            <w:r>
+              <w:rPr>
+                <w:noProof/>
+                <w:webHidden/>
+              </w:rPr>
+              <w:instrText xml:space="preserve"> PAGEREF _Toc151037549 \h </w:instrText>
+            </w:r>
+            <w:r>
+              <w:rPr>
+                <w:noProof/>
+                <w:webHidden/>
+              </w:rPr>
+            </w:r>
+            <w:r>
+              <w:rPr>
+                <w:noProof/>
+                <w:webHidden/>
+              </w:rPr>
+              <w:fldChar w:fldCharType="separate"/>
+            </w:r>
+            <w:r>
+              <w:rPr>
+                <w:noProof/>
+                <w:webHidden/>
+              </w:rPr>
+              <w:t>24</w:t>
             </w:r>
             <w:r>
               <w:rPr>
@@ -5197,7 +5247,7 @@
               <w:lang w:val="fr-FR" w:eastAsia="fr-FR"/>
             </w:rPr>
           </w:pPr>
-          <w:hyperlink w:anchor="_Toc150958917" w:history="1">
+          <w:hyperlink w:anchor="_Toc151037550" w:history="1">
             <w:r>
               <w:rPr>
                 <w:rStyle w:val="Lienhypertexte"/>
@@ -5224,7 +5274,7 @@
                 <w:noProof/>
                 <w:webHidden/>
               </w:rPr>
-              <w:instrText xml:space="preserve"> PAGEREF _Toc150958917 \h </w:instrText>
+              <w:instrText xml:space="preserve"> PAGEREF _Toc151037550 \h </w:instrText>
             </w:r>
             <w:r>
               <w:rPr>
@@ -5244,7 +5294,7 @@
                 <w:noProof/>
                 <w:webHidden/>
               </w:rPr>
-              <w:t>24</w:t>
+              <w:t>25</w:t>
             </w:r>
             <w:r>
               <w:rPr>
@@ -5269,7 +5319,7 @@
               <w:lang w:val="fr-FR" w:eastAsia="fr-FR"/>
             </w:rPr>
           </w:pPr>
-          <w:hyperlink w:anchor="_Toc150958918" w:history="1">
+          <w:hyperlink w:anchor="_Toc151037551" w:history="1">
             <w:r>
               <w:rPr>
                 <w:rStyle w:val="Lienhypertexte"/>
@@ -5296,7 +5346,7 @@
                 <w:noProof/>
                 <w:webHidden/>
               </w:rPr>
-              <w:instrText xml:space="preserve"> PAGEREF _Toc150958918 \h </w:instrText>
+              <w:instrText xml:space="preserve"> PAGEREF _Toc151037551 \h </w:instrText>
             </w:r>
             <w:r>
               <w:rPr>
@@ -5316,7 +5366,7 @@
                 <w:noProof/>
                 <w:webHidden/>
               </w:rPr>
-              <w:t>24</w:t>
+              <w:t>25</w:t>
             </w:r>
             <w:r>
               <w:rPr>
@@ -5341,7 +5391,7 @@
               <w:lang w:val="fr-FR" w:eastAsia="fr-FR"/>
             </w:rPr>
           </w:pPr>
-          <w:hyperlink w:anchor="_Toc150958919" w:history="1">
+          <w:hyperlink w:anchor="_Toc151037552" w:history="1">
             <w:r>
               <w:rPr>
                 <w:rStyle w:val="Lienhypertexte"/>
@@ -5368,7 +5418,7 @@
                 <w:noProof/>
                 <w:webHidden/>
               </w:rPr>
-              <w:instrText xml:space="preserve"> PAGEREF _Toc150958919 \h </w:instrText>
+              <w:instrText xml:space="preserve"> PAGEREF _Toc151037552 \h </w:instrText>
             </w:r>
             <w:r>
               <w:rPr>
@@ -5388,7 +5438,7 @@
                 <w:noProof/>
                 <w:webHidden/>
               </w:rPr>
-              <w:t>24</w:t>
+              <w:t>25</w:t>
             </w:r>
             <w:r>
               <w:rPr>
@@ -5413,7 +5463,7 @@
               <w:lang w:val="fr-FR" w:eastAsia="fr-FR"/>
             </w:rPr>
           </w:pPr>
-          <w:hyperlink w:anchor="_Toc150958920" w:history="1">
+          <w:hyperlink w:anchor="_Toc151037553" w:history="1">
             <w:r>
               <w:rPr>
                 <w:rStyle w:val="Lienhypertexte"/>
@@ -5440,7 +5490,7 @@
                 <w:noProof/>
                 <w:webHidden/>
               </w:rPr>
-              <w:instrText xml:space="preserve"> PAGEREF _Toc150958920 \h </w:instrText>
+              <w:instrText xml:space="preserve"> PAGEREF _Toc151037553 \h </w:instrText>
             </w:r>
             <w:r>
               <w:rPr>
@@ -5460,7 +5510,7 @@
                 <w:noProof/>
                 <w:webHidden/>
               </w:rPr>
-              <w:t>24</w:t>
+              <w:t>25</w:t>
             </w:r>
             <w:r>
               <w:rPr>
@@ -5486,7 +5536,7 @@
               <w:lang w:val="fr-FR" w:eastAsia="fr-FR"/>
             </w:rPr>
           </w:pPr>
-          <w:hyperlink w:anchor="_Toc150958921" w:history="1">
+          <w:hyperlink w:anchor="_Toc151037554" w:history="1">
             <w:r>
               <w:rPr>
                 <w:rStyle w:val="Lienhypertexte"/>
@@ -5513,7 +5563,7 @@
                 <w:noProof/>
                 <w:webHidden/>
               </w:rPr>
-              <w:instrText xml:space="preserve"> PAGEREF _Toc150958921 \h </w:instrText>
+              <w:instrText xml:space="preserve"> PAGEREF _Toc151037554 \h </w:instrText>
             </w:r>
             <w:r>
               <w:rPr>
@@ -5533,7 +5583,7 @@
                 <w:noProof/>
                 <w:webHidden/>
               </w:rPr>
-              <w:t>25</w:t>
+              <w:t>26</w:t>
             </w:r>
             <w:r>
               <w:rPr>
@@ -5559,7 +5609,7 @@
               <w:lang w:val="fr-FR" w:eastAsia="fr-FR"/>
             </w:rPr>
           </w:pPr>
-          <w:hyperlink w:anchor="_Toc150958922" w:history="1">
+          <w:hyperlink w:anchor="_Toc151037555" w:history="1">
             <w:r>
               <w:rPr>
                 <w:rStyle w:val="Lienhypertexte"/>
@@ -5586,7 +5636,7 @@
                 <w:noProof/>
                 <w:webHidden/>
               </w:rPr>
-              <w:instrText xml:space="preserve"> PAGEREF _Toc150958922 \h </w:instrText>
+              <w:instrText xml:space="preserve"> PAGEREF _Toc151037555 \h </w:instrText>
             </w:r>
             <w:r>
               <w:rPr>
@@ -5606,7 +5656,7 @@
                 <w:noProof/>
                 <w:webHidden/>
               </w:rPr>
-              <w:t>26</w:t>
+              <w:t>27</w:t>
             </w:r>
             <w:r>
               <w:rPr>
@@ -5632,7 +5682,7 @@
               <w:lang w:val="fr-FR" w:eastAsia="fr-FR"/>
             </w:rPr>
           </w:pPr>
-          <w:hyperlink w:anchor="_Toc150958923" w:history="1">
+          <w:hyperlink w:anchor="_Toc151037556" w:history="1">
             <w:r>
               <w:rPr>
                 <w:rStyle w:val="Lienhypertexte"/>
@@ -5659,7 +5709,7 @@
                 <w:noProof/>
                 <w:webHidden/>
               </w:rPr>
-              <w:instrText xml:space="preserve"> PAGEREF _Toc150958923 \h </w:instrText>
+              <w:instrText xml:space="preserve"> PAGEREF _Toc151037556 \h </w:instrText>
             </w:r>
             <w:r>
               <w:rPr>
@@ -5679,7 +5729,7 @@
                 <w:noProof/>
                 <w:webHidden/>
               </w:rPr>
-              <w:t>27</w:t>
+              <w:t>28</w:t>
             </w:r>
             <w:r>
               <w:rPr>
@@ -5704,7 +5754,7 @@
               <w:lang w:val="fr-FR" w:eastAsia="fr-FR"/>
             </w:rPr>
           </w:pPr>
-          <w:hyperlink w:anchor="_Toc150958924" w:history="1">
+          <w:hyperlink w:anchor="_Toc151037557" w:history="1">
             <w:r>
               <w:rPr>
                 <w:rStyle w:val="Lienhypertexte"/>
@@ -5731,7 +5781,7 @@
                 <w:noProof/>
                 <w:webHidden/>
               </w:rPr>
-              <w:instrText xml:space="preserve"> PAGEREF _Toc150958924 \h </w:instrText>
+              <w:instrText xml:space="preserve"> PAGEREF _Toc151037557 \h </w:instrText>
             </w:r>
             <w:r>
               <w:rPr>
@@ -5751,7 +5801,7 @@
                 <w:noProof/>
                 <w:webHidden/>
               </w:rPr>
-              <w:t>27</w:t>
+              <w:t>28</w:t>
             </w:r>
             <w:r>
               <w:rPr>
@@ -5776,7 +5826,7 @@
               <w:lang w:val="fr-FR" w:eastAsia="fr-FR"/>
             </w:rPr>
           </w:pPr>
-          <w:hyperlink w:anchor="_Toc150958925" w:history="1">
+          <w:hyperlink w:anchor="_Toc151037558" w:history="1">
             <w:r>
               <w:rPr>
                 <w:rStyle w:val="Lienhypertexte"/>
@@ -5803,7 +5853,7 @@
                 <w:noProof/>
                 <w:webHidden/>
               </w:rPr>
-              <w:instrText xml:space="preserve"> PAGEREF _Toc150958925 \h </w:instrText>
+              <w:instrText xml:space="preserve"> PAGEREF _Toc151037558 \h </w:instrText>
             </w:r>
             <w:r>
               <w:rPr>
@@ -5823,7 +5873,7 @@
                 <w:noProof/>
                 <w:webHidden/>
               </w:rPr>
-              <w:t>28</w:t>
+              <w:t>29</w:t>
             </w:r>
             <w:r>
               <w:rPr>
@@ -5848,7 +5898,7 @@
               <w:lang w:val="fr-FR" w:eastAsia="fr-FR"/>
             </w:rPr>
           </w:pPr>
-          <w:hyperlink w:anchor="_Toc150958926" w:history="1">
+          <w:hyperlink w:anchor="_Toc151037559" w:history="1">
             <w:r>
               <w:rPr>
                 <w:rStyle w:val="Lienhypertexte"/>
@@ -5875,7 +5925,7 @@
                 <w:noProof/>
                 <w:webHidden/>
               </w:rPr>
-              <w:instrText xml:space="preserve"> PAGEREF _Toc150958926 \h </w:instrText>
+              <w:instrText xml:space="preserve"> PAGEREF _Toc151037559 \h </w:instrText>
             </w:r>
             <w:r>
               <w:rPr>
@@ -5895,7 +5945,7 @@
                 <w:noProof/>
                 <w:webHidden/>
               </w:rPr>
-              <w:t>28</w:t>
+              <w:t>29</w:t>
             </w:r>
             <w:r>
               <w:rPr>
@@ -5924,7 +5974,7 @@
               <w:lang w:val="fr-FR" w:eastAsia="fr-FR"/>
             </w:rPr>
           </w:pPr>
-          <w:hyperlink w:anchor="_Toc150958927" w:history="1">
+          <w:hyperlink w:anchor="_Toc151037560" w:history="1">
             <w:r>
               <w:rPr>
                 <w:rStyle w:val="Lienhypertexte"/>
@@ -5951,7 +6001,7 @@
                 <w:noProof/>
                 <w:webHidden/>
               </w:rPr>
-              <w:instrText xml:space="preserve"> PAGEREF _Toc150958927 \h </w:instrText>
+              <w:instrText xml:space="preserve"> PAGEREF _Toc151037560 \h </w:instrText>
             </w:r>
             <w:r>
               <w:rPr>
@@ -5971,7 +6021,7 @@
                 <w:noProof/>
                 <w:webHidden/>
               </w:rPr>
-              <w:t>29</w:t>
+              <w:t>30</w:t>
             </w:r>
             <w:r>
               <w:rPr>
@@ -5997,7 +6047,7 @@
               <w:lang w:val="fr-FR" w:eastAsia="fr-FR"/>
             </w:rPr>
           </w:pPr>
-          <w:hyperlink w:anchor="_Toc150958928" w:history="1">
+          <w:hyperlink w:anchor="_Toc151037561" w:history="1">
             <w:r>
               <w:rPr>
                 <w:rStyle w:val="Lienhypertexte"/>
@@ -6024,7 +6074,7 @@
                 <w:noProof/>
                 <w:webHidden/>
               </w:rPr>
-              <w:instrText xml:space="preserve"> PAGEREF _Toc150958928 \h </w:instrText>
+              <w:instrText xml:space="preserve"> PAGEREF _Toc151037561 \h </w:instrText>
             </w:r>
             <w:r>
               <w:rPr>
@@ -6044,7 +6094,7 @@
                 <w:noProof/>
                 <w:webHidden/>
               </w:rPr>
-              <w:t>29</w:t>
+              <w:t>30</w:t>
             </w:r>
             <w:r>
               <w:rPr>
@@ -6096,7 +6146,7 @@
           <w:lang w:val="fr-FR"/>
         </w:rPr>
       </w:pPr>
-      <w:bookmarkStart w:id="4" w:name="_Toc150958867"/>
+      <w:bookmarkStart w:id="4" w:name="_Toc151037498"/>
       <w:r>
         <w:rPr>
           <w:lang w:val="fr-FR"/>
@@ -6151,7 +6201,7 @@
       <w:pPr>
         <w:pStyle w:val="Titre2"/>
       </w:pPr>
-      <w:bookmarkStart w:id="5" w:name="_Toc150958868"/>
+      <w:bookmarkStart w:id="5" w:name="_Toc151037499"/>
       <w:r>
         <w:t>Mission</w:t>
       </w:r>
@@ -6166,7 +6216,7 @@
       <w:pPr>
         <w:pStyle w:val="Titre3"/>
       </w:pPr>
-      <w:bookmarkStart w:id="6" w:name="_Toc150958869"/>
+      <w:bookmarkStart w:id="6" w:name="_Toc151037500"/>
       <w:r>
         <w:t>Objectifs</w:t>
       </w:r>
@@ -6210,7 +6260,7 @@
       <w:pPr>
         <w:pStyle w:val="Titre3"/>
       </w:pPr>
-      <w:bookmarkStart w:id="7" w:name="_Toc150958870"/>
+      <w:bookmarkStart w:id="7" w:name="_Toc151037501"/>
       <w:r>
         <w:t>Axes</w:t>
       </w:r>
@@ -6240,7 +6290,7 @@
       <w:pPr>
         <w:pStyle w:val="Titre3"/>
       </w:pPr>
-      <w:bookmarkStart w:id="8" w:name="_Toc150958871"/>
+      <w:bookmarkStart w:id="8" w:name="_Toc151037502"/>
       <w:r>
         <w:t>Échéances</w:t>
       </w:r>
@@ -6257,15 +6307,7 @@
         <w:t>er</w:t>
       </w:r>
       <w:r>
-        <w:t xml:space="preserve"> Novembre 2023, date à laquelle l’Office de Tarification est opérationnel avec </w:t>
-      </w:r>
-      <w:proofErr w:type="spellStart"/>
-      <w:r>
-        <w:t>Alphamédis</w:t>
-      </w:r>
-      <w:proofErr w:type="spellEnd"/>
-      <w:r>
-        <w:t>.</w:t>
+        <w:t xml:space="preserve"> Novembre 2023, date à laquelle l’Office de Tarification est opérationnel avec Alphamédis.</w:t>
       </w:r>
     </w:p>
     <w:p/>
@@ -6290,7 +6332,7 @@
       <w:pPr>
         <w:pStyle w:val="Titre1"/>
       </w:pPr>
-      <w:bookmarkStart w:id="9" w:name="_Toc150958872"/>
+      <w:bookmarkStart w:id="9" w:name="_Toc151037503"/>
       <w:r>
         <w:lastRenderedPageBreak/>
         <w:t>Observations</w:t>
@@ -6301,7 +6343,7 @@
       <w:pPr>
         <w:pStyle w:val="Titre2"/>
       </w:pPr>
-      <w:bookmarkStart w:id="10" w:name="_Toc150958873"/>
+      <w:bookmarkStart w:id="10" w:name="_Toc151037504"/>
       <w:r>
         <w:t>Echanges</w:t>
       </w:r>
@@ -6477,7 +6519,7 @@
           <w:lang w:val="fr-FR"/>
         </w:rPr>
       </w:pPr>
-      <w:bookmarkStart w:id="11" w:name="_Toc150958874"/>
+      <w:bookmarkStart w:id="11" w:name="_Toc151037505"/>
       <w:r>
         <w:rPr>
           <w:lang w:val="fr-FR"/>
@@ -6577,7 +6619,7 @@
           <w:lang w:val="fr-FR"/>
         </w:rPr>
       </w:pPr>
-      <w:bookmarkStart w:id="12" w:name="_Toc150958875"/>
+      <w:bookmarkStart w:id="12" w:name="_Toc151037506"/>
       <w:r>
         <w:rPr>
           <w:lang w:val="fr-FR"/>
@@ -6723,7 +6765,7 @@
           <w:lang w:val="fr-FR"/>
         </w:rPr>
       </w:pPr>
-      <w:bookmarkStart w:id="13" w:name="_Toc150958876"/>
+      <w:bookmarkStart w:id="13" w:name="_Toc151037507"/>
       <w:r>
         <w:rPr>
           <w:lang w:val="fr-FR"/>
@@ -6822,14 +6864,13 @@
           <w:lang w:val="fr-FR"/>
         </w:rPr>
       </w:pPr>
-      <w:bookmarkStart w:id="14" w:name="_Toc150958877"/>
+      <w:bookmarkStart w:id="14" w:name="_Toc151037508"/>
       <w:r>
         <w:rPr>
           <w:lang w:val="fr-FR"/>
         </w:rPr>
         <w:t>F</w:t>
       </w:r>
-      <w:proofErr w:type="spellStart"/>
       <w:r>
         <w:rPr>
           <w:rStyle w:val="Titre3Car"/>
@@ -6837,7 +6878,6 @@
         <w:t>acturation</w:t>
       </w:r>
       <w:bookmarkEnd w:id="14"/>
-      <w:proofErr w:type="spellEnd"/>
     </w:p>
     <w:p>
       <w:pPr>
@@ -6887,29 +6927,28 @@
         <w:rPr>
           <w:lang w:val="fr-FR"/>
         </w:rPr>
-        <w:t xml:space="preserve">informations mutuelles, etc.), pour vérifier que tout est en règle et faire le nécessaire pour corriger (prendre contact avec le client, redonner les documents au bandagiste pour les faire compléter par le patient ou le médecin, contacter le </w:t>
-      </w:r>
-      <w:proofErr w:type="spellStart"/>
-      <w:r>
+        <w:t>informations mutuelles, etc.), pour vérifier que tout est en règle et faire le nécessaire pour corriger (prendre contact avec le client, redonner les documents au bandagiste pour les faire compléter par le patient ou le médecin, contacter le cs/dépôt en cas de non-respect des quota budget, etc.).</w:t>
+      </w:r>
+    </w:p>
+    <w:p>
+      <w:pPr>
         <w:rPr>
           <w:lang w:val="fr-FR"/>
         </w:rPr>
-        <w:t>cs</w:t>
-      </w:r>
-      <w:proofErr w:type="spellEnd"/>
-      <w:r>
+      </w:pPr>
+    </w:p>
+    <w:p>
+      <w:pPr>
         <w:rPr>
           <w:lang w:val="fr-FR"/>
         </w:rPr>
-        <w:t>/dépôt en cas de non-respect des quota budget, etc.).</w:t>
-      </w:r>
-    </w:p>
-    <w:p>
-      <w:pPr>
+      </w:pPr>
+      <w:r>
         <w:rPr>
           <w:lang w:val="fr-FR"/>
         </w:rPr>
-      </w:pPr>
+        <w:t>Dans une seconde étape, elle encode dans le système de facturation les informations relatives à la commande.</w:t>
+      </w:r>
     </w:p>
     <w:p>
       <w:pPr>
@@ -6917,50 +6956,37 @@
           <w:lang w:val="fr-FR"/>
         </w:rPr>
       </w:pPr>
-      <w:r>
+    </w:p>
+    <w:p>
+      <w:pPr>
         <w:rPr>
           <w:lang w:val="fr-FR"/>
         </w:rPr>
-        <w:t>Dans une seconde étape, elle encode dans le système de facturation les informations relatives à la commande.</w:t>
-      </w:r>
-    </w:p>
-    <w:p>
-      <w:pPr>
+      </w:pPr>
+      <w:r>
         <w:rPr>
           <w:lang w:val="fr-FR"/>
         </w:rPr>
-      </w:pPr>
-    </w:p>
-    <w:p>
-      <w:pPr>
+        <w:t xml:space="preserve">Et dernière étape, elle regroupe les documents qui vont ensemble pour les préparer à l’envois et tout déposer à l’emplacement de </w:t>
+      </w:r>
+      <w:r>
         <w:rPr>
           <w:lang w:val="fr-FR"/>
         </w:rPr>
-      </w:pPr>
+        <w:t>récupération</w:t>
+      </w:r>
       <w:r>
         <w:rPr>
           <w:lang w:val="fr-FR"/>
         </w:rPr>
-        <w:t xml:space="preserve">Et dernière étape, elle regroupe les documents qui vont ensemble pour les préparer à l’envois et tout déposer à l’emplacement de </w:t>
-      </w:r>
-      <w:r>
+        <w:t>.</w:t>
+      </w:r>
+    </w:p>
+    <w:p>
+      <w:pPr>
         <w:rPr>
           <w:lang w:val="fr-FR"/>
         </w:rPr>
-        <w:t>récupération</w:t>
-      </w:r>
-      <w:r>
-        <w:rPr>
-          <w:lang w:val="fr-FR"/>
-        </w:rPr>
-        <w:t>.</w:t>
-      </w:r>
-    </w:p>
-    <w:p>
-      <w:pPr>
-        <w:rPr>
-          <w:lang w:val="fr-FR"/>
-        </w:rPr>
       </w:pPr>
       <w:r>
         <w:br w:type="page"/>
@@ -6970,7 +6996,7 @@
       <w:pPr>
         <w:pStyle w:val="Titre2"/>
       </w:pPr>
-      <w:bookmarkStart w:id="15" w:name="_Toc150958878"/>
+      <w:bookmarkStart w:id="15" w:name="_Toc151037509"/>
       <w:r>
         <w:lastRenderedPageBreak/>
         <w:t>Problèmes</w:t>
@@ -7001,7 +7027,7 @@
       <w:pPr>
         <w:pStyle w:val="Titre3"/>
       </w:pPr>
-      <w:bookmarkStart w:id="16" w:name="_Toc150958879"/>
+      <w:bookmarkStart w:id="16" w:name="_Toc151037510"/>
       <w:r>
         <w:t>Problèmes</w:t>
       </w:r>
@@ -7072,15 +7098,7 @@
         </w:numPr>
       </w:pPr>
       <w:r>
-        <w:t>Soit de la part du médecin. </w:t>
-      </w:r>
-      <w:proofErr w:type="gramStart"/>
-      <w:r>
-        <w:t>ex:</w:t>
-      </w:r>
-      <w:proofErr w:type="gramEnd"/>
-      <w:r>
-        <w:t xml:space="preserve"> A93, motivations</w:t>
+        <w:t>Soit de la part du médecin. ex: A93, motivations</w:t>
       </w:r>
     </w:p>
     <w:p>
@@ -7092,15 +7110,7 @@
         </w:numPr>
       </w:pPr>
       <w:r>
-        <w:t>Soit de la part du patient. </w:t>
-      </w:r>
-      <w:proofErr w:type="gramStart"/>
-      <w:r>
-        <w:t>ex:</w:t>
-      </w:r>
-      <w:proofErr w:type="gramEnd"/>
-      <w:r>
-        <w:t xml:space="preserve"> A13, signature</w:t>
+        <w:t>Soit de la part du patient. ex: A13, signature</w:t>
       </w:r>
     </w:p>
     <w:p/>
@@ -7141,7 +7151,7 @@
       <w:pPr>
         <w:pStyle w:val="Titre3"/>
       </w:pPr>
-      <w:bookmarkStart w:id="17" w:name="_Toc150958880"/>
+      <w:bookmarkStart w:id="17" w:name="_Toc151037511"/>
       <w:r>
         <w:t>Contraintes</w:t>
       </w:r>
@@ -7172,7 +7182,7 @@
       <w:pPr>
         <w:pStyle w:val="Titre3"/>
       </w:pPr>
-      <w:bookmarkStart w:id="18" w:name="_Toc150958881"/>
+      <w:bookmarkStart w:id="18" w:name="_Toc151037512"/>
       <w:r>
         <w:t>Remarques</w:t>
       </w:r>
@@ -7190,7 +7200,7 @@
       <w:pPr>
         <w:pStyle w:val="Titre2"/>
       </w:pPr>
-      <w:bookmarkStart w:id="19" w:name="_Toc150958882"/>
+      <w:bookmarkStart w:id="19" w:name="_Toc151037513"/>
       <w:r>
         <w:lastRenderedPageBreak/>
         <w:t>Définitions</w:t>
@@ -7201,7 +7211,7 @@
       <w:pPr>
         <w:pStyle w:val="Titre3"/>
       </w:pPr>
-      <w:bookmarkStart w:id="20" w:name="_Toc150958883"/>
+      <w:bookmarkStart w:id="20" w:name="_Toc151037514"/>
       <w:r>
         <w:t>Documents</w:t>
       </w:r>
@@ -7303,7 +7313,7 @@
       <w:pPr>
         <w:pStyle w:val="Titre3"/>
       </w:pPr>
-      <w:bookmarkStart w:id="21" w:name="_Toc150958884"/>
+      <w:bookmarkStart w:id="21" w:name="_Toc151037515"/>
       <w:r>
         <w:t>Intervenants</w:t>
       </w:r>
@@ -7578,7 +7588,7 @@
       <w:pPr>
         <w:pStyle w:val="Titre2"/>
       </w:pPr>
-      <w:bookmarkStart w:id="22" w:name="_Toc150958885"/>
+      <w:bookmarkStart w:id="22" w:name="_Toc151037516"/>
       <w:r>
         <w:rPr>
           <w:lang w:val="fr-FR"/>
@@ -7598,7 +7608,7 @@
       <w:pPr>
         <w:pStyle w:val="Titre3"/>
       </w:pPr>
-      <w:bookmarkStart w:id="23" w:name="_Toc150958886"/>
+      <w:bookmarkStart w:id="23" w:name="_Toc151037517"/>
       <w:r>
         <w:t>Annexes</w:t>
       </w:r>
@@ -7632,13 +7642,8 @@
           <w:numId w:val="3"/>
         </w:numPr>
       </w:pPr>
-      <w:proofErr w:type="gramStart"/>
-      <w:r>
-        <w:t>est</w:t>
-      </w:r>
-      <w:proofErr w:type="gramEnd"/>
-      <w:r>
-        <w:t xml:space="preserve"> </w:t>
+      <w:r>
+        <w:t xml:space="preserve">est </w:t>
       </w:r>
       <w:r>
         <w:t>nécessaire si c’est un nouveau patient</w:t>
@@ -7652,13 +7657,8 @@
           <w:numId w:val="3"/>
         </w:numPr>
       </w:pPr>
-      <w:proofErr w:type="gramStart"/>
-      <w:r>
-        <w:t>est</w:t>
-      </w:r>
-      <w:proofErr w:type="gramEnd"/>
-      <w:r>
-        <w:t xml:space="preserve"> </w:t>
+      <w:r>
+        <w:t xml:space="preserve">est </w:t>
       </w:r>
       <w:r>
         <w:t>nécessaire s’il y a une modification de la situation (ex: plat -&gt; convexe, plat -&gt; exceptionnelle)</w:t>
@@ -7672,13 +7672,8 @@
           <w:numId w:val="3"/>
         </w:numPr>
       </w:pPr>
-      <w:proofErr w:type="gramStart"/>
-      <w:r>
-        <w:t>est</w:t>
-      </w:r>
-      <w:proofErr w:type="gramEnd"/>
-      <w:r>
-        <w:t xml:space="preserve"> nécessaire pour prolongation</w:t>
+      <w:r>
+        <w:t>est nécessaire pour prolongation</w:t>
       </w:r>
     </w:p>
     <w:p>
@@ -7689,13 +7684,8 @@
           <w:numId w:val="3"/>
         </w:numPr>
       </w:pPr>
-      <w:proofErr w:type="gramStart"/>
-      <w:r>
-        <w:t>peut</w:t>
-      </w:r>
-      <w:proofErr w:type="gramEnd"/>
-      <w:r>
-        <w:t xml:space="preserve"> impliquer une Annexe13 (set d’irrigation)</w:t>
+      <w:r>
+        <w:t>peut impliquer une Annexe13 (set d’irrigation)</w:t>
       </w:r>
     </w:p>
     <w:p>
@@ -7706,13 +7696,8 @@
           <w:numId w:val="3"/>
         </w:numPr>
       </w:pPr>
-      <w:proofErr w:type="gramStart"/>
-      <w:r>
-        <w:t>peut</w:t>
-      </w:r>
-      <w:proofErr w:type="gramEnd"/>
-      <w:r>
-        <w:t xml:space="preserve"> impliquer une Annexe13TER (stomie)</w:t>
+      <w:r>
+        <w:t>peut impliquer une Annexe13TER (stomie)</w:t>
       </w:r>
     </w:p>
     <w:p>
@@ -7723,13 +7708,8 @@
           <w:numId w:val="3"/>
         </w:numPr>
       </w:pPr>
-      <w:proofErr w:type="gramStart"/>
-      <w:r>
-        <w:t>doit</w:t>
-      </w:r>
-      <w:proofErr w:type="gramEnd"/>
-      <w:r>
-        <w:t xml:space="preserve"> être annexée à une Annexe13 ou (XOR) une Annexe13TER</w:t>
+      <w:r>
+        <w:t>doit être annexée à une Annexe13 ou (XOR) une Annexe13TER</w:t>
       </w:r>
     </w:p>
     <w:p/>
@@ -7746,13 +7726,8 @@
           <w:numId w:val="8"/>
         </w:numPr>
       </w:pPr>
-      <w:proofErr w:type="gramStart"/>
-      <w:r>
-        <w:t>doit</w:t>
-      </w:r>
-      <w:proofErr w:type="gramEnd"/>
-      <w:r>
-        <w:t xml:space="preserve"> être complétée signée par le patient</w:t>
+      <w:r>
+        <w:t>doit être complétée signée par le patient</w:t>
       </w:r>
     </w:p>
     <w:p>
@@ -7829,13 +7804,8 @@
       <w:r>
         <w:t xml:space="preserve"> les stomies (</w:t>
       </w:r>
-      <w:proofErr w:type="spellStart"/>
-      <w:r>
-        <w:t>uro</w:t>
-      </w:r>
-      <w:proofErr w:type="spellEnd"/>
-      <w:r>
-        <w:t>-</w:t>
+      <w:r>
+        <w:t>uro-</w:t>
       </w:r>
       <w:r>
         <w:t>, iléo</w:t>
@@ -7873,7 +7843,7 @@
       <w:pPr>
         <w:pStyle w:val="Titre3"/>
       </w:pPr>
-      <w:bookmarkStart w:id="24" w:name="_Toc150958887"/>
+      <w:bookmarkStart w:id="24" w:name="_Toc151037518"/>
       <w:r>
         <w:t>Délais</w:t>
       </w:r>
@@ -7946,7 +7916,7 @@
       <w:pPr>
         <w:pStyle w:val="Titre3"/>
       </w:pPr>
-      <w:bookmarkStart w:id="25" w:name="_Toc150958888"/>
+      <w:bookmarkStart w:id="25" w:name="_Toc151037519"/>
       <w:r>
         <w:t>Budgets</w:t>
       </w:r>
@@ -8061,7 +8031,7 @@
       <w:pPr>
         <w:pStyle w:val="Titre1"/>
       </w:pPr>
-      <w:bookmarkStart w:id="26" w:name="_Toc150958889"/>
+      <w:bookmarkStart w:id="26" w:name="_Toc151037520"/>
       <w:r>
         <w:lastRenderedPageBreak/>
         <w:t>Description</w:t>
@@ -8072,7 +8042,7 @@
       <w:pPr>
         <w:pStyle w:val="Titre2"/>
       </w:pPr>
-      <w:bookmarkStart w:id="27" w:name="_Toc150958890"/>
+      <w:bookmarkStart w:id="27" w:name="_Toc151037521"/>
       <w:r>
         <w:t>Echanges entre les différents services</w:t>
       </w:r>
@@ -8096,7 +8066,7 @@
       <w:pPr>
         <w:pStyle w:val="Titre3"/>
       </w:pPr>
-      <w:bookmarkStart w:id="28" w:name="_Toc150958891"/>
+      <w:bookmarkStart w:id="28" w:name="_Toc151037522"/>
       <w:r>
         <w:t>Vue d’ensemble</w:t>
       </w:r>
@@ -8507,7 +8477,7 @@
       <w:pPr>
         <w:pStyle w:val="Titre3"/>
       </w:pPr>
-      <w:bookmarkStart w:id="29" w:name="_Toc150958892"/>
+      <w:bookmarkStart w:id="29" w:name="_Toc151037523"/>
       <w:r>
         <w:lastRenderedPageBreak/>
         <w:t>Intégration de l’office de tarification</w:t>
@@ -8665,7 +8635,7 @@
       <w:pPr>
         <w:pStyle w:val="Titre2"/>
       </w:pPr>
-      <w:bookmarkStart w:id="30" w:name="_Toc150958893"/>
+      <w:bookmarkStart w:id="30" w:name="_Toc151037524"/>
       <w:r>
         <w:lastRenderedPageBreak/>
         <w:t>Délais</w:t>
@@ -8682,7 +8652,7 @@
       <w:pPr>
         <w:pStyle w:val="Titre3"/>
       </w:pPr>
-      <w:bookmarkStart w:id="31" w:name="_Toc150958894"/>
+      <w:bookmarkStart w:id="31" w:name="_Toc151037525"/>
       <w:r>
         <w:t>Validité 1ere Annexe Mutuelle</w:t>
       </w:r>
@@ -8875,7 +8845,7 @@
       <w:pPr>
         <w:pStyle w:val="Titre3"/>
       </w:pPr>
-      <w:bookmarkStart w:id="32" w:name="_Toc150958895"/>
+      <w:bookmarkStart w:id="32" w:name="_Toc151037526"/>
       <w:r>
         <w:lastRenderedPageBreak/>
         <w:t>Traitement des annexes par semaine</w:t>
@@ -9032,7 +9002,7 @@
       <w:pPr>
         <w:pStyle w:val="Titre2"/>
       </w:pPr>
-      <w:bookmarkStart w:id="33" w:name="_Toc150958896"/>
+      <w:bookmarkStart w:id="33" w:name="_Toc151037527"/>
       <w:r>
         <w:lastRenderedPageBreak/>
         <w:t>Actions du service facturation</w:t>
@@ -9043,7 +9013,7 @@
       <w:pPr>
         <w:pStyle w:val="Titre3"/>
       </w:pPr>
-      <w:bookmarkStart w:id="34" w:name="_Toc150958897"/>
+      <w:bookmarkStart w:id="34" w:name="_Toc151037528"/>
       <w:r>
         <w:t>Complet</w:t>
       </w:r>
@@ -9063,7 +9033,7 @@
           <w:noProof/>
         </w:rPr>
         <w:drawing>
-          <wp:inline distT="0" distB="0" distL="0" distR="0" wp14:anchorId="320F6CAA" wp14:editId="2768DD1D">
+          <wp:inline distT="0" distB="0" distL="0" distR="0" wp14:anchorId="320F6CAA" wp14:editId="59DAB495">
             <wp:extent cx="3439082" cy="3208370"/>
             <wp:effectExtent l="0" t="0" r="9525" b="0"/>
             <wp:docPr id="1590982730" name="Image 1"/>
@@ -9116,7 +9086,7 @@
       <w:pPr>
         <w:pStyle w:val="Titre3"/>
       </w:pPr>
-      <w:bookmarkStart w:id="35" w:name="_Toc150958898"/>
+      <w:bookmarkStart w:id="35" w:name="_Toc151037529"/>
       <w:r>
         <w:t>Pertinent</w:t>
       </w:r>
@@ -9133,7 +9103,7 @@
           <w:noProof/>
         </w:rPr>
         <w:drawing>
-          <wp:inline distT="0" distB="0" distL="0" distR="0" wp14:anchorId="362A27D1" wp14:editId="2E2DA03C">
+          <wp:inline distT="0" distB="0" distL="0" distR="0" wp14:anchorId="362A27D1" wp14:editId="109FB475">
             <wp:extent cx="3438525" cy="1883391"/>
             <wp:effectExtent l="0" t="0" r="0" b="0"/>
             <wp:docPr id="278856953" name="Image 278856953"/>
@@ -9191,7 +9161,7 @@
       <w:pPr>
         <w:pStyle w:val="Titre2"/>
       </w:pPr>
-      <w:bookmarkStart w:id="36" w:name="_Toc150958899"/>
+      <w:bookmarkStart w:id="36" w:name="_Toc151037530"/>
       <w:r>
         <w:lastRenderedPageBreak/>
         <w:t>Processus de facturation</w:t>
@@ -9207,7 +9177,7 @@
       <w:pPr>
         <w:pStyle w:val="Titre3"/>
       </w:pPr>
-      <w:bookmarkStart w:id="37" w:name="_Toc150958900"/>
+      <w:bookmarkStart w:id="37" w:name="_Toc151037531"/>
       <w:r>
         <w:t xml:space="preserve">Service </w:t>
       </w:r>
@@ -9660,7 +9630,7 @@
       <w:pPr>
         <w:pStyle w:val="Titre1"/>
       </w:pPr>
-      <w:bookmarkStart w:id="38" w:name="_Toc150958901"/>
+      <w:bookmarkStart w:id="38" w:name="_Toc151037532"/>
       <w:r>
         <w:lastRenderedPageBreak/>
         <w:t>C</w:t>
@@ -9688,7 +9658,7 @@
       <w:pPr>
         <w:pStyle w:val="Titre2"/>
       </w:pPr>
-      <w:bookmarkStart w:id="39" w:name="_Toc150958902"/>
+      <w:bookmarkStart w:id="39" w:name="_Toc151037533"/>
       <w:r>
         <w:t>Procédure</w:t>
       </w:r>
@@ -9698,7 +9668,7 @@
       <w:pPr>
         <w:pStyle w:val="Titre3"/>
       </w:pPr>
-      <w:bookmarkStart w:id="40" w:name="_Toc150958903"/>
+      <w:bookmarkStart w:id="40" w:name="_Toc151037534"/>
       <w:r>
         <w:t>Port</w:t>
       </w:r>
@@ -9761,7 +9731,7 @@
       <w:pPr>
         <w:pStyle w:val="Titre3"/>
       </w:pPr>
-      <w:bookmarkStart w:id="41" w:name="_Toc150958904"/>
+      <w:bookmarkStart w:id="41" w:name="_Toc151037535"/>
       <w:r>
         <w:t>Processus</w:t>
       </w:r>
@@ -9840,7 +9810,7 @@
       <w:pPr>
         <w:pStyle w:val="Titre3"/>
       </w:pPr>
-      <w:bookmarkStart w:id="42" w:name="_Toc150958905"/>
+      <w:bookmarkStart w:id="42" w:name="_Toc151037536"/>
       <w:r>
         <w:t>Vérification</w:t>
       </w:r>
@@ -9920,7 +9890,7 @@
       <w:pPr>
         <w:pStyle w:val="Titre2"/>
       </w:pPr>
-      <w:bookmarkStart w:id="43" w:name="_Toc150958906"/>
+      <w:bookmarkStart w:id="43" w:name="_Toc151037537"/>
       <w:r>
         <w:lastRenderedPageBreak/>
         <w:t>Programme</w:t>
@@ -9928,12 +9898,26 @@
       <w:bookmarkEnd w:id="43"/>
     </w:p>
     <w:p>
+      <w:r>
+        <w:t xml:space="preserve">Un repository (git) du projet a été mis en place et est accessible via le lien suivant : </w:t>
+      </w:r>
+      <w:hyperlink r:id="rId20" w:history="1">
+        <w:r>
+          <w:rPr>
+            <w:rStyle w:val="Lienhypertexte"/>
+          </w:rPr>
+          <w:t>https://github.com/Neitsabeski/alphamedis-otcontrol</w:t>
+        </w:r>
+      </w:hyperlink>
+    </w:p>
+    <w:p/>
+    <w:p>
       <w:pPr>
         <w:pStyle w:val="Titre3"/>
       </w:pPr>
-      <w:bookmarkStart w:id="44" w:name="_Toc150958907"/>
-      <w:r>
-        <w:t>POO Classes</w:t>
+      <w:bookmarkStart w:id="44" w:name="_Toc151037538"/>
+      <w:r>
+        <w:t>POO</w:t>
       </w:r>
       <w:bookmarkEnd w:id="44"/>
     </w:p>
@@ -9981,7 +9965,7 @@
                     </pic:cNvPicPr>
                   </pic:nvPicPr>
                   <pic:blipFill>
-                    <a:blip r:embed="rId20">
+                    <a:blip r:embed="rId21">
                       <a:extLst>
                         <a:ext uri="{28A0092B-C50C-407E-A947-70E740481C1C}">
                           <a14:useLocalDpi xmlns:a14="http://schemas.microsoft.com/office/drawing/2010/main" val="0"/>
@@ -10013,12 +9997,11 @@
         </w:drawing>
       </w:r>
     </w:p>
-    <w:p/>
     <w:p>
       <w:pPr>
         <w:pStyle w:val="Titre3"/>
       </w:pPr>
-      <w:bookmarkStart w:id="45" w:name="_Toc150958908"/>
+      <w:bookmarkStart w:id="45" w:name="_Toc151037539"/>
       <w:r>
         <w:t>Structure des fichiers</w:t>
       </w:r>
@@ -10047,7 +10030,7 @@
                     </pic:cNvPicPr>
                   </pic:nvPicPr>
                   <pic:blipFill rotWithShape="1">
-                    <a:blip r:embed="rId21">
+                    <a:blip r:embed="rId22">
                       <a:extLst>
                         <a:ext uri="{28A0092B-C50C-407E-A947-70E740481C1C}">
                           <a14:useLocalDpi xmlns:a14="http://schemas.microsoft.com/office/drawing/2010/main" val="0"/>
@@ -10086,7 +10069,7 @@
       <w:pPr>
         <w:pStyle w:val="Titre3"/>
       </w:pPr>
-      <w:bookmarkStart w:id="46" w:name="_Toc150958909"/>
+      <w:bookmarkStart w:id="46" w:name="_Toc151037540"/>
       <w:r>
         <w:lastRenderedPageBreak/>
         <w:t>Objet « retour »</w:t>
@@ -10121,7 +10104,7 @@
                     </pic:cNvPicPr>
                   </pic:nvPicPr>
                   <pic:blipFill>
-                    <a:blip r:embed="rId22">
+                    <a:blip r:embed="rId23">
                       <a:extLst>
                         <a:ext uri="{28A0092B-C50C-407E-A947-70E740481C1C}">
                           <a14:useLocalDpi xmlns:a14="http://schemas.microsoft.com/office/drawing/2010/main" val="0"/>
@@ -10162,7 +10145,7 @@
       <w:pPr>
         <w:pStyle w:val="Titre2"/>
       </w:pPr>
-      <w:bookmarkStart w:id="47" w:name="_Toc150958910"/>
+      <w:bookmarkStart w:id="47" w:name="_Toc151037541"/>
       <w:r>
         <w:lastRenderedPageBreak/>
         <w:t>Règles Métier</w:t>
@@ -10173,7 +10156,7 @@
       <w:pPr>
         <w:pStyle w:val="Titre3"/>
       </w:pPr>
-      <w:bookmarkStart w:id="48" w:name="_Toc150958911"/>
+      <w:bookmarkStart w:id="48" w:name="_Toc151037542"/>
       <w:r>
         <w:t>Entrées</w:t>
       </w:r>
@@ -10231,7 +10214,7 @@
       <w:pPr>
         <w:pStyle w:val="Titre3"/>
       </w:pPr>
-      <w:bookmarkStart w:id="49" w:name="_Toc150958912"/>
+      <w:bookmarkStart w:id="49" w:name="_Toc151037543"/>
       <w:r>
         <w:t>Sorties</w:t>
       </w:r>
@@ -10265,7 +10248,7 @@
       <w:pPr>
         <w:pStyle w:val="Titre3"/>
       </w:pPr>
-      <w:bookmarkStart w:id="50" w:name="_Toc150958913"/>
+      <w:bookmarkStart w:id="50" w:name="_Toc151037544"/>
       <w:r>
         <w:t>Config</w:t>
       </w:r>
@@ -10302,7 +10285,7 @@
       <w:pPr>
         <w:pStyle w:val="Titre3"/>
       </w:pPr>
-      <w:bookmarkStart w:id="51" w:name="_Toc150958914"/>
+      <w:bookmarkStart w:id="51" w:name="_Toc151037545"/>
       <w:r>
         <w:t>Langue</w:t>
       </w:r>
@@ -10336,7 +10319,7 @@
       <w:pPr>
         <w:pStyle w:val="Titre3"/>
       </w:pPr>
-      <w:bookmarkStart w:id="52" w:name="_Toc150958915"/>
+      <w:bookmarkStart w:id="52" w:name="_Toc151037546"/>
       <w:r>
         <w:t>Affichage</w:t>
       </w:r>
@@ -10552,7 +10535,7 @@
       <w:pPr>
         <w:pStyle w:val="Titre2"/>
       </w:pPr>
-      <w:bookmarkStart w:id="53" w:name="_Toc150958916"/>
+      <w:bookmarkStart w:id="53" w:name="_Toc151037547"/>
       <w:r>
         <w:lastRenderedPageBreak/>
         <w:t>Diagramme</w:t>
@@ -10573,20 +10556,22 @@
     <w:p/>
     <w:p>
       <w:pPr>
-        <w:rPr>
-          <w:rFonts w:asciiTheme="majorHAnsi" w:eastAsiaTheme="majorEastAsia" w:hAnsiTheme="majorHAnsi" w:cstheme="majorBidi"/>
-          <w:color w:val="EA108B"/>
-          <w:sz w:val="30"/>
-          <w:szCs w:val="30"/>
-        </w:rPr>
-      </w:pPr>
+        <w:pStyle w:val="Titre3"/>
+      </w:pPr>
+      <w:bookmarkStart w:id="54" w:name="_Toc151037548"/>
+      <w:r>
+        <w:t>Général</w:t>
+      </w:r>
+      <w:bookmarkEnd w:id="54"/>
+    </w:p>
+    <w:p>
       <w:r>
         <w:rPr>
           <w:noProof/>
         </w:rPr>
         <w:drawing>
-          <wp:inline distT="0" distB="0" distL="0" distR="0" wp14:anchorId="6A9670E4" wp14:editId="5E2629E2">
-            <wp:extent cx="3981848" cy="5569295"/>
+          <wp:inline distT="0" distB="0" distL="0" distR="0" wp14:anchorId="6A9670E4" wp14:editId="4585A17F">
+            <wp:extent cx="3981450" cy="5640779"/>
             <wp:effectExtent l="0" t="0" r="0" b="0"/>
             <wp:docPr id="1326989221" name="Image 4"/>
             <wp:cNvGraphicFramePr>
@@ -10602,20 +10587,20 @@
                     </pic:cNvPicPr>
                   </pic:nvPicPr>
                   <pic:blipFill rotWithShape="1">
-                    <a:blip r:embed="rId23">
+                    <a:blip r:embed="rId24">
                       <a:extLst>
                         <a:ext uri="{28A0092B-C50C-407E-A947-70E740481C1C}">
                           <a14:useLocalDpi xmlns:a14="http://schemas.microsoft.com/office/drawing/2010/main" val="0"/>
                         </a:ext>
                       </a:extLst>
                     </a:blip>
-                    <a:srcRect l="-5941" t="-5941"/>
+                    <a:srcRect l="-5941" t="-5942" b="-1370"/>
                     <a:stretch/>
                   </pic:blipFill>
                   <pic:spPr bwMode="auto">
                     <a:xfrm>
                       <a:off x="0" y="0"/>
-                      <a:ext cx="3989032" cy="5579343"/>
+                      <a:ext cx="3989032" cy="5651521"/>
                     </a:xfrm>
                     <a:prstGeom prst="rect">
                       <a:avLst/>
@@ -10636,30 +10621,203 @@
           </wp:inline>
         </w:drawing>
       </w:r>
+    </w:p>
+    <w:p>
+      <w:pPr>
+        <w:rPr>
+          <w:rFonts w:asciiTheme="majorHAnsi" w:eastAsiaTheme="majorEastAsia" w:hAnsiTheme="majorHAnsi" w:cstheme="majorBidi"/>
+          <w:color w:val="0070C0"/>
+          <w:sz w:val="26"/>
+          <w:szCs w:val="26"/>
+        </w:rPr>
+      </w:pPr>
       <w:r>
         <w:br w:type="page"/>
       </w:r>
     </w:p>
     <w:p>
       <w:pPr>
+        <w:pStyle w:val="Titre3"/>
+      </w:pPr>
+      <w:bookmarkStart w:id="55" w:name="_Toc151037549"/>
+      <w:r>
+        <w:lastRenderedPageBreak/>
+        <w:t>Fichiers</w:t>
+      </w:r>
+      <w:bookmarkEnd w:id="55"/>
+    </w:p>
+    <w:p>
+      <w:r>
+        <w:t>Les opérations sur les fichiers sont les mêmes, hormis pour la formalisation.</w:t>
+      </w:r>
+      <w:r>
+        <w:br/>
+        <w:t>L’idée est donc de déclarer à un seul endroit les similitudes, et de définir pour chaque classe leur variante.</w:t>
+      </w:r>
+    </w:p>
+    <w:p/>
+    <w:p>
+      <w:r>
+        <w:rPr>
+          <w:noProof/>
+        </w:rPr>
+        <w:drawing>
+          <wp:inline distT="0" distB="0" distL="0" distR="0" wp14:anchorId="3EE841C8" wp14:editId="4EE08091">
+            <wp:extent cx="2628900" cy="2811145"/>
+            <wp:effectExtent l="0" t="0" r="0" b="8255"/>
+            <wp:docPr id="1209157850" name="Image 1"/>
+            <wp:cNvGraphicFramePr>
+              <a:graphicFrameLocks xmlns:a="http://schemas.openxmlformats.org/drawingml/2006/main" noChangeAspect="1"/>
+            </wp:cNvGraphicFramePr>
+            <a:graphic xmlns:a="http://schemas.openxmlformats.org/drawingml/2006/main">
+              <a:graphicData uri="http://schemas.openxmlformats.org/drawingml/2006/picture">
+                <pic:pic xmlns:pic="http://schemas.openxmlformats.org/drawingml/2006/picture">
+                  <pic:nvPicPr>
+                    <pic:cNvPr id="0" name="Picture 1"/>
+                    <pic:cNvPicPr>
+                      <a:picLocks noChangeAspect="1" noChangeArrowheads="1"/>
+                    </pic:cNvPicPr>
+                  </pic:nvPicPr>
+                  <pic:blipFill rotWithShape="1">
+                    <a:blip r:embed="rId25">
+                      <a:extLst>
+                        <a:ext uri="{28A0092B-C50C-407E-A947-70E740481C1C}">
+                          <a14:useLocalDpi xmlns:a14="http://schemas.microsoft.com/office/drawing/2010/main" val="0"/>
+                        </a:ext>
+                      </a:extLst>
+                    </a:blip>
+                    <a:srcRect r="54355"/>
+                    <a:stretch/>
+                  </pic:blipFill>
+                  <pic:spPr bwMode="auto">
+                    <a:xfrm>
+                      <a:off x="0" y="0"/>
+                      <a:ext cx="2628900" cy="2811145"/>
+                    </a:xfrm>
+                    <a:prstGeom prst="rect">
+                      <a:avLst/>
+                    </a:prstGeom>
+                    <a:noFill/>
+                    <a:ln>
+                      <a:noFill/>
+                    </a:ln>
+                    <a:extLst>
+                      <a:ext uri="{53640926-AAD7-44D8-BBD7-CCE9431645EC}">
+                        <a14:shadowObscured xmlns:a14="http://schemas.microsoft.com/office/drawing/2010/main"/>
+                      </a:ext>
+                    </a:extLst>
+                  </pic:spPr>
+                </pic:pic>
+              </a:graphicData>
+            </a:graphic>
+          </wp:inline>
+        </w:drawing>
+      </w:r>
+    </w:p>
+    <w:p/>
+    <w:p>
+      <w:pPr>
+        <w:pStyle w:val="Titre4"/>
+      </w:pPr>
+      <w:r>
+        <w:t>Héritage de la classe Abstraite</w:t>
+      </w:r>
+    </w:p>
+    <w:p/>
+    <w:p>
+      <w:r>
+        <w:t>La sous classe TypeA et TypeB héritent de classe FileT.</w:t>
+      </w:r>
+    </w:p>
+    <w:p/>
+    <w:p>
+      <w:pPr>
+        <w:rPr>
+          <w:color w:val="EA108B"/>
+          <w:sz w:val="30"/>
+          <w:szCs w:val="30"/>
+        </w:rPr>
+      </w:pPr>
+      <w:r>
+        <w:rPr>
+          <w:noProof/>
+        </w:rPr>
+        <w:drawing>
+          <wp:inline distT="0" distB="0" distL="0" distR="0" wp14:anchorId="47955DF9" wp14:editId="663796C6">
+            <wp:extent cx="3354779" cy="2811145"/>
+            <wp:effectExtent l="0" t="0" r="0" b="0"/>
+            <wp:docPr id="1244825855" name="Image 1244825855"/>
+            <wp:cNvGraphicFramePr>
+              <a:graphicFrameLocks xmlns:a="http://schemas.openxmlformats.org/drawingml/2006/main" noChangeAspect="1"/>
+            </wp:cNvGraphicFramePr>
+            <a:graphic xmlns:a="http://schemas.openxmlformats.org/drawingml/2006/main">
+              <a:graphicData uri="http://schemas.openxmlformats.org/drawingml/2006/picture">
+                <pic:pic xmlns:pic="http://schemas.openxmlformats.org/drawingml/2006/picture">
+                  <pic:nvPicPr>
+                    <pic:cNvPr id="0" name="Picture 1"/>
+                    <pic:cNvPicPr>
+                      <a:picLocks noChangeAspect="1" noChangeArrowheads="1"/>
+                    </pic:cNvPicPr>
+                  </pic:nvPicPr>
+                  <pic:blipFill rotWithShape="1">
+                    <a:blip r:embed="rId25">
+                      <a:extLst>
+                        <a:ext uri="{28A0092B-C50C-407E-A947-70E740481C1C}">
+                          <a14:useLocalDpi xmlns:a14="http://schemas.microsoft.com/office/drawing/2010/main" val="0"/>
+                        </a:ext>
+                      </a:extLst>
+                    </a:blip>
+                    <a:srcRect l="47011" r="-5260"/>
+                    <a:stretch/>
+                  </pic:blipFill>
+                  <pic:spPr bwMode="auto">
+                    <a:xfrm>
+                      <a:off x="0" y="0"/>
+                      <a:ext cx="3354779" cy="2811145"/>
+                    </a:xfrm>
+                    <a:prstGeom prst="rect">
+                      <a:avLst/>
+                    </a:prstGeom>
+                    <a:noFill/>
+                    <a:ln>
+                      <a:noFill/>
+                    </a:ln>
+                    <a:extLst>
+                      <a:ext uri="{53640926-AAD7-44D8-BBD7-CCE9431645EC}">
+                        <a14:shadowObscured xmlns:a14="http://schemas.microsoft.com/office/drawing/2010/main"/>
+                      </a:ext>
+                    </a:extLst>
+                  </pic:spPr>
+                </pic:pic>
+              </a:graphicData>
+            </a:graphic>
+          </wp:inline>
+        </w:drawing>
+      </w:r>
+      <w:r>
+        <w:br w:type="page"/>
+      </w:r>
+    </w:p>
+    <w:p>
+      <w:pPr>
         <w:pStyle w:val="Titre2"/>
       </w:pPr>
-      <w:bookmarkStart w:id="54" w:name="_Toc150958917"/>
+      <w:bookmarkStart w:id="56" w:name="_Toc151037550"/>
       <w:r>
         <w:lastRenderedPageBreak/>
         <w:t>Processus métier (Workflow)</w:t>
       </w:r>
-      <w:bookmarkEnd w:id="54"/>
+      <w:bookmarkEnd w:id="56"/>
     </w:p>
     <w:p>
       <w:pPr>
         <w:pStyle w:val="Titre3"/>
       </w:pPr>
-      <w:bookmarkStart w:id="55" w:name="_Toc150958918"/>
+      <w:bookmarkStart w:id="57" w:name="_Toc151037551"/>
       <w:r>
         <w:t>Processus général</w:t>
       </w:r>
-      <w:bookmarkEnd w:id="55"/>
+      <w:bookmarkEnd w:id="57"/>
     </w:p>
     <w:p>
       <w:r>
@@ -10684,7 +10842,7 @@
                     </pic:cNvPicPr>
                   </pic:nvPicPr>
                   <pic:blipFill rotWithShape="1">
-                    <a:blip r:embed="rId24">
+                    <a:blip r:embed="rId26">
                       <a:extLst>
                         <a:ext uri="{28A0092B-C50C-407E-A947-70E740481C1C}">
                           <a14:useLocalDpi xmlns:a14="http://schemas.microsoft.com/office/drawing/2010/main" val="0"/>
@@ -10723,11 +10881,11 @@
       <w:pPr>
         <w:pStyle w:val="Titre3"/>
       </w:pPr>
-      <w:bookmarkStart w:id="56" w:name="_Toc150958919"/>
+      <w:bookmarkStart w:id="58" w:name="_Toc151037552"/>
       <w:r>
         <w:t>Fichier Valide</w:t>
       </w:r>
-      <w:bookmarkEnd w:id="56"/>
+      <w:bookmarkEnd w:id="58"/>
     </w:p>
     <w:p>
       <w:r>
@@ -10752,7 +10910,7 @@
                     </pic:cNvPicPr>
                   </pic:nvPicPr>
                   <pic:blipFill rotWithShape="1">
-                    <a:blip r:embed="rId24">
+                    <a:blip r:embed="rId26">
                       <a:extLst>
                         <a:ext uri="{28A0092B-C50C-407E-A947-70E740481C1C}">
                           <a14:useLocalDpi xmlns:a14="http://schemas.microsoft.com/office/drawing/2010/main" val="0"/>
@@ -10791,11 +10949,11 @@
       <w:pPr>
         <w:pStyle w:val="Titre3"/>
       </w:pPr>
-      <w:bookmarkStart w:id="57" w:name="_Toc150958920"/>
+      <w:bookmarkStart w:id="59" w:name="_Toc151037553"/>
       <w:r>
         <w:t>Comparer</w:t>
       </w:r>
-      <w:bookmarkEnd w:id="57"/>
+      <w:bookmarkEnd w:id="59"/>
     </w:p>
     <w:p>
       <w:r>
@@ -10820,7 +10978,7 @@
                     </pic:cNvPicPr>
                   </pic:nvPicPr>
                   <pic:blipFill rotWithShape="1">
-                    <a:blip r:embed="rId24">
+                    <a:blip r:embed="rId26">
                       <a:extLst>
                         <a:ext uri="{28A0092B-C50C-407E-A947-70E740481C1C}">
                           <a14:useLocalDpi xmlns:a14="http://schemas.microsoft.com/office/drawing/2010/main" val="0"/>
@@ -10856,11 +11014,8 @@
       </w:r>
     </w:p>
     <w:p>
-      <w:pPr>
-        <w:pStyle w:val="Titre4"/>
-      </w:pPr>
-      <w:r>
-        <w:t>Complet</w:t>
+      <w:r>
+        <w:t>(ou complet)</w:t>
       </w:r>
     </w:p>
     <w:p>
@@ -10886,7 +11041,7 @@
                     </pic:cNvPicPr>
                   </pic:nvPicPr>
                   <pic:blipFill rotWithShape="1">
-                    <a:blip r:embed="rId24">
+                    <a:blip r:embed="rId26">
                       <a:extLst>
                         <a:ext uri="{28A0092B-C50C-407E-A947-70E740481C1C}">
                           <a14:useLocalDpi xmlns:a14="http://schemas.microsoft.com/office/drawing/2010/main" val="0"/>
@@ -10928,12 +11083,12 @@
       <w:pPr>
         <w:pStyle w:val="Titre2"/>
       </w:pPr>
-      <w:bookmarkStart w:id="58" w:name="_Toc150958921"/>
+      <w:bookmarkStart w:id="60" w:name="_Toc151037554"/>
       <w:r>
         <w:lastRenderedPageBreak/>
         <w:t>Cas d’utilisation</w:t>
       </w:r>
-      <w:bookmarkEnd w:id="58"/>
+      <w:bookmarkEnd w:id="60"/>
     </w:p>
     <w:p>
       <w:r>
@@ -10963,7 +11118,7 @@
                     </pic:cNvPicPr>
                   </pic:nvPicPr>
                   <pic:blipFill rotWithShape="1">
-                    <a:blip r:embed="rId25">
+                    <a:blip r:embed="rId27">
                       <a:extLst>
                         <a:ext uri="{28A0092B-C50C-407E-A947-70E740481C1C}">
                           <a14:useLocalDpi xmlns:a14="http://schemas.microsoft.com/office/drawing/2010/main" val="0"/>
@@ -11016,12 +11171,12 @@
       <w:pPr>
         <w:pStyle w:val="Titre2"/>
       </w:pPr>
-      <w:bookmarkStart w:id="59" w:name="_Toc150958922"/>
+      <w:bookmarkStart w:id="61" w:name="_Toc151037555"/>
       <w:r>
         <w:lastRenderedPageBreak/>
         <w:t>Phases de développement</w:t>
       </w:r>
-      <w:bookmarkEnd w:id="59"/>
+      <w:bookmarkEnd w:id="61"/>
     </w:p>
     <w:p>
       <w:r>
@@ -11051,7 +11206,7 @@
                     </pic:cNvPicPr>
                   </pic:nvPicPr>
                   <pic:blipFill rotWithShape="1">
-                    <a:blip r:embed="rId25">
+                    <a:blip r:embed="rId27">
                       <a:extLst>
                         <a:ext uri="{28A0092B-C50C-407E-A947-70E740481C1C}">
                           <a14:useLocalDpi xmlns:a14="http://schemas.microsoft.com/office/drawing/2010/main" val="0"/>
@@ -11093,7 +11248,7 @@
       <w:pPr>
         <w:pStyle w:val="Titre2"/>
       </w:pPr>
-      <w:bookmarkStart w:id="60" w:name="_Toc150958923"/>
+      <w:bookmarkStart w:id="62" w:name="_Toc151037556"/>
       <w:r>
         <w:lastRenderedPageBreak/>
         <w:t xml:space="preserve">Maquettes </w:t>
@@ -11107,17 +11262,17 @@
       <w:r>
         <w:t>crans</w:t>
       </w:r>
-      <w:bookmarkEnd w:id="60"/>
+      <w:bookmarkEnd w:id="62"/>
     </w:p>
     <w:p>
       <w:pPr>
         <w:pStyle w:val="Titre3"/>
       </w:pPr>
-      <w:bookmarkStart w:id="61" w:name="_Toc150958924"/>
+      <w:bookmarkStart w:id="63" w:name="_Toc151037557"/>
       <w:r>
         <w:t>Fonctions principales</w:t>
       </w:r>
-      <w:bookmarkEnd w:id="61"/>
+      <w:bookmarkEnd w:id="63"/>
     </w:p>
     <w:p>
       <w:pPr>
@@ -11145,7 +11300,7 @@
                     </pic:cNvPicPr>
                   </pic:nvPicPr>
                   <pic:blipFill rotWithShape="1">
-                    <a:blip r:embed="rId26" cstate="print">
+                    <a:blip r:embed="rId28" cstate="print">
                       <a:extLst>
                         <a:ext uri="{28A0092B-C50C-407E-A947-70E740481C1C}">
                           <a14:useLocalDpi xmlns:a14="http://schemas.microsoft.com/office/drawing/2010/main" val="0"/>
@@ -11189,12 +11344,12 @@
       <w:pPr>
         <w:pStyle w:val="Titre3"/>
       </w:pPr>
-      <w:bookmarkStart w:id="62" w:name="_Toc150958925"/>
+      <w:bookmarkStart w:id="64" w:name="_Toc151037558"/>
       <w:r>
         <w:lastRenderedPageBreak/>
         <w:t>Widgets</w:t>
       </w:r>
-      <w:bookmarkEnd w:id="62"/>
+      <w:bookmarkEnd w:id="64"/>
     </w:p>
     <w:p>
       <w:pPr>
@@ -11222,7 +11377,7 @@
                     </pic:cNvPicPr>
                   </pic:nvPicPr>
                   <pic:blipFill rotWithShape="1">
-                    <a:blip r:embed="rId27">
+                    <a:blip r:embed="rId29">
                       <a:extLst>
                         <a:ext uri="{28A0092B-C50C-407E-A947-70E740481C1C}">
                           <a14:useLocalDpi xmlns:a14="http://schemas.microsoft.com/office/drawing/2010/main" val="0"/>
@@ -11261,14 +11416,14 @@
       <w:pPr>
         <w:pStyle w:val="Titre3"/>
       </w:pPr>
-      <w:bookmarkStart w:id="63" w:name="_Toc150958926"/>
+      <w:bookmarkStart w:id="65" w:name="_Toc151037559"/>
       <w:r>
         <w:t xml:space="preserve">Positionnements et </w:t>
       </w:r>
       <w:r>
         <w:t>Dimensions</w:t>
       </w:r>
-      <w:bookmarkEnd w:id="63"/>
+      <w:bookmarkEnd w:id="65"/>
     </w:p>
     <w:p>
       <w:pPr>
@@ -11296,7 +11451,7 @@
                     </pic:cNvPicPr>
                   </pic:nvPicPr>
                   <pic:blipFill rotWithShape="1">
-                    <a:blip r:embed="rId27">
+                    <a:blip r:embed="rId29">
                       <a:extLst>
                         <a:ext uri="{28A0092B-C50C-407E-A947-70E740481C1C}">
                           <a14:useLocalDpi xmlns:a14="http://schemas.microsoft.com/office/drawing/2010/main" val="0"/>
@@ -11335,29 +11490,29 @@
       <w:pPr>
         <w:pStyle w:val="Titre1"/>
       </w:pPr>
-      <w:bookmarkStart w:id="64" w:name="_Toc150958927"/>
+      <w:bookmarkStart w:id="66" w:name="_Toc151037560"/>
       <w:r>
         <w:lastRenderedPageBreak/>
         <w:t>VSM</w:t>
       </w:r>
-      <w:bookmarkEnd w:id="64"/>
+      <w:bookmarkEnd w:id="66"/>
     </w:p>
     <w:p>
       <w:pPr>
         <w:pStyle w:val="Titre2"/>
       </w:pPr>
-      <w:bookmarkStart w:id="65" w:name="_Toc150958928"/>
+      <w:bookmarkStart w:id="67" w:name="_Toc151037561"/>
       <w:r>
         <w:t>Etapes de facturation</w:t>
       </w:r>
-      <w:bookmarkEnd w:id="65"/>
+      <w:bookmarkEnd w:id="67"/>
     </w:p>
     <w:sectPr>
-      <w:headerReference w:type="even" r:id="rId28"/>
-      <w:headerReference w:type="default" r:id="rId29"/>
-      <w:footerReference w:type="even" r:id="rId30"/>
-      <w:footerReference w:type="default" r:id="rId31"/>
-      <w:headerReference w:type="first" r:id="rId32"/>
+      <w:headerReference w:type="even" r:id="rId30"/>
+      <w:headerReference w:type="default" r:id="rId31"/>
+      <w:footerReference w:type="even" r:id="rId32"/>
+      <w:footerReference w:type="default" r:id="rId33"/>
+      <w:headerReference w:type="first" r:id="rId34"/>
       <w:pgSz w:w="11906" w:h="16838" w:code="9"/>
       <w:pgMar w:top="1418" w:right="1418" w:bottom="1418" w:left="1418" w:header="709" w:footer="709" w:gutter="0"/>
       <w:pgNumType w:start="0"/>
@@ -14566,6 +14721,7 @@
   <w:style w:type="character" w:default="1" w:styleId="Policepardfaut">
     <w:name w:val="Default Paragraph Font"/>
     <w:uiPriority w:val="1"/>
+    <w:semiHidden/>
     <w:unhideWhenUsed/>
   </w:style>
   <w:style w:type="table" w:default="1" w:styleId="TableauNormal">
@@ -14930,6 +15086,18 @@
       <w:color w:val="2F5496" w:themeColor="accent1" w:themeShade="BF"/>
     </w:rPr>
   </w:style>
+  <w:style w:type="character" w:styleId="Lienhypertextesuivivisit">
+    <w:name w:val="FollowedHyperlink"/>
+    <w:basedOn w:val="Policepardfaut"/>
+    <w:uiPriority w:val="99"/>
+    <w:semiHidden/>
+    <w:unhideWhenUsed/>
+    <w:rsid w:val="00B53559"/>
+    <w:rPr>
+      <w:color w:val="954F72" w:themeColor="followedHyperlink"/>
+      <w:u w:val="single"/>
+    </w:rPr>
+  </w:style>
 </w:styles>
 </file>
 
